--- a/第二阶段/服务安全与监控/audit工具 服务加固 diff与patch工具.docx
+++ b/第二阶段/服务安全与监控/audit工具 服务加固 diff与patch工具.docx
@@ -57,16 +57,3912 @@
       <w:pPr>
         <w:ind w:left="840" w:leftChars="0" w:firstLine="420" w:firstLineChars="0"/>
         <w:rPr>
+          <w:rFonts w:hint="eastAsia"/>
+          <w:color w:val="0000FF"/>
+          <w:lang w:val="en-US" w:eastAsia="zh-CN"/>
+        </w:rPr>
+      </w:pPr>
+      <w:r>
+        <w:rPr>
+          <w:rFonts w:hint="eastAsia"/>
+          <w:color w:val="0000FF"/>
+          <w:lang w:val="en-US" w:eastAsia="zh-CN"/>
+        </w:rPr>
+        <w:t>基于事先配置的规则生成日志，记录可能发生在系统上的事件</w:t>
+      </w:r>
+    </w:p>
+    <w:p>
+      <w:pPr>
+        <w:ind w:left="840" w:leftChars="0" w:firstLine="420" w:firstLineChars="0"/>
+        <w:rPr>
+          <w:rFonts w:hint="eastAsia"/>
+          <w:lang w:val="en-US" w:eastAsia="zh-CN"/>
+        </w:rPr>
+      </w:pPr>
+      <w:r>
+        <w:rPr>
+          <w:rFonts w:hint="eastAsia"/>
+          <w:color w:val="0000FF"/>
+          <w:lang w:val="en-US" w:eastAsia="zh-CN"/>
+        </w:rPr>
+        <w:t>审计不会在系统提供额外的安全保护，但会发现并记录违反安全策略的人以及对应的行为</w:t>
+      </w:r>
+    </w:p>
+    <w:p>
+      <w:pPr>
+        <w:ind w:left="840" w:leftChars="0" w:firstLine="420" w:firstLineChars="0"/>
+        <w:rPr>
+          <w:rFonts w:hint="eastAsia"/>
+          <w:lang w:val="en-US" w:eastAsia="zh-CN"/>
+        </w:rPr>
+      </w:pPr>
+      <w:r>
+        <w:rPr>
+          <w:rFonts w:hint="eastAsia"/>
+          <w:lang w:val="en-US" w:eastAsia="zh-CN"/>
+        </w:rPr>
+        <w:t>审计能够记录的日志内容</w:t>
+      </w:r>
+    </w:p>
+    <w:p>
+      <w:pPr>
+        <w:ind w:left="1260" w:leftChars="0" w:firstLine="420" w:firstLineChars="0"/>
+        <w:rPr>
+          <w:rFonts w:hint="eastAsia"/>
+          <w:lang w:val="en-US" w:eastAsia="zh-CN"/>
+        </w:rPr>
+      </w:pPr>
+      <w:r>
+        <w:rPr>
+          <w:rFonts w:hint="eastAsia"/>
+          <w:lang w:val="en-US" w:eastAsia="zh-CN"/>
+        </w:rPr>
+        <w:t>日期与事件、事件结果</w:t>
+      </w:r>
+    </w:p>
+    <w:p>
+      <w:pPr>
+        <w:ind w:left="1260" w:leftChars="0" w:firstLine="420" w:firstLineChars="0"/>
+        <w:rPr>
+          <w:rFonts w:hint="eastAsia"/>
+          <w:lang w:val="en-US" w:eastAsia="zh-CN"/>
+        </w:rPr>
+      </w:pPr>
+      <w:r>
+        <w:rPr>
+          <w:rFonts w:hint="eastAsia"/>
+          <w:lang w:val="en-US" w:eastAsia="zh-CN"/>
+        </w:rPr>
+        <w:t>触发事件的用户</w:t>
+      </w:r>
+    </w:p>
+    <w:p>
+      <w:pPr>
+        <w:ind w:left="1260" w:leftChars="0" w:firstLine="420" w:firstLineChars="0"/>
+        <w:rPr>
+          <w:rFonts w:hint="eastAsia"/>
+          <w:lang w:val="en-US" w:eastAsia="zh-CN"/>
+        </w:rPr>
+      </w:pPr>
+      <w:r>
+        <w:rPr>
+          <w:rFonts w:hint="eastAsia"/>
+          <w:lang w:val="en-US" w:eastAsia="zh-CN"/>
+        </w:rPr>
+        <w:t>所有认证机制的使用都可以被记录，如ssh等</w:t>
+      </w:r>
+    </w:p>
+    <w:p>
+      <w:pPr>
+        <w:ind w:left="1260" w:leftChars="0" w:firstLine="420" w:firstLineChars="0"/>
+        <w:rPr>
+          <w:rFonts w:hint="eastAsia"/>
+          <w:lang w:val="en-US" w:eastAsia="zh-CN"/>
+        </w:rPr>
+      </w:pPr>
+      <w:r>
+        <w:rPr>
+          <w:rFonts w:hint="eastAsia"/>
+          <w:lang w:val="en-US" w:eastAsia="zh-CN"/>
+        </w:rPr>
+        <w:t>对关键数据文件的修改行为等</w:t>
+      </w:r>
+    </w:p>
+    <w:p>
+      <w:pPr>
+        <w:ind w:left="420" w:leftChars="0" w:firstLine="420" w:firstLineChars="0"/>
+        <w:rPr>
+          <w:rFonts w:hint="eastAsia"/>
+          <w:lang w:val="en-US" w:eastAsia="zh-CN"/>
+        </w:rPr>
+      </w:pPr>
+      <w:r>
+        <w:rPr>
+          <w:rFonts w:hint="eastAsia"/>
+          <w:lang w:val="en-US" w:eastAsia="zh-CN"/>
+        </w:rPr>
+        <w:t>审计的案例</w:t>
+      </w:r>
+    </w:p>
+    <w:p>
+      <w:pPr>
+        <w:ind w:left="840" w:leftChars="0" w:firstLine="420" w:firstLineChars="0"/>
+        <w:rPr>
+          <w:rFonts w:hint="eastAsia"/>
+          <w:lang w:val="en-US" w:eastAsia="zh-CN"/>
+        </w:rPr>
+      </w:pPr>
+      <w:r>
+        <w:rPr>
+          <w:rFonts w:hint="eastAsia"/>
+          <w:lang w:val="en-US" w:eastAsia="zh-CN"/>
+        </w:rPr>
+        <w:t>监控文件访问</w:t>
+      </w:r>
+    </w:p>
+    <w:p>
+      <w:pPr>
+        <w:ind w:left="840" w:leftChars="0" w:firstLine="420" w:firstLineChars="0"/>
+        <w:rPr>
+          <w:rFonts w:hint="eastAsia"/>
+          <w:lang w:val="en-US" w:eastAsia="zh-CN"/>
+        </w:rPr>
+      </w:pPr>
+      <w:r>
+        <w:rPr>
+          <w:rFonts w:hint="eastAsia"/>
+          <w:lang w:val="en-US" w:eastAsia="zh-CN"/>
+        </w:rPr>
+        <w:t>监控系统调用</w:t>
+      </w:r>
+    </w:p>
+    <w:p>
+      <w:pPr>
+        <w:ind w:left="840" w:leftChars="0" w:firstLine="420" w:firstLineChars="0"/>
+        <w:rPr>
+          <w:rFonts w:hint="eastAsia"/>
+          <w:lang w:val="en-US" w:eastAsia="zh-CN"/>
+        </w:rPr>
+      </w:pPr>
+      <w:r>
+        <w:rPr>
+          <w:rFonts w:hint="eastAsia"/>
+          <w:lang w:val="en-US" w:eastAsia="zh-CN"/>
+        </w:rPr>
+        <w:t>记录用户运行的命令</w:t>
+      </w:r>
+    </w:p>
+    <w:p>
+      <w:pPr>
+        <w:ind w:left="840" w:leftChars="0" w:firstLine="420" w:firstLineChars="0"/>
+        <w:rPr>
+          <w:rFonts w:hint="eastAsia"/>
+          <w:lang w:val="en-US" w:eastAsia="zh-CN"/>
+        </w:rPr>
+      </w:pPr>
+      <w:r>
+        <w:rPr>
+          <w:rFonts w:hint="eastAsia"/>
+          <w:lang w:val="en-US" w:eastAsia="zh-CN"/>
+        </w:rPr>
+        <w:t>审计可以监控网络访问行为</w:t>
+      </w:r>
+    </w:p>
+    <w:p>
+      <w:pPr>
+        <w:ind w:left="840" w:leftChars="0" w:firstLine="420" w:firstLineChars="0"/>
+        <w:rPr>
+          <w:rFonts w:hint="eastAsia"/>
+          <w:lang w:val="en-US" w:eastAsia="zh-CN"/>
+        </w:rPr>
+      </w:pPr>
+      <w:r>
+        <w:rPr>
+          <w:rFonts w:hint="eastAsia"/>
+          <w:lang w:val="en-US" w:eastAsia="zh-CN"/>
+        </w:rPr>
+        <w:t>auserach工具，可以根据条件过滤审计日志</w:t>
+      </w:r>
+    </w:p>
+    <w:p>
+      <w:pPr>
+        <w:ind w:left="840" w:leftChars="0" w:firstLine="420" w:firstLineChars="0"/>
+        <w:rPr>
+          <w:rFonts w:hint="eastAsia"/>
+          <w:lang w:val="en-US" w:eastAsia="zh-CN"/>
+        </w:rPr>
+      </w:pPr>
+      <w:r>
+        <w:rPr>
+          <w:rFonts w:hint="eastAsia"/>
+          <w:lang w:val="en-US" w:eastAsia="zh-CN"/>
+        </w:rPr>
+        <w:t>aureport工具，可以生成审计报告</w:t>
+      </w:r>
+    </w:p>
+    <w:p>
+      <w:pPr>
+        <w:ind w:left="420" w:leftChars="0" w:firstLine="420" w:firstLineChars="0"/>
+        <w:rPr>
+          <w:rFonts w:hint="eastAsia"/>
+          <w:lang w:val="en-US" w:eastAsia="zh-CN"/>
+        </w:rPr>
+      </w:pPr>
+      <w:r>
+        <w:rPr>
+          <w:rFonts w:hint="eastAsia"/>
+          <w:lang w:val="en-US" w:eastAsia="zh-CN"/>
+        </w:rPr>
+        <w:t>部署audit</w:t>
+      </w:r>
+    </w:p>
+    <w:p>
+      <w:pPr>
+        <w:ind w:left="840" w:leftChars="0" w:firstLine="420" w:firstLineChars="0"/>
+        <w:rPr>
+          <w:rFonts w:hint="eastAsia"/>
+          <w:lang w:val="en-US" w:eastAsia="zh-CN"/>
+        </w:rPr>
+      </w:pPr>
+      <w:r>
+        <w:rPr>
+          <w:rFonts w:hint="eastAsia"/>
+          <w:lang w:val="en-US" w:eastAsia="zh-CN"/>
+        </w:rPr>
+        <w:t>使用设计系统需要安装audit软件包</w:t>
+      </w:r>
+    </w:p>
+    <w:p>
+      <w:pPr>
+        <w:ind w:left="840" w:leftChars="0" w:firstLine="420" w:firstLineChars="0"/>
+        <w:rPr>
+          <w:rFonts w:hint="eastAsia"/>
+          <w:lang w:val="en-US" w:eastAsia="zh-CN"/>
+        </w:rPr>
+      </w:pPr>
+      <w:r>
+        <w:rPr>
+          <w:rFonts w:hint="eastAsia"/>
+          <w:lang w:val="en-US" w:eastAsia="zh-CN"/>
+        </w:rPr>
+        <w:t>主配置文件为/etc/audit/auditd.conf</w:t>
+      </w:r>
+    </w:p>
+    <w:p>
+      <w:pPr>
+        <w:ind w:left="840" w:leftChars="0" w:firstLine="420" w:firstLineChars="0"/>
+      </w:pPr>
+      <w:r>
+        <w:drawing>
+          <wp:inline distT="0" distB="0" distL="114300" distR="114300">
+            <wp:extent cx="2971800" cy="190500"/>
+            <wp:effectExtent l="0" t="0" r="0" b="0"/>
+            <wp:docPr id="1" name="图片 1"/>
+            <wp:cNvGraphicFramePr>
+              <a:graphicFrameLocks xmlns:a="http://schemas.openxmlformats.org/drawingml/2006/main" noChangeAspect="1"/>
+            </wp:cNvGraphicFramePr>
+            <a:graphic xmlns:a="http://schemas.openxmlformats.org/drawingml/2006/main">
+              <a:graphicData uri="http://schemas.openxmlformats.org/drawingml/2006/picture">
+                <pic:pic xmlns:pic="http://schemas.openxmlformats.org/drawingml/2006/picture">
+                  <pic:nvPicPr>
+                    <pic:cNvPr id="1" name="图片 1"/>
+                    <pic:cNvPicPr>
+                      <a:picLocks noChangeAspect="1"/>
+                    </pic:cNvPicPr>
+                  </pic:nvPicPr>
+                  <pic:blipFill>
+                    <a:blip r:embed="rId4"/>
+                    <a:stretch>
+                      <a:fillRect/>
+                    </a:stretch>
+                  </pic:blipFill>
+                  <pic:spPr>
+                    <a:xfrm>
+                      <a:off x="0" y="0"/>
+                      <a:ext cx="2971800" cy="190500"/>
+                    </a:xfrm>
+                    <a:prstGeom prst="rect">
+                      <a:avLst/>
+                    </a:prstGeom>
+                    <a:noFill/>
+                    <a:ln>
+                      <a:noFill/>
+                    </a:ln>
+                  </pic:spPr>
+                </pic:pic>
+              </a:graphicData>
+            </a:graphic>
+          </wp:inline>
+        </w:drawing>
+      </w:r>
+    </w:p>
+    <w:p>
+      <w:pPr>
+        <w:ind w:left="840" w:leftChars="0" w:firstLine="420" w:firstLineChars="0"/>
+        <w:rPr>
+          <w:rFonts w:hint="eastAsia"/>
+          <w:lang w:val="en-US" w:eastAsia="zh-CN"/>
+        </w:rPr>
+      </w:pPr>
+      <w:r>
+        <w:drawing>
+          <wp:inline distT="0" distB="0" distL="114300" distR="114300">
+            <wp:extent cx="3014980" cy="932180"/>
+            <wp:effectExtent l="0" t="0" r="13970" b="1270"/>
+            <wp:docPr id="2" name="图片 2"/>
+            <wp:cNvGraphicFramePr>
+              <a:graphicFrameLocks xmlns:a="http://schemas.openxmlformats.org/drawingml/2006/main" noChangeAspect="1"/>
+            </wp:cNvGraphicFramePr>
+            <a:graphic xmlns:a="http://schemas.openxmlformats.org/drawingml/2006/main">
+              <a:graphicData uri="http://schemas.openxmlformats.org/drawingml/2006/picture">
+                <pic:pic xmlns:pic="http://schemas.openxmlformats.org/drawingml/2006/picture">
+                  <pic:nvPicPr>
+                    <pic:cNvPr id="2" name="图片 2"/>
+                    <pic:cNvPicPr>
+                      <a:picLocks noChangeAspect="1"/>
+                    </pic:cNvPicPr>
+                  </pic:nvPicPr>
+                  <pic:blipFill>
+                    <a:blip r:embed="rId5"/>
+                    <a:stretch>
+                      <a:fillRect/>
+                    </a:stretch>
+                  </pic:blipFill>
+                  <pic:spPr>
+                    <a:xfrm>
+                      <a:off x="0" y="0"/>
+                      <a:ext cx="3014980" cy="932180"/>
+                    </a:xfrm>
+                    <a:prstGeom prst="rect">
+                      <a:avLst/>
+                    </a:prstGeom>
+                    <a:noFill/>
+                    <a:ln>
+                      <a:noFill/>
+                    </a:ln>
+                  </pic:spPr>
+                </pic:pic>
+              </a:graphicData>
+            </a:graphic>
+          </wp:inline>
+        </w:drawing>
+      </w:r>
+    </w:p>
+    <w:p>
+      <w:pPr>
+        <w:ind w:firstLine="420" w:firstLineChars="0"/>
+        <w:rPr>
+          <w:rFonts w:hint="eastAsia"/>
+          <w:lang w:val="en-US" w:eastAsia="zh-CN"/>
+        </w:rPr>
+      </w:pPr>
+      <w:r>
+        <w:rPr>
+          <w:rFonts w:hint="eastAsia"/>
+          <w:lang w:val="en-US" w:eastAsia="zh-CN"/>
+        </w:rPr>
+        <w:t>配置审计</w:t>
+      </w:r>
+    </w:p>
+    <w:p>
+      <w:pPr>
+        <w:ind w:left="420" w:leftChars="0" w:firstLine="420" w:firstLineChars="0"/>
+        <w:rPr>
+          <w:rFonts w:hint="eastAsia"/>
+          <w:lang w:val="en-US" w:eastAsia="zh-CN"/>
+        </w:rPr>
+      </w:pPr>
+      <w:r>
+        <w:rPr>
+          <w:rFonts w:hint="eastAsia"/>
+          <w:lang w:val="en-US" w:eastAsia="zh-CN"/>
+        </w:rPr>
+        <w:t>auditctl命令</w:t>
+      </w:r>
+    </w:p>
+    <w:p>
+      <w:pPr>
+        <w:ind w:left="840" w:leftChars="0" w:firstLine="420" w:firstLineChars="0"/>
+        <w:rPr>
+          <w:rFonts w:hint="eastAsia"/>
+          <w:lang w:val="en-US" w:eastAsia="zh-CN"/>
+        </w:rPr>
+      </w:pPr>
+      <w:r>
+        <w:rPr>
+          <w:rFonts w:hint="eastAsia"/>
+          <w:lang w:val="en-US" w:eastAsia="zh-CN"/>
+        </w:rPr>
+        <w:t>auditctl命令控制审计系统并设置规则决定哪些行为会被记录日志</w:t>
+      </w:r>
+    </w:p>
+    <w:p>
+      <w:pPr>
+        <w:ind w:left="840" w:leftChars="0" w:firstLine="420" w:firstLineChars="0"/>
+        <w:rPr>
+          <w:rFonts w:hint="eastAsia"/>
+          <w:lang w:val="en-US" w:eastAsia="zh-CN"/>
+        </w:rPr>
+      </w:pPr>
+      <w:r>
+        <w:rPr>
+          <w:rFonts w:hint="eastAsia"/>
+          <w:lang w:val="en-US" w:eastAsia="zh-CN"/>
+        </w:rPr>
+        <w:t>auditctl -s //查询状态</w:t>
+      </w:r>
+    </w:p>
+    <w:p>
+      <w:pPr>
+        <w:ind w:left="840" w:leftChars="0" w:firstLine="420" w:firstLineChars="0"/>
+        <w:rPr>
+          <w:rFonts w:hint="eastAsia"/>
+          <w:lang w:val="en-US" w:eastAsia="zh-CN"/>
+        </w:rPr>
+      </w:pPr>
+      <w:r>
+        <w:rPr>
+          <w:rFonts w:hint="eastAsia"/>
+          <w:lang w:val="en-US" w:eastAsia="zh-CN"/>
+        </w:rPr>
+        <w:t>auditctl -l //查看规则</w:t>
+      </w:r>
+    </w:p>
+    <w:p>
+      <w:pPr>
+        <w:ind w:left="840" w:leftChars="0" w:firstLine="420" w:firstLineChars="0"/>
+        <w:rPr>
+          <w:rFonts w:hint="eastAsia"/>
+          <w:lang w:val="en-US" w:eastAsia="zh-CN"/>
+        </w:rPr>
+      </w:pPr>
+      <w:r>
+        <w:rPr>
+          <w:rFonts w:hint="eastAsia"/>
+          <w:lang w:val="en-US" w:eastAsia="zh-CN"/>
+        </w:rPr>
+        <w:t>auditctl -D //删除所有规则</w:t>
+      </w:r>
+    </w:p>
+    <w:p>
+      <w:pPr>
+        <w:ind w:left="840" w:leftChars="0" w:firstLine="420" w:firstLineChars="0"/>
+      </w:pPr>
+      <w:r>
+        <w:drawing>
+          <wp:inline distT="0" distB="0" distL="114300" distR="114300">
+            <wp:extent cx="1661795" cy="1005840"/>
+            <wp:effectExtent l="0" t="0" r="14605" b="3810"/>
+            <wp:docPr id="3" name="图片 3"/>
+            <wp:cNvGraphicFramePr>
+              <a:graphicFrameLocks xmlns:a="http://schemas.openxmlformats.org/drawingml/2006/main" noChangeAspect="1"/>
+            </wp:cNvGraphicFramePr>
+            <a:graphic xmlns:a="http://schemas.openxmlformats.org/drawingml/2006/main">
+              <a:graphicData uri="http://schemas.openxmlformats.org/drawingml/2006/picture">
+                <pic:pic xmlns:pic="http://schemas.openxmlformats.org/drawingml/2006/picture">
+                  <pic:nvPicPr>
+                    <pic:cNvPr id="3" name="图片 3"/>
+                    <pic:cNvPicPr>
+                      <a:picLocks noChangeAspect="1"/>
+                    </pic:cNvPicPr>
+                  </pic:nvPicPr>
+                  <pic:blipFill>
+                    <a:blip r:embed="rId6"/>
+                    <a:stretch>
+                      <a:fillRect/>
+                    </a:stretch>
+                  </pic:blipFill>
+                  <pic:spPr>
+                    <a:xfrm>
+                      <a:off x="0" y="0"/>
+                      <a:ext cx="1661795" cy="1005840"/>
+                    </a:xfrm>
+                    <a:prstGeom prst="rect">
+                      <a:avLst/>
+                    </a:prstGeom>
+                    <a:noFill/>
+                    <a:ln>
+                      <a:noFill/>
+                    </a:ln>
+                  </pic:spPr>
+                </pic:pic>
+              </a:graphicData>
+            </a:graphic>
+          </wp:inline>
+        </w:drawing>
+      </w:r>
+    </w:p>
+    <w:p>
+      <w:pPr>
+        <w:ind w:left="840" w:leftChars="0" w:firstLine="420" w:firstLineChars="0"/>
+        <w:rPr>
+          <w:rFonts w:hint="eastAsia"/>
+          <w:lang w:val="en-US" w:eastAsia="zh-CN"/>
+        </w:rPr>
+      </w:pPr>
+      <w:r>
+        <w:drawing>
+          <wp:inline distT="0" distB="0" distL="114300" distR="114300">
+            <wp:extent cx="1740535" cy="590550"/>
+            <wp:effectExtent l="0" t="0" r="12065" b="0"/>
+            <wp:docPr id="4" name="图片 4"/>
+            <wp:cNvGraphicFramePr>
+              <a:graphicFrameLocks xmlns:a="http://schemas.openxmlformats.org/drawingml/2006/main" noChangeAspect="1"/>
+            </wp:cNvGraphicFramePr>
+            <a:graphic xmlns:a="http://schemas.openxmlformats.org/drawingml/2006/main">
+              <a:graphicData uri="http://schemas.openxmlformats.org/drawingml/2006/picture">
+                <pic:pic xmlns:pic="http://schemas.openxmlformats.org/drawingml/2006/picture">
+                  <pic:nvPicPr>
+                    <pic:cNvPr id="4" name="图片 4"/>
+                    <pic:cNvPicPr>
+                      <a:picLocks noChangeAspect="1"/>
+                    </pic:cNvPicPr>
+                  </pic:nvPicPr>
+                  <pic:blipFill>
+                    <a:blip r:embed="rId7"/>
+                    <a:stretch>
+                      <a:fillRect/>
+                    </a:stretch>
+                  </pic:blipFill>
+                  <pic:spPr>
+                    <a:xfrm>
+                      <a:off x="0" y="0"/>
+                      <a:ext cx="1740535" cy="590550"/>
+                    </a:xfrm>
+                    <a:prstGeom prst="rect">
+                      <a:avLst/>
+                    </a:prstGeom>
+                    <a:noFill/>
+                    <a:ln>
+                      <a:noFill/>
+                    </a:ln>
+                  </pic:spPr>
+                </pic:pic>
+              </a:graphicData>
+            </a:graphic>
+          </wp:inline>
+        </w:drawing>
+      </w:r>
+    </w:p>
+    <w:p>
+      <w:pPr>
+        <w:ind w:left="420" w:leftChars="0" w:firstLine="420" w:firstLineChars="0"/>
+        <w:rPr>
+          <w:rFonts w:hint="eastAsia"/>
+          <w:lang w:val="en-US" w:eastAsia="zh-CN"/>
+        </w:rPr>
+      </w:pPr>
+      <w:r>
+        <w:rPr>
+          <w:rFonts w:hint="eastAsia"/>
+          <w:lang w:val="en-US" w:eastAsia="zh-CN"/>
+        </w:rPr>
+        <w:t>定义临时规则</w:t>
+      </w:r>
+    </w:p>
+    <w:p>
+      <w:pPr>
+        <w:ind w:left="840" w:leftChars="0" w:firstLine="420" w:firstLineChars="0"/>
+        <w:rPr>
+          <w:rFonts w:hint="eastAsia"/>
+          <w:lang w:val="en-US" w:eastAsia="zh-CN"/>
+        </w:rPr>
+      </w:pPr>
+      <w:r>
+        <w:rPr>
+          <w:rFonts w:hint="eastAsia"/>
+          <w:lang w:val="en-US" w:eastAsia="zh-CN"/>
+        </w:rPr>
+        <w:t>定义文件系统规则，语法如下：</w:t>
+      </w:r>
+    </w:p>
+    <w:p>
+      <w:pPr>
+        <w:ind w:left="1260" w:leftChars="0" w:firstLine="420" w:firstLineChars="0"/>
+        <w:rPr>
+          <w:rFonts w:hint="eastAsia"/>
+          <w:lang w:val="en-US" w:eastAsia="zh-CN"/>
+        </w:rPr>
+      </w:pPr>
+      <w:r>
+        <w:rPr>
+          <w:rFonts w:hint="eastAsia"/>
+          <w:lang w:val="en-US" w:eastAsia="zh-CN"/>
+        </w:rPr>
+        <w:t>auditctl -w path -p permission -k key_name</w:t>
+      </w:r>
+    </w:p>
+    <w:p>
+      <w:pPr>
+        <w:ind w:left="1260" w:leftChars="0" w:firstLine="420" w:firstLineChars="0"/>
+        <w:rPr>
+          <w:rFonts w:hint="eastAsia"/>
+          <w:lang w:val="en-US" w:eastAsia="zh-CN"/>
+        </w:rPr>
+      </w:pPr>
+      <w:r>
+        <w:rPr>
+          <w:rFonts w:hint="eastAsia"/>
+          <w:lang w:val="en-US" w:eastAsia="zh-CN"/>
+        </w:rPr>
+        <w:t>path为需要审计的文件或目录</w:t>
+      </w:r>
+    </w:p>
+    <w:p>
+      <w:pPr>
+        <w:ind w:left="1260" w:leftChars="0" w:firstLine="420" w:firstLineChars="0"/>
+        <w:rPr>
+          <w:rFonts w:hint="eastAsia"/>
+          <w:lang w:val="en-US" w:eastAsia="zh-CN"/>
+        </w:rPr>
+      </w:pPr>
+      <w:r>
+        <w:rPr>
+          <w:rFonts w:hint="eastAsia"/>
+          <w:lang w:val="en-US" w:eastAsia="zh-CN"/>
+        </w:rPr>
+        <w:t>权限可以是r,w,x,a（文件或目录的属性发生变化）</w:t>
+      </w:r>
+    </w:p>
+    <w:p>
+      <w:pPr>
+        <w:ind w:left="1260" w:leftChars="0" w:firstLine="420" w:firstLineChars="0"/>
+        <w:rPr>
+          <w:rFonts w:hint="eastAsia"/>
+          <w:lang w:val="en-US" w:eastAsia="zh-CN"/>
+        </w:rPr>
+      </w:pPr>
+      <w:r>
+        <w:rPr>
+          <w:rFonts w:hint="eastAsia"/>
+          <w:lang w:val="en-US" w:eastAsia="zh-CN"/>
+        </w:rPr>
+        <w:t>key_name为可选项，方便识别哪些规则生成特定的日志项</w:t>
+      </w:r>
+    </w:p>
+    <w:p>
+      <w:pPr>
+        <w:ind w:left="840" w:leftChars="0" w:firstLine="420" w:firstLineChars="0"/>
+      </w:pPr>
+      <w:r>
+        <w:drawing>
+          <wp:inline distT="0" distB="0" distL="114300" distR="114300">
+            <wp:extent cx="3353435" cy="1341120"/>
+            <wp:effectExtent l="0" t="0" r="18415" b="11430"/>
+            <wp:docPr id="5" name="图片 5"/>
+            <wp:cNvGraphicFramePr>
+              <a:graphicFrameLocks xmlns:a="http://schemas.openxmlformats.org/drawingml/2006/main" noChangeAspect="1"/>
+            </wp:cNvGraphicFramePr>
+            <a:graphic xmlns:a="http://schemas.openxmlformats.org/drawingml/2006/main">
+              <a:graphicData uri="http://schemas.openxmlformats.org/drawingml/2006/picture">
+                <pic:pic xmlns:pic="http://schemas.openxmlformats.org/drawingml/2006/picture">
+                  <pic:nvPicPr>
+                    <pic:cNvPr id="5" name="图片 5"/>
+                    <pic:cNvPicPr>
+                      <a:picLocks noChangeAspect="1"/>
+                    </pic:cNvPicPr>
+                  </pic:nvPicPr>
+                  <pic:blipFill>
+                    <a:blip r:embed="rId8"/>
+                    <a:stretch>
+                      <a:fillRect/>
+                    </a:stretch>
+                  </pic:blipFill>
+                  <pic:spPr>
+                    <a:xfrm>
+                      <a:off x="0" y="0"/>
+                      <a:ext cx="3353435" cy="1341120"/>
+                    </a:xfrm>
+                    <a:prstGeom prst="rect">
+                      <a:avLst/>
+                    </a:prstGeom>
+                    <a:noFill/>
+                    <a:ln>
+                      <a:noFill/>
+                    </a:ln>
+                  </pic:spPr>
+                </pic:pic>
+              </a:graphicData>
+            </a:graphic>
+          </wp:inline>
+        </w:drawing>
+      </w:r>
+    </w:p>
+    <w:p>
+      <w:pPr>
+        <w:ind w:left="840" w:leftChars="0" w:firstLine="420" w:firstLineChars="0"/>
+        <w:rPr>
+          <w:rFonts w:hint="eastAsia"/>
+          <w:lang w:val="en-US" w:eastAsia="zh-CN"/>
+        </w:rPr>
+      </w:pPr>
+      <w:r>
+        <w:drawing>
+          <wp:inline distT="0" distB="0" distL="114300" distR="114300">
+            <wp:extent cx="3324860" cy="1139190"/>
+            <wp:effectExtent l="0" t="0" r="8890" b="3810"/>
+            <wp:docPr id="6" name="图片 6"/>
+            <wp:cNvGraphicFramePr>
+              <a:graphicFrameLocks xmlns:a="http://schemas.openxmlformats.org/drawingml/2006/main" noChangeAspect="1"/>
+            </wp:cNvGraphicFramePr>
+            <a:graphic xmlns:a="http://schemas.openxmlformats.org/drawingml/2006/main">
+              <a:graphicData uri="http://schemas.openxmlformats.org/drawingml/2006/picture">
+                <pic:pic xmlns:pic="http://schemas.openxmlformats.org/drawingml/2006/picture">
+                  <pic:nvPicPr>
+                    <pic:cNvPr id="6" name="图片 6"/>
+                    <pic:cNvPicPr>
+                      <a:picLocks noChangeAspect="1"/>
+                    </pic:cNvPicPr>
+                  </pic:nvPicPr>
+                  <pic:blipFill>
+                    <a:blip r:embed="rId9"/>
+                    <a:stretch>
+                      <a:fillRect/>
+                    </a:stretch>
+                  </pic:blipFill>
+                  <pic:spPr>
+                    <a:xfrm>
+                      <a:off x="0" y="0"/>
+                      <a:ext cx="3324860" cy="1139190"/>
+                    </a:xfrm>
+                    <a:prstGeom prst="rect">
+                      <a:avLst/>
+                    </a:prstGeom>
+                    <a:noFill/>
+                    <a:ln>
+                      <a:noFill/>
+                    </a:ln>
+                  </pic:spPr>
+                </pic:pic>
+              </a:graphicData>
+            </a:graphic>
+          </wp:inline>
+        </w:drawing>
+      </w:r>
+    </w:p>
+    <w:p>
+      <w:pPr>
+        <w:ind w:left="420" w:leftChars="0" w:firstLine="420" w:firstLineChars="0"/>
+        <w:rPr>
+          <w:rFonts w:hint="eastAsia"/>
+          <w:lang w:val="en-US" w:eastAsia="zh-CN"/>
+        </w:rPr>
+      </w:pPr>
+      <w:r>
+        <w:rPr>
+          <w:rFonts w:hint="eastAsia"/>
+          <w:lang w:val="en-US" w:eastAsia="zh-CN"/>
+        </w:rPr>
+        <w:t>定义永久规则</w:t>
+      </w:r>
+    </w:p>
+    <w:p>
+      <w:pPr>
+        <w:ind w:left="840" w:leftChars="0" w:firstLine="420" w:firstLineChars="0"/>
+        <w:rPr>
+          <w:rFonts w:hint="eastAsia"/>
+          <w:lang w:val="en-US" w:eastAsia="zh-CN"/>
+        </w:rPr>
+      </w:pPr>
+      <w:r>
+        <w:rPr>
+          <w:rFonts w:hint="eastAsia"/>
+          <w:lang w:val="en-US" w:eastAsia="zh-CN"/>
+        </w:rPr>
+        <w:t>写入配置文件/etc/audit/rules.d/audit.rules</w:t>
+      </w:r>
+    </w:p>
+    <w:p>
+      <w:pPr>
+        <w:ind w:left="840" w:leftChars="0" w:firstLine="420" w:firstLineChars="0"/>
+      </w:pPr>
+      <w:r>
+        <w:drawing>
+          <wp:inline distT="0" distB="0" distL="114300" distR="114300">
+            <wp:extent cx="3430905" cy="1295400"/>
+            <wp:effectExtent l="0" t="0" r="17145" b="0"/>
+            <wp:docPr id="7" name="图片 7"/>
+            <wp:cNvGraphicFramePr>
+              <a:graphicFrameLocks xmlns:a="http://schemas.openxmlformats.org/drawingml/2006/main" noChangeAspect="1"/>
+            </wp:cNvGraphicFramePr>
+            <a:graphic xmlns:a="http://schemas.openxmlformats.org/drawingml/2006/main">
+              <a:graphicData uri="http://schemas.openxmlformats.org/drawingml/2006/picture">
+                <pic:pic xmlns:pic="http://schemas.openxmlformats.org/drawingml/2006/picture">
+                  <pic:nvPicPr>
+                    <pic:cNvPr id="7" name="图片 7"/>
+                    <pic:cNvPicPr>
+                      <a:picLocks noChangeAspect="1"/>
+                    </pic:cNvPicPr>
+                  </pic:nvPicPr>
+                  <pic:blipFill>
+                    <a:blip r:embed="rId10"/>
+                    <a:stretch>
+                      <a:fillRect/>
+                    </a:stretch>
+                  </pic:blipFill>
+                  <pic:spPr>
+                    <a:xfrm>
+                      <a:off x="0" y="0"/>
+                      <a:ext cx="3430905" cy="1295400"/>
+                    </a:xfrm>
+                    <a:prstGeom prst="rect">
+                      <a:avLst/>
+                    </a:prstGeom>
+                    <a:noFill/>
+                    <a:ln>
+                      <a:noFill/>
+                    </a:ln>
+                  </pic:spPr>
+                </pic:pic>
+              </a:graphicData>
+            </a:graphic>
+          </wp:inline>
+        </w:drawing>
+      </w:r>
+    </w:p>
+    <w:p>
+      <w:pPr>
+        <w:ind w:left="840" w:leftChars="0" w:firstLine="420" w:firstLineChars="0"/>
+        <w:rPr>
+          <w:rFonts w:hint="eastAsia"/>
+          <w:lang w:val="en-US" w:eastAsia="zh-CN"/>
+        </w:rPr>
+      </w:pPr>
+      <w:r>
+        <w:drawing>
+          <wp:inline distT="0" distB="0" distL="114300" distR="114300">
+            <wp:extent cx="3432175" cy="1143000"/>
+            <wp:effectExtent l="0" t="0" r="15875" b="0"/>
+            <wp:docPr id="8" name="图片 8"/>
+            <wp:cNvGraphicFramePr>
+              <a:graphicFrameLocks xmlns:a="http://schemas.openxmlformats.org/drawingml/2006/main" noChangeAspect="1"/>
+            </wp:cNvGraphicFramePr>
+            <a:graphic xmlns:a="http://schemas.openxmlformats.org/drawingml/2006/main">
+              <a:graphicData uri="http://schemas.openxmlformats.org/drawingml/2006/picture">
+                <pic:pic xmlns:pic="http://schemas.openxmlformats.org/drawingml/2006/picture">
+                  <pic:nvPicPr>
+                    <pic:cNvPr id="8" name="图片 8"/>
+                    <pic:cNvPicPr>
+                      <a:picLocks noChangeAspect="1"/>
+                    </pic:cNvPicPr>
+                  </pic:nvPicPr>
+                  <pic:blipFill>
+                    <a:blip r:embed="rId11"/>
+                    <a:stretch>
+                      <a:fillRect/>
+                    </a:stretch>
+                  </pic:blipFill>
+                  <pic:spPr>
+                    <a:xfrm>
+                      <a:off x="0" y="0"/>
+                      <a:ext cx="3432175" cy="1143000"/>
+                    </a:xfrm>
+                    <a:prstGeom prst="rect">
+                      <a:avLst/>
+                    </a:prstGeom>
+                    <a:noFill/>
+                    <a:ln>
+                      <a:noFill/>
+                    </a:ln>
+                  </pic:spPr>
+                </pic:pic>
+              </a:graphicData>
+            </a:graphic>
+          </wp:inline>
+        </w:drawing>
+      </w:r>
+    </w:p>
+    <w:p>
+      <w:pPr>
+        <w:ind w:left="420" w:leftChars="0" w:firstLine="420" w:firstLineChars="0"/>
+        <w:rPr>
+          <w:rFonts w:hint="eastAsia"/>
+          <w:lang w:val="en-US" w:eastAsia="zh-CN"/>
+        </w:rPr>
+      </w:pPr>
+      <w:r>
+        <w:rPr>
+          <w:rFonts w:hint="eastAsia"/>
+          <w:lang w:val="en-US" w:eastAsia="zh-CN"/>
+        </w:rPr>
+        <w:t>附加扩展</w:t>
+      </w:r>
+    </w:p>
+    <w:p>
+      <w:pPr>
+        <w:ind w:left="840" w:leftChars="0" w:firstLine="420" w:firstLineChars="0"/>
+        <w:rPr>
+          <w:rFonts w:hint="eastAsia"/>
+          <w:lang w:val="en-US" w:eastAsia="zh-CN"/>
+        </w:rPr>
+      </w:pPr>
+      <w:r>
+        <w:rPr>
+          <w:rFonts w:hint="eastAsia"/>
+          <w:lang w:val="en-US" w:eastAsia="zh-CN"/>
+        </w:rPr>
+        <w:t>扩展知识</w:t>
+      </w:r>
+    </w:p>
+    <w:p>
+      <w:pPr>
+        <w:ind w:left="1260" w:leftChars="0" w:firstLine="420" w:firstLineChars="0"/>
+        <w:rPr>
+          <w:rFonts w:hint="eastAsia"/>
+          <w:lang w:val="en-US" w:eastAsia="zh-CN"/>
+        </w:rPr>
+      </w:pPr>
+      <w:r>
+        <w:rPr>
+          <w:rFonts w:hint="eastAsia"/>
+          <w:lang w:val="en-US" w:eastAsia="zh-CN"/>
+        </w:rPr>
+        <w:t>通过审核也可以监控系统调用</w:t>
+      </w:r>
+    </w:p>
+    <w:p>
+      <w:pPr>
+        <w:ind w:left="1260" w:leftChars="0" w:firstLine="420" w:firstLineChars="0"/>
+        <w:rPr>
+          <w:rFonts w:hint="eastAsia"/>
+          <w:lang w:val="en-US" w:eastAsia="zh-CN"/>
+        </w:rPr>
+      </w:pPr>
+      <w:r>
+        <w:rPr>
+          <w:rFonts w:hint="eastAsia"/>
+          <w:lang w:val="en-US" w:eastAsia="zh-CN"/>
+        </w:rPr>
+        <w:t>规则参考模版</w:t>
+      </w:r>
+    </w:p>
+    <w:p>
+      <w:pPr>
+        <w:ind w:firstLine="420" w:firstLineChars="0"/>
+        <w:rPr>
+          <w:rFonts w:hint="eastAsia"/>
+          <w:lang w:val="en-US" w:eastAsia="zh-CN"/>
+        </w:rPr>
+      </w:pPr>
+      <w:r>
+        <w:rPr>
+          <w:rFonts w:hint="eastAsia"/>
+          <w:lang w:val="en-US" w:eastAsia="zh-CN"/>
+        </w:rPr>
+        <w:t>审计日志</w:t>
+      </w:r>
+    </w:p>
+    <w:p>
+      <w:pPr>
+        <w:ind w:left="420" w:leftChars="0" w:firstLine="420" w:firstLineChars="0"/>
+        <w:rPr>
+          <w:rFonts w:hint="eastAsia"/>
+          <w:lang w:val="en-US" w:eastAsia="zh-CN"/>
+        </w:rPr>
+      </w:pPr>
+      <w:r>
+        <w:rPr>
+          <w:rFonts w:hint="eastAsia"/>
+          <w:lang w:val="en-US" w:eastAsia="zh-CN"/>
+        </w:rPr>
+        <w:t>查看日志</w:t>
+      </w:r>
+    </w:p>
+    <w:p>
+      <w:pPr>
+        <w:ind w:left="840" w:leftChars="0" w:firstLine="420" w:firstLineChars="0"/>
+        <w:rPr>
+          <w:rFonts w:hint="eastAsia"/>
+          <w:lang w:val="en-US" w:eastAsia="zh-CN"/>
+        </w:rPr>
+      </w:pPr>
+      <w:r>
+        <w:rPr>
+          <w:rFonts w:hint="eastAsia"/>
+          <w:lang w:val="en-US" w:eastAsia="zh-CN"/>
+        </w:rPr>
+        <w:t>定义规则</w:t>
+      </w:r>
+    </w:p>
+    <w:p>
+      <w:pPr>
+        <w:ind w:left="1260" w:leftChars="0" w:firstLine="420" w:firstLineChars="0"/>
+        <w:rPr>
+          <w:rFonts w:hint="eastAsia"/>
+          <w:lang w:val="en-US" w:eastAsia="zh-CN"/>
+        </w:rPr>
+      </w:pPr>
+      <w:r>
+        <w:rPr>
+          <w:rFonts w:hint="eastAsia"/>
+          <w:lang w:val="en-US" w:eastAsia="zh-CN"/>
+        </w:rPr>
+        <w:t>auditctl -w /etc/ssh/sshd_config -p warx -k sshd_config</w:t>
+      </w:r>
+    </w:p>
+    <w:p>
+      <w:pPr>
+        <w:ind w:left="840" w:leftChars="0" w:firstLine="420" w:firstLineChars="0"/>
+        <w:rPr>
+          <w:rFonts w:hint="eastAsia"/>
+          <w:lang w:val="en-US" w:eastAsia="zh-CN"/>
+        </w:rPr>
+      </w:pPr>
+      <w:r>
+        <w:rPr>
+          <w:rFonts w:hint="eastAsia"/>
+          <w:lang w:val="en-US" w:eastAsia="zh-CN"/>
+        </w:rPr>
+        <w:t>查看日志</w:t>
+      </w:r>
+    </w:p>
+    <w:p>
+      <w:pPr>
+        <w:ind w:left="1260" w:leftChars="0" w:firstLine="420" w:firstLineChars="0"/>
+        <w:rPr>
+          <w:rFonts w:hint="eastAsia"/>
+          <w:lang w:val="en-US" w:eastAsia="zh-CN"/>
+        </w:rPr>
+      </w:pPr>
+      <w:r>
+        <w:rPr>
+          <w:rFonts w:hint="eastAsia"/>
+          <w:lang w:val="en-US" w:eastAsia="zh-CN"/>
+        </w:rPr>
+        <w:t>tailf /var/log/audit/audit.log</w:t>
+      </w:r>
+    </w:p>
+    <w:p>
+      <w:pPr>
+        <w:ind w:left="1260" w:leftChars="0" w:firstLine="420" w:firstLineChars="0"/>
+      </w:pPr>
+      <w:r>
+        <w:drawing>
+          <wp:inline distT="0" distB="0" distL="114300" distR="114300">
+            <wp:extent cx="3876675" cy="247650"/>
+            <wp:effectExtent l="0" t="0" r="9525" b="0"/>
+            <wp:docPr id="9" name="图片 9"/>
+            <wp:cNvGraphicFramePr>
+              <a:graphicFrameLocks xmlns:a="http://schemas.openxmlformats.org/drawingml/2006/main" noChangeAspect="1"/>
+            </wp:cNvGraphicFramePr>
+            <a:graphic xmlns:a="http://schemas.openxmlformats.org/drawingml/2006/main">
+              <a:graphicData uri="http://schemas.openxmlformats.org/drawingml/2006/picture">
+                <pic:pic xmlns:pic="http://schemas.openxmlformats.org/drawingml/2006/picture">
+                  <pic:nvPicPr>
+                    <pic:cNvPr id="9" name="图片 9"/>
+                    <pic:cNvPicPr>
+                      <a:picLocks noChangeAspect="1"/>
+                    </pic:cNvPicPr>
+                  </pic:nvPicPr>
+                  <pic:blipFill>
+                    <a:blip r:embed="rId12"/>
+                    <a:stretch>
+                      <a:fillRect/>
+                    </a:stretch>
+                  </pic:blipFill>
+                  <pic:spPr>
+                    <a:xfrm>
+                      <a:off x="0" y="0"/>
+                      <a:ext cx="3876675" cy="247650"/>
+                    </a:xfrm>
+                    <a:prstGeom prst="rect">
+                      <a:avLst/>
+                    </a:prstGeom>
+                    <a:noFill/>
+                    <a:ln>
+                      <a:noFill/>
+                    </a:ln>
+                  </pic:spPr>
+                </pic:pic>
+              </a:graphicData>
+            </a:graphic>
+          </wp:inline>
+        </w:drawing>
+      </w:r>
+    </w:p>
+    <w:p>
+      <w:pPr>
+        <w:ind w:left="1260" w:leftChars="0" w:firstLine="420" w:firstLineChars="0"/>
+        <w:rPr>
+          <w:rFonts w:hint="eastAsia"/>
+          <w:lang w:val="en-US" w:eastAsia="zh-CN"/>
+        </w:rPr>
+      </w:pPr>
+      <w:r>
+        <w:drawing>
+          <wp:inline distT="0" distB="0" distL="114300" distR="114300">
+            <wp:extent cx="4761230" cy="641350"/>
+            <wp:effectExtent l="0" t="0" r="1270" b="6350"/>
+            <wp:docPr id="10" name="图片 1"/>
+            <wp:cNvGraphicFramePr>
+              <a:graphicFrameLocks xmlns:a="http://schemas.openxmlformats.org/drawingml/2006/main" noChangeAspect="1"/>
+            </wp:cNvGraphicFramePr>
+            <a:graphic xmlns:a="http://schemas.openxmlformats.org/drawingml/2006/main">
+              <a:graphicData uri="http://schemas.openxmlformats.org/drawingml/2006/picture">
+                <pic:pic xmlns:pic="http://schemas.openxmlformats.org/drawingml/2006/picture">
+                  <pic:nvPicPr>
+                    <pic:cNvPr id="10" name="图片 1"/>
+                    <pic:cNvPicPr>
+                      <a:picLocks noChangeAspect="1"/>
+                    </pic:cNvPicPr>
+                  </pic:nvPicPr>
+                  <pic:blipFill>
+                    <a:blip r:embed="rId13"/>
+                    <a:stretch>
+                      <a:fillRect/>
+                    </a:stretch>
+                  </pic:blipFill>
+                  <pic:spPr>
+                    <a:xfrm>
+                      <a:off x="0" y="0"/>
+                      <a:ext cx="4761230" cy="641350"/>
+                    </a:xfrm>
+                    <a:prstGeom prst="rect">
+                      <a:avLst/>
+                    </a:prstGeom>
+                    <a:noFill/>
+                    <a:ln>
+                      <a:noFill/>
+                    </a:ln>
+                  </pic:spPr>
+                </pic:pic>
+              </a:graphicData>
+            </a:graphic>
+          </wp:inline>
+        </w:drawing>
+      </w:r>
+    </w:p>
+    <w:p>
+      <w:pPr>
+        <w:ind w:left="840" w:leftChars="0" w:firstLine="420" w:firstLineChars="0"/>
+        <w:rPr>
+          <w:rFonts w:hint="eastAsia"/>
+          <w:lang w:val="en-US" w:eastAsia="zh-CN"/>
+        </w:rPr>
+      </w:pPr>
+      <w:r>
+        <w:rPr>
+          <w:rFonts w:hint="eastAsia"/>
+          <w:lang w:val="en-US" w:eastAsia="zh-CN"/>
+        </w:rPr>
+        <w:t>type为类型</w:t>
+      </w:r>
+    </w:p>
+    <w:p>
+      <w:pPr>
+        <w:ind w:left="840" w:leftChars="0" w:firstLine="420" w:firstLineChars="0"/>
+        <w:rPr>
+          <w:rFonts w:hint="eastAsia"/>
+          <w:lang w:val="en-US" w:eastAsia="zh-CN"/>
+        </w:rPr>
+      </w:pPr>
+      <w:r>
+        <w:rPr>
+          <w:rFonts w:hint="eastAsia"/>
+          <w:lang w:val="en-US" w:eastAsia="zh-CN"/>
+        </w:rPr>
+        <w:t>msg为（time_stamp:ID），时间是date +%s</w:t>
+      </w:r>
+    </w:p>
+    <w:p>
+      <w:pPr>
+        <w:ind w:left="840" w:leftChars="0" w:firstLine="420" w:firstLineChars="0"/>
+        <w:rPr>
+          <w:rFonts w:hint="eastAsia"/>
+          <w:lang w:val="en-US" w:eastAsia="zh-CN"/>
+        </w:rPr>
+      </w:pPr>
+      <w:r>
+        <w:rPr>
+          <w:rFonts w:hint="eastAsia"/>
+          <w:lang w:val="en-US" w:eastAsia="zh-CN"/>
+        </w:rPr>
+        <w:t>arch=c000003e，代表x86_64（16进制）</w:t>
+      </w:r>
+    </w:p>
+    <w:p>
+      <w:pPr>
+        <w:ind w:left="840" w:leftChars="0" w:firstLine="420" w:firstLineChars="0"/>
+        <w:rPr>
+          <w:rFonts w:hint="eastAsia"/>
+          <w:lang w:val="en-US" w:eastAsia="zh-CN"/>
+        </w:rPr>
+      </w:pPr>
+      <w:r>
+        <w:rPr>
+          <w:rFonts w:hint="eastAsia"/>
+          <w:lang w:val="en-US" w:eastAsia="zh-CN"/>
+        </w:rPr>
+        <w:t>success=yes/no，事件是否成功</w:t>
+      </w:r>
+    </w:p>
+    <w:p>
+      <w:pPr>
+        <w:ind w:left="840" w:leftChars="0" w:firstLine="420" w:firstLineChars="0"/>
+        <w:rPr>
+          <w:rFonts w:hint="eastAsia"/>
+          <w:lang w:val="en-US" w:eastAsia="zh-CN"/>
+        </w:rPr>
+      </w:pPr>
+      <w:r>
+        <w:rPr>
+          <w:rFonts w:hint="eastAsia"/>
+          <w:lang w:val="en-US" w:eastAsia="zh-CN"/>
+        </w:rPr>
+        <w:t>a0-a3是程序调用时前4个参数，16进制编码</w:t>
+      </w:r>
+    </w:p>
+    <w:p>
+      <w:pPr>
+        <w:ind w:left="840" w:leftChars="0" w:firstLine="420" w:firstLineChars="0"/>
+        <w:rPr>
+          <w:rFonts w:hint="eastAsia"/>
+          <w:lang w:val="en-US" w:eastAsia="zh-CN"/>
+        </w:rPr>
+      </w:pPr>
+      <w:r>
+        <w:rPr>
+          <w:rFonts w:hint="eastAsia"/>
+          <w:lang w:val="en-US" w:eastAsia="zh-CN"/>
+        </w:rPr>
+        <w:t>ppid父进程ID</w:t>
+      </w:r>
+    </w:p>
+    <w:p>
+      <w:pPr>
+        <w:ind w:left="840" w:leftChars="0" w:firstLine="420" w:firstLineChars="0"/>
+        <w:rPr>
+          <w:rFonts w:hint="eastAsia"/>
+          <w:lang w:val="en-US" w:eastAsia="zh-CN"/>
+        </w:rPr>
+      </w:pPr>
+      <w:r>
+        <w:rPr>
+          <w:rFonts w:hint="eastAsia"/>
+          <w:lang w:val="en-US" w:eastAsia="zh-CN"/>
+        </w:rPr>
+        <w:t>auid是审核用户的id,su - test,依然可以追踪su前的用户</w:t>
+      </w:r>
+    </w:p>
+    <w:p>
+      <w:pPr>
+        <w:ind w:left="840" w:leftChars="0" w:firstLine="420" w:firstLineChars="0"/>
+        <w:rPr>
+          <w:rFonts w:hint="eastAsia"/>
+          <w:lang w:val="en-US" w:eastAsia="zh-CN"/>
+        </w:rPr>
+      </w:pPr>
+      <w:r>
+        <w:rPr>
+          <w:rFonts w:hint="eastAsia"/>
+          <w:lang w:val="en-US" w:eastAsia="zh-CN"/>
+        </w:rPr>
+        <w:t>uid,gid用户和组</w:t>
+      </w:r>
+    </w:p>
+    <w:p>
+      <w:pPr>
+        <w:ind w:left="840" w:leftChars="0" w:firstLine="420" w:firstLineChars="0"/>
+        <w:rPr>
+          <w:rFonts w:hint="eastAsia"/>
+          <w:lang w:val="en-US" w:eastAsia="zh-CN"/>
+        </w:rPr>
+      </w:pPr>
+      <w:r>
+        <w:rPr>
+          <w:rFonts w:hint="eastAsia"/>
+          <w:lang w:val="en-US" w:eastAsia="zh-CN"/>
+        </w:rPr>
+        <w:t>tty：从哪个终端执行的命令</w:t>
+      </w:r>
+    </w:p>
+    <w:p>
+      <w:pPr>
+        <w:ind w:left="840" w:leftChars="0" w:firstLine="420" w:firstLineChars="0"/>
+        <w:rPr>
+          <w:rFonts w:hint="eastAsia"/>
+          <w:lang w:val="en-US" w:eastAsia="zh-CN"/>
+        </w:rPr>
+      </w:pPr>
+      <w:r>
+        <w:rPr>
+          <w:rFonts w:hint="eastAsia"/>
+          <w:lang w:val="en-US" w:eastAsia="zh-CN"/>
+        </w:rPr>
+        <w:t>comm=</w:t>
+      </w:r>
+      <w:r>
+        <w:rPr>
           <w:rFonts w:hint="default"/>
           <w:lang w:val="en-US" w:eastAsia="zh-CN"/>
         </w:rPr>
-      </w:pPr>
-      <w:r>
-        <w:rPr>
-          <w:rFonts w:hint="eastAsia"/>
-          <w:lang w:val="en-US" w:eastAsia="zh-CN"/>
-        </w:rPr>
-        <w:t>基于事先配置的规则生成日志，记录可能发生在系统上的事件</w:t>
+        <w:t>”</w:t>
+      </w:r>
+      <w:r>
+        <w:rPr>
+          <w:rFonts w:hint="eastAsia"/>
+          <w:lang w:val="en-US" w:eastAsia="zh-CN"/>
+        </w:rPr>
+        <w:t>cat</w:t>
+      </w:r>
+      <w:r>
+        <w:rPr>
+          <w:rFonts w:hint="default"/>
+          <w:lang w:val="en-US" w:eastAsia="zh-CN"/>
+        </w:rPr>
+        <w:t>”</w:t>
+      </w:r>
+      <w:r>
+        <w:rPr>
+          <w:rFonts w:hint="eastAsia"/>
+          <w:lang w:val="en-US" w:eastAsia="zh-CN"/>
+        </w:rPr>
+        <w:t>：用户在命令行执行的指令</w:t>
+      </w:r>
+    </w:p>
+    <w:p>
+      <w:pPr>
+        <w:ind w:left="840" w:leftChars="0" w:firstLine="420" w:firstLineChars="0"/>
+        <w:rPr>
+          <w:rFonts w:hint="eastAsia"/>
+          <w:lang w:val="en-US" w:eastAsia="zh-CN"/>
+        </w:rPr>
+      </w:pPr>
+      <w:r>
+        <w:rPr>
+          <w:rFonts w:hint="eastAsia"/>
+          <w:lang w:val="en-US" w:eastAsia="zh-CN"/>
+        </w:rPr>
+        <w:t>exe=</w:t>
+      </w:r>
+      <w:r>
+        <w:rPr>
+          <w:rFonts w:hint="default"/>
+          <w:lang w:val="en-US" w:eastAsia="zh-CN"/>
+        </w:rPr>
+        <w:t>”</w:t>
+      </w:r>
+      <w:r>
+        <w:rPr>
+          <w:rFonts w:hint="eastAsia"/>
+          <w:lang w:val="en-US" w:eastAsia="zh-CN"/>
+        </w:rPr>
+        <w:t>/bin/cat</w:t>
+      </w:r>
+      <w:r>
+        <w:rPr>
+          <w:rFonts w:hint="default"/>
+          <w:lang w:val="en-US" w:eastAsia="zh-CN"/>
+        </w:rPr>
+        <w:t>”</w:t>
+      </w:r>
+      <w:r>
+        <w:rPr>
+          <w:rFonts w:hint="eastAsia"/>
+          <w:lang w:val="en-US" w:eastAsia="zh-CN"/>
+        </w:rPr>
+        <w:t xml:space="preserve"> 实际程序的路径</w:t>
+      </w:r>
+    </w:p>
+    <w:p>
+      <w:pPr>
+        <w:ind w:left="840" w:leftChars="0" w:firstLine="420" w:firstLineChars="0"/>
+        <w:rPr>
+          <w:rFonts w:hint="eastAsia"/>
+          <w:lang w:val="en-US" w:eastAsia="zh-CN"/>
+        </w:rPr>
+      </w:pPr>
+      <w:r>
+        <w:rPr>
+          <w:rFonts w:hint="eastAsia"/>
+          <w:lang w:val="en-US" w:eastAsia="zh-CN"/>
+        </w:rPr>
+        <w:t>key=</w:t>
+      </w:r>
+      <w:r>
+        <w:rPr>
+          <w:rFonts w:hint="default"/>
+          <w:lang w:val="en-US" w:eastAsia="zh-CN"/>
+        </w:rPr>
+        <w:t>”</w:t>
+      </w:r>
+      <w:r>
+        <w:rPr>
+          <w:rFonts w:hint="eastAsia"/>
+          <w:lang w:val="en-US" w:eastAsia="zh-CN"/>
+        </w:rPr>
+        <w:t>sshd_config</w:t>
+      </w:r>
+      <w:r>
+        <w:rPr>
+          <w:rFonts w:hint="default"/>
+          <w:lang w:val="en-US" w:eastAsia="zh-CN"/>
+        </w:rPr>
+        <w:t>”</w:t>
+      </w:r>
+      <w:r>
+        <w:rPr>
+          <w:rFonts w:hint="eastAsia"/>
+          <w:lang w:val="en-US" w:eastAsia="zh-CN"/>
+        </w:rPr>
+        <w:t>管理员定义的策略关键字key</w:t>
+      </w:r>
+    </w:p>
+    <w:p>
+      <w:pPr>
+        <w:ind w:left="840" w:leftChars="0" w:firstLine="420" w:firstLineChars="0"/>
+        <w:rPr>
+          <w:rFonts w:hint="eastAsia"/>
+          <w:lang w:val="en-US" w:eastAsia="zh-CN"/>
+        </w:rPr>
+      </w:pPr>
+      <w:r>
+        <w:rPr>
+          <w:rFonts w:hint="eastAsia"/>
+          <w:lang w:val="en-US" w:eastAsia="zh-CN"/>
+        </w:rPr>
+        <w:t>type=CWD</w:t>
+      </w:r>
+    </w:p>
+    <w:p>
+      <w:pPr>
+        <w:ind w:left="1260" w:leftChars="0" w:firstLine="420" w:firstLineChars="0"/>
+        <w:rPr>
+          <w:rFonts w:hint="eastAsia"/>
+          <w:lang w:val="en-US" w:eastAsia="zh-CN"/>
+        </w:rPr>
+      </w:pPr>
+      <w:r>
+        <w:rPr>
+          <w:rFonts w:hint="eastAsia"/>
+          <w:lang w:val="en-US" w:eastAsia="zh-CN"/>
+        </w:rPr>
+        <w:t>cwd=</w:t>
+      </w:r>
+      <w:r>
+        <w:rPr>
+          <w:rFonts w:hint="default"/>
+          <w:lang w:val="en-US" w:eastAsia="zh-CN"/>
+        </w:rPr>
+        <w:t>”</w:t>
+      </w:r>
+      <w:r>
+        <w:rPr>
+          <w:rFonts w:hint="eastAsia"/>
+          <w:lang w:val="en-US" w:eastAsia="zh-CN"/>
+        </w:rPr>
+        <w:t>/home/username</w:t>
+      </w:r>
+      <w:r>
+        <w:rPr>
+          <w:rFonts w:hint="default"/>
+          <w:lang w:val="en-US" w:eastAsia="zh-CN"/>
+        </w:rPr>
+        <w:t>”</w:t>
+      </w:r>
+      <w:r>
+        <w:rPr>
+          <w:rFonts w:hint="eastAsia"/>
+          <w:lang w:val="en-US" w:eastAsia="zh-CN"/>
+        </w:rPr>
+        <w:t>用来记录当前工作目录</w:t>
+      </w:r>
+    </w:p>
+    <w:p>
+      <w:pPr>
+        <w:ind w:left="840" w:leftChars="0" w:firstLine="420" w:firstLineChars="0"/>
+        <w:rPr>
+          <w:rFonts w:hint="eastAsia"/>
+          <w:lang w:val="en-US" w:eastAsia="zh-CN"/>
+        </w:rPr>
+      </w:pPr>
+      <w:r>
+        <w:rPr>
+          <w:rFonts w:hint="eastAsia"/>
+          <w:lang w:val="en-US" w:eastAsia="zh-CN"/>
+        </w:rPr>
+        <w:t>type=PATH</w:t>
+      </w:r>
+    </w:p>
+    <w:p>
+      <w:pPr>
+        <w:ind w:left="1260" w:leftChars="0" w:firstLine="420" w:firstLineChars="0"/>
+        <w:rPr>
+          <w:rFonts w:hint="eastAsia"/>
+          <w:lang w:val="en-US" w:eastAsia="zh-CN"/>
+        </w:rPr>
+      </w:pPr>
+      <w:r>
+        <w:rPr>
+          <w:rFonts w:hint="eastAsia"/>
+          <w:lang w:val="en-US" w:eastAsia="zh-CN"/>
+        </w:rPr>
+        <w:t>ouid(owner</w:t>
+      </w:r>
+      <w:r>
+        <w:rPr>
+          <w:rFonts w:hint="default"/>
+          <w:lang w:val="en-US" w:eastAsia="zh-CN"/>
+        </w:rPr>
+        <w:t>’</w:t>
+      </w:r>
+      <w:r>
+        <w:rPr>
+          <w:rFonts w:hint="eastAsia"/>
+          <w:lang w:val="en-US" w:eastAsia="zh-CN"/>
+        </w:rPr>
+        <w:t>s user id)对象所有者id</w:t>
+      </w:r>
+    </w:p>
+    <w:p>
+      <w:pPr>
+        <w:ind w:left="1260" w:leftChars="0" w:firstLine="420" w:firstLineChars="0"/>
+        <w:rPr>
+          <w:rFonts w:hint="eastAsia"/>
+          <w:lang w:val="en-US" w:eastAsia="zh-CN"/>
+        </w:rPr>
+      </w:pPr>
+      <w:r>
+        <w:rPr>
+          <w:rFonts w:hint="eastAsia"/>
+          <w:lang w:val="en-US" w:eastAsia="zh-CN"/>
+        </w:rPr>
+        <w:t>guid(owner</w:t>
+      </w:r>
+      <w:r>
+        <w:rPr>
+          <w:rFonts w:hint="default"/>
+          <w:lang w:val="en-US" w:eastAsia="zh-CN"/>
+        </w:rPr>
+        <w:t>’</w:t>
+      </w:r>
+      <w:r>
+        <w:rPr>
+          <w:rFonts w:hint="eastAsia"/>
+          <w:lang w:val="en-US" w:eastAsia="zh-CN"/>
+        </w:rPr>
+        <w:t>s group id)对象所有组id</w:t>
+      </w:r>
+    </w:p>
+    <w:p>
+      <w:pPr>
+        <w:ind w:left="420" w:leftChars="0" w:firstLine="420" w:firstLineChars="0"/>
+        <w:rPr>
+          <w:rFonts w:hint="eastAsia"/>
+          <w:lang w:val="en-US" w:eastAsia="zh-CN"/>
+        </w:rPr>
+      </w:pPr>
+      <w:r>
+        <w:rPr>
+          <w:rFonts w:hint="eastAsia"/>
+          <w:lang w:val="en-US" w:eastAsia="zh-CN"/>
+        </w:rPr>
+        <w:t>搜索日志</w:t>
+      </w:r>
+    </w:p>
+    <w:p>
+      <w:pPr>
+        <w:ind w:left="840" w:leftChars="0" w:firstLine="420" w:firstLineChars="0"/>
+        <w:rPr>
+          <w:rFonts w:hint="eastAsia"/>
+          <w:lang w:val="en-US" w:eastAsia="zh-CN"/>
+        </w:rPr>
+      </w:pPr>
+      <w:r>
+        <w:rPr>
+          <w:rFonts w:hint="eastAsia"/>
+          <w:lang w:val="en-US" w:eastAsia="zh-CN"/>
+        </w:rPr>
+        <w:t>系统提供的ausearch命令可以方便的搜索特定日志</w:t>
+      </w:r>
+    </w:p>
+    <w:p>
+      <w:pPr>
+        <w:ind w:left="1260" w:leftChars="0" w:firstLine="420" w:firstLineChars="0"/>
+        <w:rPr>
+          <w:rFonts w:hint="eastAsia"/>
+          <w:lang w:val="en-US" w:eastAsia="zh-CN"/>
+        </w:rPr>
+      </w:pPr>
+      <w:r>
+        <w:rPr>
+          <w:rFonts w:hint="eastAsia"/>
+          <w:lang w:val="en-US" w:eastAsia="zh-CN"/>
+        </w:rPr>
+        <w:t>默认程序会搜索/var/log/audit/audit.log</w:t>
+      </w:r>
+    </w:p>
+    <w:p>
+      <w:pPr>
+        <w:ind w:left="1260" w:leftChars="0" w:firstLine="420" w:firstLineChars="0"/>
+        <w:rPr>
+          <w:rFonts w:hint="eastAsia"/>
+          <w:lang w:val="en-US" w:eastAsia="zh-CN"/>
+        </w:rPr>
+      </w:pPr>
+      <w:r>
+        <w:rPr>
+          <w:rFonts w:hint="eastAsia"/>
+          <w:lang w:val="en-US" w:eastAsia="zh-CN"/>
+        </w:rPr>
+        <w:t>auserach options -if file_name可以指定文件名</w:t>
+      </w:r>
+    </w:p>
+    <w:p>
+      <w:pPr>
+        <w:ind w:left="1260" w:leftChars="0" w:firstLine="420" w:firstLineChars="0"/>
+        <w:rPr>
+          <w:rFonts w:hint="eastAsia"/>
+          <w:lang w:val="en-US" w:eastAsia="zh-CN"/>
+        </w:rPr>
+      </w:pPr>
+      <w:r>
+        <w:drawing>
+          <wp:inline distT="0" distB="0" distL="114300" distR="114300">
+            <wp:extent cx="4446270" cy="739140"/>
+            <wp:effectExtent l="0" t="0" r="11430" b="3810"/>
+            <wp:docPr id="11" name="图片 2"/>
+            <wp:cNvGraphicFramePr>
+              <a:graphicFrameLocks xmlns:a="http://schemas.openxmlformats.org/drawingml/2006/main" noChangeAspect="1"/>
+            </wp:cNvGraphicFramePr>
+            <a:graphic xmlns:a="http://schemas.openxmlformats.org/drawingml/2006/main">
+              <a:graphicData uri="http://schemas.openxmlformats.org/drawingml/2006/picture">
+                <pic:pic xmlns:pic="http://schemas.openxmlformats.org/drawingml/2006/picture">
+                  <pic:nvPicPr>
+                    <pic:cNvPr id="11" name="图片 2"/>
+                    <pic:cNvPicPr>
+                      <a:picLocks noChangeAspect="1"/>
+                    </pic:cNvPicPr>
+                  </pic:nvPicPr>
+                  <pic:blipFill>
+                    <a:blip r:embed="rId14"/>
+                    <a:stretch>
+                      <a:fillRect/>
+                    </a:stretch>
+                  </pic:blipFill>
+                  <pic:spPr>
+                    <a:xfrm>
+                      <a:off x="0" y="0"/>
+                      <a:ext cx="4446270" cy="739140"/>
+                    </a:xfrm>
+                    <a:prstGeom prst="rect">
+                      <a:avLst/>
+                    </a:prstGeom>
+                    <a:noFill/>
+                    <a:ln>
+                      <a:noFill/>
+                    </a:ln>
+                  </pic:spPr>
+                </pic:pic>
+              </a:graphicData>
+            </a:graphic>
+          </wp:inline>
+        </w:drawing>
+      </w:r>
+    </w:p>
+    <w:p>
+      <w:pPr>
+        <w:rPr>
+          <w:rFonts w:hint="eastAsia"/>
+          <w:b/>
+          <w:bCs/>
+          <w:lang w:val="en-US" w:eastAsia="zh-CN"/>
+        </w:rPr>
+      </w:pPr>
+      <w:r>
+        <w:rPr>
+          <w:rFonts w:hint="eastAsia"/>
+          <w:b/>
+          <w:bCs/>
+          <w:lang w:val="en-US" w:eastAsia="zh-CN"/>
+        </w:rPr>
+        <w:t>服务安全</w:t>
+      </w:r>
+    </w:p>
+    <w:p>
+      <w:pPr>
+        <w:ind w:firstLine="420" w:firstLineChars="0"/>
+        <w:rPr>
+          <w:rFonts w:hint="eastAsia"/>
+          <w:lang w:val="en-US" w:eastAsia="zh-CN"/>
+        </w:rPr>
+      </w:pPr>
+      <w:r>
+        <w:rPr>
+          <w:rFonts w:hint="eastAsia"/>
+          <w:lang w:val="en-US" w:eastAsia="zh-CN"/>
+        </w:rPr>
+        <w:t>nginx安全</w:t>
+      </w:r>
+    </w:p>
+    <w:p>
+      <w:pPr>
+        <w:ind w:left="420" w:leftChars="0" w:firstLine="420" w:firstLineChars="0"/>
+        <w:rPr>
+          <w:rFonts w:hint="eastAsia"/>
+          <w:lang w:val="en-US" w:eastAsia="zh-CN"/>
+        </w:rPr>
+      </w:pPr>
+      <w:r>
+        <w:rPr>
+          <w:rFonts w:hint="eastAsia"/>
+          <w:lang w:val="en-US" w:eastAsia="zh-CN"/>
+        </w:rPr>
+        <w:t>删除不需要的模块</w:t>
+      </w:r>
+    </w:p>
+    <w:p>
+      <w:pPr>
+        <w:ind w:left="840" w:leftChars="0" w:firstLine="420" w:firstLineChars="0"/>
+        <w:rPr>
+          <w:rFonts w:hint="eastAsia"/>
+          <w:lang w:val="en-US" w:eastAsia="zh-CN"/>
+        </w:rPr>
+      </w:pPr>
+      <w:r>
+        <w:rPr>
+          <w:rFonts w:hint="eastAsia"/>
+          <w:lang w:val="en-US" w:eastAsia="zh-CN"/>
+        </w:rPr>
+        <w:t>需要的模块使用--with加载模块</w:t>
+      </w:r>
+    </w:p>
+    <w:p>
+      <w:pPr>
+        <w:ind w:left="840" w:leftChars="0" w:firstLine="420" w:firstLineChars="0"/>
+        <w:rPr>
+          <w:rFonts w:hint="eastAsia"/>
+          <w:lang w:val="en-US" w:eastAsia="zh-CN"/>
+        </w:rPr>
+      </w:pPr>
+      <w:r>
+        <w:rPr>
+          <w:rFonts w:hint="eastAsia"/>
+          <w:lang w:val="en-US" w:eastAsia="zh-CN"/>
+        </w:rPr>
+        <w:t>不需要的模块使用--without禁用模块</w:t>
+      </w:r>
+    </w:p>
+    <w:p>
+      <w:pPr>
+        <w:ind w:left="840" w:leftChars="0" w:firstLine="420" w:firstLineChars="0"/>
+        <w:rPr>
+          <w:rFonts w:hint="eastAsia"/>
+          <w:lang w:val="en-US" w:eastAsia="zh-CN"/>
+        </w:rPr>
+      </w:pPr>
+      <w:r>
+        <w:rPr>
+          <w:rFonts w:hint="eastAsia"/>
+          <w:lang w:val="en-US" w:eastAsia="zh-CN"/>
+        </w:rPr>
+        <w:t>./configure --without-http_autoindex_module</w:t>
+      </w:r>
+    </w:p>
+    <w:p>
+      <w:pPr>
+        <w:ind w:left="840" w:leftChars="0" w:firstLine="420" w:firstLineChars="0"/>
+        <w:rPr>
+          <w:rFonts w:hint="eastAsia"/>
+          <w:lang w:val="en-US" w:eastAsia="zh-CN"/>
+        </w:rPr>
+      </w:pPr>
+      <w:r>
+        <w:rPr>
+          <w:rFonts w:hint="eastAsia"/>
+          <w:lang w:val="en-US" w:eastAsia="zh-CN"/>
+        </w:rPr>
+        <w:t>make &amp;&amp; make install</w:t>
+      </w:r>
+    </w:p>
+    <w:p>
+      <w:pPr>
+        <w:ind w:left="420" w:leftChars="0" w:firstLine="420" w:firstLineChars="0"/>
+        <w:rPr>
+          <w:rFonts w:hint="eastAsia"/>
+          <w:lang w:val="en-US" w:eastAsia="zh-CN"/>
+        </w:rPr>
+      </w:pPr>
+      <w:r>
+        <w:rPr>
+          <w:rFonts w:hint="eastAsia"/>
+          <w:lang w:val="en-US" w:eastAsia="zh-CN"/>
+        </w:rPr>
+        <w:t>修改版本信息</w:t>
+      </w:r>
+    </w:p>
+    <w:p>
+      <w:pPr>
+        <w:ind w:left="840" w:leftChars="0" w:firstLine="420" w:firstLineChars="0"/>
+        <w:rPr>
+          <w:rFonts w:hint="eastAsia"/>
+          <w:lang w:val="en-US" w:eastAsia="zh-CN"/>
+        </w:rPr>
+      </w:pPr>
+      <w:r>
+        <w:rPr>
+          <w:rFonts w:hint="eastAsia"/>
+          <w:lang w:val="en-US" w:eastAsia="zh-CN"/>
+        </w:rPr>
+        <w:t>修改版本信息（修改源码）</w:t>
+      </w:r>
+    </w:p>
+    <w:p>
+      <w:pPr>
+        <w:ind w:left="840" w:leftChars="0" w:firstLine="420" w:firstLineChars="0"/>
+        <w:rPr>
+          <w:rFonts w:hint="eastAsia"/>
+          <w:lang w:val="en-US" w:eastAsia="zh-CN"/>
+        </w:rPr>
+      </w:pPr>
+      <w:r>
+        <w:rPr>
+          <w:rFonts w:hint="eastAsia"/>
+          <w:lang w:val="en-US" w:eastAsia="zh-CN"/>
+        </w:rPr>
+        <w:t>隐藏版本号信息（server_tokens off）</w:t>
+      </w:r>
+    </w:p>
+    <w:p>
+      <w:pPr>
+        <w:ind w:left="840" w:leftChars="0" w:firstLine="420" w:firstLineChars="0"/>
+        <w:rPr>
+          <w:rFonts w:hint="default"/>
+          <w:lang w:val="en-US" w:eastAsia="zh-CN"/>
+        </w:rPr>
+      </w:pPr>
+      <w:r>
+        <w:drawing>
+          <wp:inline distT="0" distB="0" distL="114300" distR="114300">
+            <wp:extent cx="4706620" cy="1884680"/>
+            <wp:effectExtent l="0" t="0" r="17780" b="1270"/>
+            <wp:docPr id="12" name="图片 3"/>
+            <wp:cNvGraphicFramePr>
+              <a:graphicFrameLocks xmlns:a="http://schemas.openxmlformats.org/drawingml/2006/main" noChangeAspect="1"/>
+            </wp:cNvGraphicFramePr>
+            <a:graphic xmlns:a="http://schemas.openxmlformats.org/drawingml/2006/main">
+              <a:graphicData uri="http://schemas.openxmlformats.org/drawingml/2006/picture">
+                <pic:pic xmlns:pic="http://schemas.openxmlformats.org/drawingml/2006/picture">
+                  <pic:nvPicPr>
+                    <pic:cNvPr id="12" name="图片 3"/>
+                    <pic:cNvPicPr>
+                      <a:picLocks noChangeAspect="1"/>
+                    </pic:cNvPicPr>
+                  </pic:nvPicPr>
+                  <pic:blipFill>
+                    <a:blip r:embed="rId15"/>
+                    <a:stretch>
+                      <a:fillRect/>
+                    </a:stretch>
+                  </pic:blipFill>
+                  <pic:spPr>
+                    <a:xfrm>
+                      <a:off x="0" y="0"/>
+                      <a:ext cx="4706620" cy="1884680"/>
+                    </a:xfrm>
+                    <a:prstGeom prst="rect">
+                      <a:avLst/>
+                    </a:prstGeom>
+                    <a:noFill/>
+                    <a:ln>
+                      <a:noFill/>
+                    </a:ln>
+                  </pic:spPr>
+                </pic:pic>
+              </a:graphicData>
+            </a:graphic>
+          </wp:inline>
+        </w:drawing>
+      </w:r>
+    </w:p>
+    <w:p>
+      <w:pPr>
+        <w:ind w:left="420" w:leftChars="0" w:firstLine="420" w:firstLineChars="0"/>
+        <w:rPr>
+          <w:rFonts w:hint="eastAsia"/>
+          <w:lang w:val="en-US" w:eastAsia="zh-CN"/>
+        </w:rPr>
+      </w:pPr>
+      <w:r>
+        <w:rPr>
+          <w:rFonts w:hint="eastAsia"/>
+          <w:lang w:val="en-US" w:eastAsia="zh-CN"/>
+        </w:rPr>
+        <w:t>限制并发</w:t>
+      </w:r>
+    </w:p>
+    <w:p>
+      <w:pPr>
+        <w:ind w:left="840" w:leftChars="0" w:firstLine="420" w:firstLineChars="0"/>
+        <w:rPr>
+          <w:rFonts w:hint="eastAsia"/>
+          <w:lang w:val="en-US" w:eastAsia="zh-CN"/>
+        </w:rPr>
+      </w:pPr>
+      <w:r>
+        <w:rPr>
+          <w:rFonts w:hint="eastAsia"/>
+          <w:lang w:val="en-US" w:eastAsia="zh-CN"/>
+        </w:rPr>
+        <w:t>ngx_http_limit_req_module为默认模块</w:t>
+      </w:r>
+    </w:p>
+    <w:p>
+      <w:pPr>
+        <w:ind w:left="1260" w:leftChars="0" w:firstLine="420" w:firstLineChars="0"/>
+        <w:rPr>
+          <w:rFonts w:hint="eastAsia"/>
+          <w:lang w:val="en-US" w:eastAsia="zh-CN"/>
+        </w:rPr>
+      </w:pPr>
+      <w:r>
+        <w:rPr>
+          <w:rFonts w:hint="eastAsia"/>
+          <w:lang w:val="en-US" w:eastAsia="zh-CN"/>
+        </w:rPr>
+        <w:t>该模块可以降低DDOS攻击风险</w:t>
+      </w:r>
+    </w:p>
+    <w:p>
+      <w:pPr>
+        <w:ind w:left="840" w:leftChars="0" w:firstLine="420" w:firstLineChars="0"/>
+      </w:pPr>
+      <w:r>
+        <w:drawing>
+          <wp:inline distT="0" distB="0" distL="114300" distR="114300">
+            <wp:extent cx="4672965" cy="1798955"/>
+            <wp:effectExtent l="0" t="0" r="13335" b="10795"/>
+            <wp:docPr id="13" name="图片 4"/>
+            <wp:cNvGraphicFramePr>
+              <a:graphicFrameLocks xmlns:a="http://schemas.openxmlformats.org/drawingml/2006/main" noChangeAspect="1"/>
+            </wp:cNvGraphicFramePr>
+            <a:graphic xmlns:a="http://schemas.openxmlformats.org/drawingml/2006/main">
+              <a:graphicData uri="http://schemas.openxmlformats.org/drawingml/2006/picture">
+                <pic:pic xmlns:pic="http://schemas.openxmlformats.org/drawingml/2006/picture">
+                  <pic:nvPicPr>
+                    <pic:cNvPr id="13" name="图片 4"/>
+                    <pic:cNvPicPr>
+                      <a:picLocks noChangeAspect="1"/>
+                    </pic:cNvPicPr>
+                  </pic:nvPicPr>
+                  <pic:blipFill>
+                    <a:blip r:embed="rId16"/>
+                    <a:stretch>
+                      <a:fillRect/>
+                    </a:stretch>
+                  </pic:blipFill>
+                  <pic:spPr>
+                    <a:xfrm>
+                      <a:off x="0" y="0"/>
+                      <a:ext cx="4672965" cy="1798955"/>
+                    </a:xfrm>
+                    <a:prstGeom prst="rect">
+                      <a:avLst/>
+                    </a:prstGeom>
+                    <a:noFill/>
+                    <a:ln>
+                      <a:noFill/>
+                    </a:ln>
+                  </pic:spPr>
+                </pic:pic>
+              </a:graphicData>
+            </a:graphic>
+          </wp:inline>
+        </w:drawing>
+      </w:r>
+    </w:p>
+    <w:p>
+      <w:pPr>
+        <w:ind w:left="840" w:leftChars="0" w:firstLine="420" w:firstLineChars="0"/>
+        <w:rPr>
+          <w:rFonts w:hint="eastAsia"/>
+          <w:lang w:val="en-US" w:eastAsia="zh-CN"/>
+        </w:rPr>
+      </w:pPr>
+      <w:r>
+        <w:rPr>
+          <w:rFonts w:hint="eastAsia"/>
+          <w:lang w:val="en-US" w:eastAsia="zh-CN"/>
+        </w:rPr>
+        <w:t>下面配置的功能是：</w:t>
+      </w:r>
+    </w:p>
+    <w:p>
+      <w:pPr>
+        <w:ind w:left="1260" w:leftChars="0" w:firstLine="420" w:firstLineChars="0"/>
+        <w:rPr>
+          <w:rFonts w:hint="eastAsia"/>
+          <w:lang w:val="en-US" w:eastAsia="zh-CN"/>
+        </w:rPr>
+      </w:pPr>
+      <w:r>
+        <w:rPr>
+          <w:rFonts w:hint="eastAsia"/>
+          <w:lang w:val="en-US" w:eastAsia="zh-CN"/>
+        </w:rPr>
+        <w:t>语法：limit_req_zone key zone=name:size rate=rate</w:t>
+      </w:r>
+    </w:p>
+    <w:p>
+      <w:pPr>
+        <w:ind w:left="1260" w:leftChars="0" w:firstLine="420" w:firstLineChars="0"/>
+        <w:rPr>
+          <w:rFonts w:hint="eastAsia"/>
+          <w:lang w:val="en-US" w:eastAsia="zh-CN"/>
+        </w:rPr>
+      </w:pPr>
+      <w:r>
+        <w:rPr>
+          <w:rFonts w:hint="eastAsia"/>
+          <w:lang w:val="en-US" w:eastAsia="zh-CN"/>
+        </w:rPr>
+        <w:t>将客户端IP信息存储名为one的共享内存，空间为10M</w:t>
+      </w:r>
+    </w:p>
+    <w:p>
+      <w:pPr>
+        <w:ind w:left="1260" w:leftChars="0" w:firstLine="420" w:firstLineChars="0"/>
+        <w:rPr>
+          <w:rFonts w:hint="eastAsia"/>
+          <w:lang w:val="en-US" w:eastAsia="zh-CN"/>
+        </w:rPr>
+      </w:pPr>
+      <w:r>
+        <w:rPr>
+          <w:rFonts w:hint="eastAsia"/>
+          <w:lang w:val="en-US" w:eastAsia="zh-CN"/>
+        </w:rPr>
+        <w:t>1M可以存储8千个IP的信息，10M存8万个主机状态</w:t>
+      </w:r>
+    </w:p>
+    <w:p>
+      <w:pPr>
+        <w:ind w:left="1260" w:leftChars="0" w:firstLine="420" w:firstLineChars="0"/>
+        <w:rPr>
+          <w:rFonts w:hint="eastAsia"/>
+          <w:lang w:val="en-US" w:eastAsia="zh-CN"/>
+        </w:rPr>
+      </w:pPr>
+      <w:r>
+        <w:rPr>
+          <w:rFonts w:hint="eastAsia"/>
+          <w:lang w:val="en-US" w:eastAsia="zh-CN"/>
+        </w:rPr>
+        <w:t>每秒钟仅接受1个请求，多余的放入漏斗</w:t>
+      </w:r>
+    </w:p>
+    <w:p>
+      <w:pPr>
+        <w:ind w:left="1260" w:leftChars="0" w:firstLine="420" w:firstLineChars="0"/>
+        <w:rPr>
+          <w:rFonts w:hint="eastAsia"/>
+          <w:lang w:val="en-US" w:eastAsia="zh-CN"/>
+        </w:rPr>
+      </w:pPr>
+      <w:r>
+        <w:rPr>
+          <w:rFonts w:hint="eastAsia"/>
+          <w:lang w:val="en-US" w:eastAsia="zh-CN"/>
+        </w:rPr>
+        <w:t>漏斗超过5个则报错</w:t>
+      </w:r>
+    </w:p>
+    <w:p>
+      <w:pPr>
+        <w:ind w:left="420" w:leftChars="0" w:firstLine="420" w:firstLineChars="0"/>
+        <w:rPr>
+          <w:rFonts w:hint="default"/>
+          <w:lang w:val="en-US" w:eastAsia="zh-CN"/>
+        </w:rPr>
+      </w:pPr>
+      <w:r>
+        <w:rPr>
+          <w:rFonts w:hint="eastAsia"/>
+          <w:lang w:val="en-US" w:eastAsia="zh-CN"/>
+        </w:rPr>
+        <w:t>拒绝非法请求</w:t>
+      </w:r>
+    </w:p>
+    <w:p>
+      <w:pPr>
+        <w:ind w:left="840" w:leftChars="0" w:firstLine="420" w:firstLineChars="0"/>
+        <w:rPr>
+          <w:rFonts w:hint="eastAsia"/>
+          <w:lang w:val="en-US" w:eastAsia="zh-CN"/>
+        </w:rPr>
+      </w:pPr>
+      <w:r>
+        <w:rPr>
+          <w:rFonts w:hint="eastAsia"/>
+          <w:lang w:val="en-US" w:eastAsia="zh-CN"/>
+        </w:rPr>
+        <w:t>常见HTTP请求方法</w:t>
+      </w:r>
+    </w:p>
+    <w:p>
+      <w:pPr>
+        <w:ind w:left="1260" w:leftChars="0" w:firstLine="420" w:firstLineChars="0"/>
+        <w:rPr>
+          <w:rFonts w:hint="eastAsia"/>
+          <w:lang w:val="en-US" w:eastAsia="zh-CN"/>
+        </w:rPr>
+      </w:pPr>
+      <w:r>
+        <w:rPr>
+          <w:rFonts w:hint="eastAsia"/>
+          <w:lang w:val="en-US" w:eastAsia="zh-CN"/>
+        </w:rPr>
+        <w:t>HTTP定义了很多方法，实际应用中一般仅需要get和post</w:t>
+      </w:r>
+    </w:p>
+    <w:tbl>
+      <w:tblPr>
+        <w:tblStyle w:val="3"/>
+        <w:tblW w:w="6756" w:type="dxa"/>
+        <w:tblInd w:w="1766" w:type="dxa"/>
+        <w:tblBorders>
+          <w:top w:val="single" w:color="auto" w:sz="4" w:space="0"/>
+          <w:left w:val="single" w:color="auto" w:sz="4" w:space="0"/>
+          <w:bottom w:val="single" w:color="auto" w:sz="4" w:space="0"/>
+          <w:right w:val="single" w:color="auto" w:sz="4" w:space="0"/>
+          <w:insideH w:val="single" w:color="auto" w:sz="4" w:space="0"/>
+          <w:insideV w:val="single" w:color="auto" w:sz="4" w:space="0"/>
+        </w:tblBorders>
+        <w:tblLayout w:type="fixed"/>
+        <w:tblCellMar>
+          <w:left w:w="108" w:type="dxa"/>
+          <w:right w:w="108" w:type="dxa"/>
+        </w:tblCellMar>
+      </w:tblPr>
+      <w:tblGrid>
+        <w:gridCol w:w="1431"/>
+        <w:gridCol w:w="5325"/>
+      </w:tblGrid>
+      <w:tr>
+        <w:tblPrEx>
+          <w:tblBorders>
+            <w:top w:val="single" w:color="auto" w:sz="4" w:space="0"/>
+            <w:left w:val="single" w:color="auto" w:sz="4" w:space="0"/>
+            <w:bottom w:val="single" w:color="auto" w:sz="4" w:space="0"/>
+            <w:right w:val="single" w:color="auto" w:sz="4" w:space="0"/>
+            <w:insideH w:val="single" w:color="auto" w:sz="4" w:space="0"/>
+            <w:insideV w:val="single" w:color="auto" w:sz="4" w:space="0"/>
+          </w:tblBorders>
+          <w:tblLayout w:type="fixed"/>
+          <w:tblCellMar>
+            <w:left w:w="108" w:type="dxa"/>
+            <w:right w:w="108" w:type="dxa"/>
+          </w:tblCellMar>
+        </w:tblPrEx>
+        <w:tc>
+          <w:tcPr>
+            <w:tcW w:w="1431" w:type="dxa"/>
+          </w:tcPr>
+          <w:p>
+            <w:pPr>
+              <w:jc w:val="center"/>
+              <w:rPr>
+                <w:rFonts w:hint="default"/>
+                <w:vertAlign w:val="baseline"/>
+                <w:lang w:val="en-US" w:eastAsia="zh-CN"/>
+              </w:rPr>
+            </w:pPr>
+            <w:r>
+              <w:rPr>
+                <w:rFonts w:hint="eastAsia"/>
+                <w:vertAlign w:val="baseline"/>
+                <w:lang w:val="en-US" w:eastAsia="zh-CN"/>
+              </w:rPr>
+              <w:t>请求方法</w:t>
+            </w:r>
+          </w:p>
+        </w:tc>
+        <w:tc>
+          <w:tcPr>
+            <w:tcW w:w="5325" w:type="dxa"/>
+          </w:tcPr>
+          <w:p>
+            <w:pPr>
+              <w:jc w:val="center"/>
+              <w:rPr>
+                <w:rFonts w:hint="default"/>
+                <w:vertAlign w:val="baseline"/>
+                <w:lang w:val="en-US" w:eastAsia="zh-CN"/>
+              </w:rPr>
+            </w:pPr>
+            <w:r>
+              <w:rPr>
+                <w:rFonts w:hint="eastAsia"/>
+                <w:vertAlign w:val="baseline"/>
+                <w:lang w:val="en-US" w:eastAsia="zh-CN"/>
+              </w:rPr>
+              <w:t>功能描述</w:t>
+            </w:r>
+          </w:p>
+        </w:tc>
+      </w:tr>
+      <w:tr>
+        <w:tblPrEx>
+          <w:tblBorders>
+            <w:top w:val="single" w:color="auto" w:sz="4" w:space="0"/>
+            <w:left w:val="single" w:color="auto" w:sz="4" w:space="0"/>
+            <w:bottom w:val="single" w:color="auto" w:sz="4" w:space="0"/>
+            <w:right w:val="single" w:color="auto" w:sz="4" w:space="0"/>
+            <w:insideH w:val="single" w:color="auto" w:sz="4" w:space="0"/>
+            <w:insideV w:val="single" w:color="auto" w:sz="4" w:space="0"/>
+          </w:tblBorders>
+          <w:tblLayout w:type="fixed"/>
+          <w:tblCellMar>
+            <w:left w:w="108" w:type="dxa"/>
+            <w:right w:w="108" w:type="dxa"/>
+          </w:tblCellMar>
+        </w:tblPrEx>
+        <w:tc>
+          <w:tcPr>
+            <w:tcW w:w="1431" w:type="dxa"/>
+          </w:tcPr>
+          <w:p>
+            <w:pPr>
+              <w:rPr>
+                <w:rFonts w:hint="default"/>
+                <w:vertAlign w:val="baseline"/>
+                <w:lang w:val="en-US" w:eastAsia="zh-CN"/>
+              </w:rPr>
+            </w:pPr>
+            <w:r>
+              <w:rPr>
+                <w:rFonts w:hint="eastAsia"/>
+                <w:vertAlign w:val="baseline"/>
+                <w:lang w:val="en-US" w:eastAsia="zh-CN"/>
+              </w:rPr>
+              <w:t>GET</w:t>
+            </w:r>
+          </w:p>
+        </w:tc>
+        <w:tc>
+          <w:tcPr>
+            <w:tcW w:w="5325" w:type="dxa"/>
+          </w:tcPr>
+          <w:p>
+            <w:pPr>
+              <w:rPr>
+                <w:rFonts w:hint="default"/>
+                <w:vertAlign w:val="baseline"/>
+                <w:lang w:val="en-US" w:eastAsia="zh-CN"/>
+              </w:rPr>
+            </w:pPr>
+            <w:r>
+              <w:rPr>
+                <w:rFonts w:hint="eastAsia"/>
+                <w:vertAlign w:val="baseline"/>
+                <w:lang w:val="en-US" w:eastAsia="zh-CN"/>
+              </w:rPr>
+              <w:t>请求指定的页面信息，并返回实体主体</w:t>
+            </w:r>
+          </w:p>
+        </w:tc>
+      </w:tr>
+      <w:tr>
+        <w:tblPrEx>
+          <w:tblBorders>
+            <w:top w:val="single" w:color="auto" w:sz="4" w:space="0"/>
+            <w:left w:val="single" w:color="auto" w:sz="4" w:space="0"/>
+            <w:bottom w:val="single" w:color="auto" w:sz="4" w:space="0"/>
+            <w:right w:val="single" w:color="auto" w:sz="4" w:space="0"/>
+            <w:insideH w:val="single" w:color="auto" w:sz="4" w:space="0"/>
+            <w:insideV w:val="single" w:color="auto" w:sz="4" w:space="0"/>
+          </w:tblBorders>
+          <w:tblLayout w:type="fixed"/>
+          <w:tblCellMar>
+            <w:left w:w="108" w:type="dxa"/>
+            <w:right w:w="108" w:type="dxa"/>
+          </w:tblCellMar>
+        </w:tblPrEx>
+        <w:tc>
+          <w:tcPr>
+            <w:tcW w:w="1431" w:type="dxa"/>
+          </w:tcPr>
+          <w:p>
+            <w:pPr>
+              <w:rPr>
+                <w:rFonts w:hint="default"/>
+                <w:vertAlign w:val="baseline"/>
+                <w:lang w:val="en-US" w:eastAsia="zh-CN"/>
+              </w:rPr>
+            </w:pPr>
+            <w:r>
+              <w:rPr>
+                <w:rFonts w:hint="eastAsia"/>
+                <w:vertAlign w:val="baseline"/>
+                <w:lang w:val="en-US" w:eastAsia="zh-CN"/>
+              </w:rPr>
+              <w:t>HEAD</w:t>
+            </w:r>
+          </w:p>
+        </w:tc>
+        <w:tc>
+          <w:tcPr>
+            <w:tcW w:w="5325" w:type="dxa"/>
+          </w:tcPr>
+          <w:p>
+            <w:pPr>
+              <w:rPr>
+                <w:rFonts w:hint="default"/>
+                <w:vertAlign w:val="baseline"/>
+                <w:lang w:val="en-US" w:eastAsia="zh-CN"/>
+              </w:rPr>
+            </w:pPr>
+            <w:r>
+              <w:rPr>
+                <w:rFonts w:hint="eastAsia"/>
+                <w:vertAlign w:val="baseline"/>
+                <w:lang w:val="en-US" w:eastAsia="zh-CN"/>
+              </w:rPr>
+              <w:t>类似于GET请求，只不过返回的响应中没有具体的内容，用于获取报头</w:t>
+            </w:r>
+          </w:p>
+        </w:tc>
+      </w:tr>
+      <w:tr>
+        <w:tblPrEx>
+          <w:tblBorders>
+            <w:top w:val="single" w:color="auto" w:sz="4" w:space="0"/>
+            <w:left w:val="single" w:color="auto" w:sz="4" w:space="0"/>
+            <w:bottom w:val="single" w:color="auto" w:sz="4" w:space="0"/>
+            <w:right w:val="single" w:color="auto" w:sz="4" w:space="0"/>
+            <w:insideH w:val="single" w:color="auto" w:sz="4" w:space="0"/>
+            <w:insideV w:val="single" w:color="auto" w:sz="4" w:space="0"/>
+          </w:tblBorders>
+          <w:tblLayout w:type="fixed"/>
+          <w:tblCellMar>
+            <w:left w:w="108" w:type="dxa"/>
+            <w:right w:w="108" w:type="dxa"/>
+          </w:tblCellMar>
+        </w:tblPrEx>
+        <w:tc>
+          <w:tcPr>
+            <w:tcW w:w="1431" w:type="dxa"/>
+          </w:tcPr>
+          <w:p>
+            <w:pPr>
+              <w:rPr>
+                <w:rFonts w:hint="default"/>
+                <w:vertAlign w:val="baseline"/>
+                <w:lang w:val="en-US" w:eastAsia="zh-CN"/>
+              </w:rPr>
+            </w:pPr>
+            <w:r>
+              <w:rPr>
+                <w:rFonts w:hint="eastAsia"/>
+                <w:vertAlign w:val="baseline"/>
+                <w:lang w:val="en-US" w:eastAsia="zh-CN"/>
+              </w:rPr>
+              <w:t>POST</w:t>
+            </w:r>
+          </w:p>
+        </w:tc>
+        <w:tc>
+          <w:tcPr>
+            <w:tcW w:w="5325" w:type="dxa"/>
+          </w:tcPr>
+          <w:p>
+            <w:pPr>
+              <w:rPr>
+                <w:rFonts w:hint="default"/>
+                <w:vertAlign w:val="baseline"/>
+                <w:lang w:val="en-US" w:eastAsia="zh-CN"/>
+              </w:rPr>
+            </w:pPr>
+            <w:r>
+              <w:rPr>
+                <w:rFonts w:hint="eastAsia"/>
+                <w:vertAlign w:val="baseline"/>
+                <w:lang w:val="en-US" w:eastAsia="zh-CN"/>
+              </w:rPr>
+              <w:t>向指定资源提交数据进行处理请求（例如提交表单或者上传文件）</w:t>
+            </w:r>
+          </w:p>
+        </w:tc>
+      </w:tr>
+      <w:tr>
+        <w:tblPrEx>
+          <w:tblBorders>
+            <w:top w:val="single" w:color="auto" w:sz="4" w:space="0"/>
+            <w:left w:val="single" w:color="auto" w:sz="4" w:space="0"/>
+            <w:bottom w:val="single" w:color="auto" w:sz="4" w:space="0"/>
+            <w:right w:val="single" w:color="auto" w:sz="4" w:space="0"/>
+            <w:insideH w:val="single" w:color="auto" w:sz="4" w:space="0"/>
+            <w:insideV w:val="single" w:color="auto" w:sz="4" w:space="0"/>
+          </w:tblBorders>
+          <w:tblLayout w:type="fixed"/>
+          <w:tblCellMar>
+            <w:left w:w="108" w:type="dxa"/>
+            <w:right w:w="108" w:type="dxa"/>
+          </w:tblCellMar>
+        </w:tblPrEx>
+        <w:tc>
+          <w:tcPr>
+            <w:tcW w:w="1431" w:type="dxa"/>
+          </w:tcPr>
+          <w:p>
+            <w:pPr>
+              <w:rPr>
+                <w:rFonts w:hint="default"/>
+                <w:vertAlign w:val="baseline"/>
+                <w:lang w:val="en-US" w:eastAsia="zh-CN"/>
+              </w:rPr>
+            </w:pPr>
+            <w:r>
+              <w:rPr>
+                <w:rFonts w:hint="eastAsia"/>
+                <w:vertAlign w:val="baseline"/>
+                <w:lang w:val="en-US" w:eastAsia="zh-CN"/>
+              </w:rPr>
+              <w:t>DELETE</w:t>
+            </w:r>
+          </w:p>
+        </w:tc>
+        <w:tc>
+          <w:tcPr>
+            <w:tcW w:w="5325" w:type="dxa"/>
+          </w:tcPr>
+          <w:p>
+            <w:pPr>
+              <w:rPr>
+                <w:rFonts w:hint="default"/>
+                <w:vertAlign w:val="baseline"/>
+                <w:lang w:val="en-US" w:eastAsia="zh-CN"/>
+              </w:rPr>
+            </w:pPr>
+            <w:r>
+              <w:rPr>
+                <w:rFonts w:hint="eastAsia"/>
+                <w:vertAlign w:val="baseline"/>
+                <w:lang w:val="en-US" w:eastAsia="zh-CN"/>
+              </w:rPr>
+              <w:t>请求服务器删除指定的页面</w:t>
+            </w:r>
+          </w:p>
+        </w:tc>
+      </w:tr>
+      <w:tr>
+        <w:tblPrEx>
+          <w:tblBorders>
+            <w:top w:val="single" w:color="auto" w:sz="4" w:space="0"/>
+            <w:left w:val="single" w:color="auto" w:sz="4" w:space="0"/>
+            <w:bottom w:val="single" w:color="auto" w:sz="4" w:space="0"/>
+            <w:right w:val="single" w:color="auto" w:sz="4" w:space="0"/>
+            <w:insideH w:val="single" w:color="auto" w:sz="4" w:space="0"/>
+            <w:insideV w:val="single" w:color="auto" w:sz="4" w:space="0"/>
+          </w:tblBorders>
+          <w:tblLayout w:type="fixed"/>
+          <w:tblCellMar>
+            <w:left w:w="108" w:type="dxa"/>
+            <w:right w:w="108" w:type="dxa"/>
+          </w:tblCellMar>
+        </w:tblPrEx>
+        <w:tc>
+          <w:tcPr>
+            <w:tcW w:w="1431" w:type="dxa"/>
+          </w:tcPr>
+          <w:p>
+            <w:pPr>
+              <w:rPr>
+                <w:rFonts w:hint="default"/>
+                <w:vertAlign w:val="baseline"/>
+                <w:lang w:val="en-US" w:eastAsia="zh-CN"/>
+              </w:rPr>
+            </w:pPr>
+            <w:r>
+              <w:rPr>
+                <w:rFonts w:hint="eastAsia"/>
+                <w:vertAlign w:val="baseline"/>
+                <w:lang w:val="en-US" w:eastAsia="zh-CN"/>
+              </w:rPr>
+              <w:t>PUT</w:t>
+            </w:r>
+          </w:p>
+        </w:tc>
+        <w:tc>
+          <w:tcPr>
+            <w:tcW w:w="5325" w:type="dxa"/>
+          </w:tcPr>
+          <w:p>
+            <w:pPr>
+              <w:rPr>
+                <w:rFonts w:hint="default"/>
+                <w:vertAlign w:val="baseline"/>
+                <w:lang w:val="en-US" w:eastAsia="zh-CN"/>
+              </w:rPr>
+            </w:pPr>
+            <w:r>
+              <w:rPr>
+                <w:rFonts w:hint="eastAsia"/>
+                <w:vertAlign w:val="baseline"/>
+                <w:lang w:val="en-US" w:eastAsia="zh-CN"/>
+              </w:rPr>
+              <w:t>向服务器特定位置上传资料</w:t>
+            </w:r>
+          </w:p>
+        </w:tc>
+      </w:tr>
+      <w:tr>
+        <w:tblPrEx>
+          <w:tblBorders>
+            <w:top w:val="single" w:color="auto" w:sz="4" w:space="0"/>
+            <w:left w:val="single" w:color="auto" w:sz="4" w:space="0"/>
+            <w:bottom w:val="single" w:color="auto" w:sz="4" w:space="0"/>
+            <w:right w:val="single" w:color="auto" w:sz="4" w:space="0"/>
+            <w:insideH w:val="single" w:color="auto" w:sz="4" w:space="0"/>
+            <w:insideV w:val="single" w:color="auto" w:sz="4" w:space="0"/>
+          </w:tblBorders>
+          <w:tblLayout w:type="fixed"/>
+          <w:tblCellMar>
+            <w:left w:w="108" w:type="dxa"/>
+            <w:right w:w="108" w:type="dxa"/>
+          </w:tblCellMar>
+        </w:tblPrEx>
+        <w:tc>
+          <w:tcPr>
+            <w:tcW w:w="1431" w:type="dxa"/>
+          </w:tcPr>
+          <w:p>
+            <w:pPr>
+              <w:rPr>
+                <w:rFonts w:hint="default"/>
+                <w:vertAlign w:val="baseline"/>
+                <w:lang w:val="en-US" w:eastAsia="zh-CN"/>
+              </w:rPr>
+            </w:pPr>
+            <w:r>
+              <w:rPr>
+                <w:rFonts w:hint="eastAsia"/>
+                <w:vertAlign w:val="baseline"/>
+                <w:lang w:val="en-US" w:eastAsia="zh-CN"/>
+              </w:rPr>
+              <w:t>...</w:t>
+            </w:r>
+          </w:p>
+        </w:tc>
+        <w:tc>
+          <w:tcPr>
+            <w:tcW w:w="5325" w:type="dxa"/>
+          </w:tcPr>
+          <w:p>
+            <w:pPr>
+              <w:rPr>
+                <w:rFonts w:hint="default"/>
+                <w:vertAlign w:val="baseline"/>
+                <w:lang w:val="en-US" w:eastAsia="zh-CN"/>
+              </w:rPr>
+            </w:pPr>
+            <w:r>
+              <w:rPr>
+                <w:rFonts w:hint="eastAsia"/>
+                <w:vertAlign w:val="baseline"/>
+                <w:lang w:val="en-US" w:eastAsia="zh-CN"/>
+              </w:rPr>
+              <w:t>其他</w:t>
+            </w:r>
+          </w:p>
+        </w:tc>
+      </w:tr>
+    </w:tbl>
+    <w:p>
+      <w:pPr>
+        <w:ind w:left="1260" w:leftChars="0" w:firstLine="420" w:firstLineChars="0"/>
+        <w:rPr>
+          <w:rFonts w:hint="eastAsia"/>
+          <w:lang w:val="en-US" w:eastAsia="zh-CN"/>
+        </w:rPr>
+      </w:pPr>
+      <w:r>
+        <w:rPr>
+          <w:rFonts w:hint="eastAsia"/>
+          <w:lang w:val="en-US" w:eastAsia="zh-CN"/>
+        </w:rPr>
+        <w:t>禁用其他方法，仅允许（POST|GET）</w:t>
+      </w:r>
+    </w:p>
+    <w:p>
+      <w:pPr>
+        <w:ind w:left="1260" w:leftChars="0" w:firstLine="420" w:firstLineChars="0"/>
+      </w:pPr>
+      <w:r>
+        <w:drawing>
+          <wp:inline distT="0" distB="0" distL="114300" distR="114300">
+            <wp:extent cx="4387215" cy="2537460"/>
+            <wp:effectExtent l="0" t="0" r="13335" b="15240"/>
+            <wp:docPr id="14" name="图片 5"/>
+            <wp:cNvGraphicFramePr>
+              <a:graphicFrameLocks xmlns:a="http://schemas.openxmlformats.org/drawingml/2006/main" noChangeAspect="1"/>
+            </wp:cNvGraphicFramePr>
+            <a:graphic xmlns:a="http://schemas.openxmlformats.org/drawingml/2006/main">
+              <a:graphicData uri="http://schemas.openxmlformats.org/drawingml/2006/picture">
+                <pic:pic xmlns:pic="http://schemas.openxmlformats.org/drawingml/2006/picture">
+                  <pic:nvPicPr>
+                    <pic:cNvPr id="14" name="图片 5"/>
+                    <pic:cNvPicPr>
+                      <a:picLocks noChangeAspect="1"/>
+                    </pic:cNvPicPr>
+                  </pic:nvPicPr>
+                  <pic:blipFill>
+                    <a:blip r:embed="rId17"/>
+                    <a:stretch>
+                      <a:fillRect/>
+                    </a:stretch>
+                  </pic:blipFill>
+                  <pic:spPr>
+                    <a:xfrm>
+                      <a:off x="0" y="0"/>
+                      <a:ext cx="4387215" cy="2537460"/>
+                    </a:xfrm>
+                    <a:prstGeom prst="rect">
+                      <a:avLst/>
+                    </a:prstGeom>
+                    <a:noFill/>
+                    <a:ln>
+                      <a:noFill/>
+                    </a:ln>
+                  </pic:spPr>
+                </pic:pic>
+              </a:graphicData>
+            </a:graphic>
+          </wp:inline>
+        </w:drawing>
+      </w:r>
+    </w:p>
+    <w:p>
+      <w:pPr>
+        <w:ind w:left="420" w:leftChars="0" w:firstLine="420" w:firstLineChars="0"/>
+        <w:rPr>
+          <w:rFonts w:hint="eastAsia"/>
+          <w:lang w:val="en-US" w:eastAsia="zh-CN"/>
+        </w:rPr>
+      </w:pPr>
+      <w:r>
+        <w:rPr>
+          <w:rFonts w:hint="eastAsia"/>
+          <w:lang w:val="en-US" w:eastAsia="zh-CN"/>
+        </w:rPr>
+        <w:t>防止buffer溢出</w:t>
+      </w:r>
+    </w:p>
+    <w:p>
+      <w:pPr>
+        <w:ind w:left="840" w:leftChars="0" w:firstLine="420" w:firstLineChars="0"/>
+        <w:rPr>
+          <w:rFonts w:hint="eastAsia"/>
+          <w:lang w:val="en-US" w:eastAsia="zh-CN"/>
+        </w:rPr>
+      </w:pPr>
+      <w:r>
+        <w:rPr>
+          <w:rFonts w:hint="eastAsia"/>
+          <w:lang w:val="en-US" w:eastAsia="zh-CN"/>
+        </w:rPr>
+        <w:t>防止客户端请求数据溢出</w:t>
+      </w:r>
+    </w:p>
+    <w:p>
+      <w:pPr>
+        <w:ind w:left="840" w:leftChars="0" w:firstLine="420" w:firstLineChars="0"/>
+        <w:rPr>
+          <w:rFonts w:hint="eastAsia"/>
+          <w:lang w:val="en-US" w:eastAsia="zh-CN"/>
+        </w:rPr>
+      </w:pPr>
+      <w:r>
+        <w:rPr>
+          <w:rFonts w:hint="eastAsia"/>
+          <w:lang w:val="en-US" w:eastAsia="zh-CN"/>
+        </w:rPr>
+        <w:t>有效降低机器Dos攻击风险</w:t>
+      </w:r>
+    </w:p>
+    <w:p>
+      <w:pPr>
+        <w:ind w:left="840" w:leftChars="0" w:firstLine="420" w:firstLineChars="0"/>
+      </w:pPr>
+      <w:r>
+        <w:drawing>
+          <wp:inline distT="0" distB="0" distL="114300" distR="114300">
+            <wp:extent cx="4043045" cy="1867535"/>
+            <wp:effectExtent l="0" t="0" r="14605" b="18415"/>
+            <wp:docPr id="15" name="图片 6"/>
+            <wp:cNvGraphicFramePr>
+              <a:graphicFrameLocks xmlns:a="http://schemas.openxmlformats.org/drawingml/2006/main" noChangeAspect="1"/>
+            </wp:cNvGraphicFramePr>
+            <a:graphic xmlns:a="http://schemas.openxmlformats.org/drawingml/2006/main">
+              <a:graphicData uri="http://schemas.openxmlformats.org/drawingml/2006/picture">
+                <pic:pic xmlns:pic="http://schemas.openxmlformats.org/drawingml/2006/picture">
+                  <pic:nvPicPr>
+                    <pic:cNvPr id="15" name="图片 6"/>
+                    <pic:cNvPicPr>
+                      <a:picLocks noChangeAspect="1"/>
+                    </pic:cNvPicPr>
+                  </pic:nvPicPr>
+                  <pic:blipFill>
+                    <a:blip r:embed="rId18"/>
+                    <a:stretch>
+                      <a:fillRect/>
+                    </a:stretch>
+                  </pic:blipFill>
+                  <pic:spPr>
+                    <a:xfrm>
+                      <a:off x="0" y="0"/>
+                      <a:ext cx="4043045" cy="1867535"/>
+                    </a:xfrm>
+                    <a:prstGeom prst="rect">
+                      <a:avLst/>
+                    </a:prstGeom>
+                    <a:noFill/>
+                    <a:ln>
+                      <a:noFill/>
+                    </a:ln>
+                  </pic:spPr>
+                </pic:pic>
+              </a:graphicData>
+            </a:graphic>
+          </wp:inline>
+        </w:drawing>
+      </w:r>
+    </w:p>
+    <w:p>
+      <w:pPr>
+        <w:ind w:firstLine="420" w:firstLineChars="0"/>
+        <w:rPr>
+          <w:rFonts w:hint="eastAsia"/>
+          <w:lang w:val="en-US" w:eastAsia="zh-CN"/>
+        </w:rPr>
+      </w:pPr>
+      <w:r>
+        <w:rPr>
+          <w:rFonts w:hint="eastAsia"/>
+          <w:lang w:val="en-US" w:eastAsia="zh-CN"/>
+        </w:rPr>
+        <w:t>数据库安全</w:t>
+      </w:r>
+    </w:p>
+    <w:p>
+      <w:pPr>
+        <w:ind w:left="420" w:leftChars="0" w:firstLine="420" w:firstLineChars="0"/>
+        <w:rPr>
+          <w:rFonts w:hint="eastAsia"/>
+          <w:lang w:val="en-US" w:eastAsia="zh-CN"/>
+        </w:rPr>
+      </w:pPr>
+      <w:r>
+        <w:rPr>
+          <w:rFonts w:hint="eastAsia"/>
+          <w:lang w:val="en-US" w:eastAsia="zh-CN"/>
+        </w:rPr>
+        <w:t>初始化安全脚本</w:t>
+      </w:r>
+    </w:p>
+    <w:p>
+      <w:pPr>
+        <w:ind w:left="840" w:leftChars="0" w:firstLine="420" w:firstLineChars="0"/>
+        <w:rPr>
+          <w:rFonts w:hint="eastAsia"/>
+          <w:lang w:val="en-US" w:eastAsia="zh-CN"/>
+        </w:rPr>
+      </w:pPr>
+      <w:r>
+        <w:rPr>
+          <w:rFonts w:hint="eastAsia"/>
+          <w:lang w:val="en-US" w:eastAsia="zh-CN"/>
+        </w:rPr>
+        <w:t>输入新密码，配置新root密码</w:t>
+      </w:r>
+    </w:p>
+    <w:p>
+      <w:pPr>
+        <w:ind w:left="840" w:leftChars="0" w:firstLine="420" w:firstLineChars="0"/>
+        <w:rPr>
+          <w:rFonts w:hint="eastAsia"/>
+          <w:lang w:val="en-US" w:eastAsia="zh-CN"/>
+        </w:rPr>
+      </w:pPr>
+      <w:r>
+        <w:rPr>
+          <w:rFonts w:hint="eastAsia"/>
+          <w:lang w:val="en-US" w:eastAsia="zh-CN"/>
+        </w:rPr>
+        <w:t>remove anonymous users（删除匿名用户）</w:t>
+      </w:r>
+    </w:p>
+    <w:p>
+      <w:pPr>
+        <w:ind w:left="840" w:leftChars="0" w:firstLine="420" w:firstLineChars="0"/>
+        <w:rPr>
+          <w:rFonts w:hint="eastAsia"/>
+          <w:lang w:val="en-US" w:eastAsia="zh-CN"/>
+        </w:rPr>
+      </w:pPr>
+      <w:r>
+        <w:rPr>
+          <w:rFonts w:hint="eastAsia"/>
+          <w:lang w:val="en-US" w:eastAsia="zh-CN"/>
+        </w:rPr>
+        <w:t>disallow root login remotely（禁止root远程登录）</w:t>
+      </w:r>
+    </w:p>
+    <w:p>
+      <w:pPr>
+        <w:ind w:left="840" w:leftChars="0" w:firstLine="420" w:firstLineChars="0"/>
+        <w:rPr>
+          <w:rFonts w:hint="eastAsia"/>
+          <w:lang w:val="en-US" w:eastAsia="zh-CN"/>
+        </w:rPr>
+      </w:pPr>
+      <w:r>
+        <w:rPr>
+          <w:rFonts w:hint="eastAsia"/>
+          <w:lang w:val="en-US" w:eastAsia="zh-CN"/>
+        </w:rPr>
+        <w:t>remove test database（删除测试数据库）</w:t>
+      </w:r>
+    </w:p>
+    <w:p>
+      <w:pPr>
+        <w:ind w:left="840" w:leftChars="0" w:firstLine="420" w:firstLineChars="0"/>
+        <w:rPr>
+          <w:rFonts w:hint="eastAsia"/>
+          <w:lang w:val="en-US" w:eastAsia="zh-CN"/>
+        </w:rPr>
+      </w:pPr>
+      <w:r>
+        <w:rPr>
+          <w:rFonts w:hint="eastAsia"/>
+          <w:lang w:val="en-US" w:eastAsia="zh-CN"/>
+        </w:rPr>
+        <w:t>reload privilege（刷新权限）</w:t>
+      </w:r>
+    </w:p>
+    <w:p>
+      <w:pPr>
+        <w:ind w:left="840" w:leftChars="0" w:firstLine="420" w:firstLineChars="0"/>
+      </w:pPr>
+      <w:r>
+        <w:drawing>
+          <wp:inline distT="0" distB="0" distL="114300" distR="114300">
+            <wp:extent cx="4231005" cy="487045"/>
+            <wp:effectExtent l="0" t="0" r="17145" b="8255"/>
+            <wp:docPr id="16" name="图片 7"/>
+            <wp:cNvGraphicFramePr>
+              <a:graphicFrameLocks xmlns:a="http://schemas.openxmlformats.org/drawingml/2006/main" noChangeAspect="1"/>
+            </wp:cNvGraphicFramePr>
+            <a:graphic xmlns:a="http://schemas.openxmlformats.org/drawingml/2006/main">
+              <a:graphicData uri="http://schemas.openxmlformats.org/drawingml/2006/picture">
+                <pic:pic xmlns:pic="http://schemas.openxmlformats.org/drawingml/2006/picture">
+                  <pic:nvPicPr>
+                    <pic:cNvPr id="16" name="图片 7"/>
+                    <pic:cNvPicPr>
+                      <a:picLocks noChangeAspect="1"/>
+                    </pic:cNvPicPr>
+                  </pic:nvPicPr>
+                  <pic:blipFill>
+                    <a:blip r:embed="rId19"/>
+                    <a:stretch>
+                      <a:fillRect/>
+                    </a:stretch>
+                  </pic:blipFill>
+                  <pic:spPr>
+                    <a:xfrm>
+                      <a:off x="0" y="0"/>
+                      <a:ext cx="4231005" cy="487045"/>
+                    </a:xfrm>
+                    <a:prstGeom prst="rect">
+                      <a:avLst/>
+                    </a:prstGeom>
+                    <a:noFill/>
+                    <a:ln>
+                      <a:noFill/>
+                    </a:ln>
+                  </pic:spPr>
+                </pic:pic>
+              </a:graphicData>
+            </a:graphic>
+          </wp:inline>
+        </w:drawing>
+      </w:r>
+    </w:p>
+    <w:p>
+      <w:pPr>
+        <w:ind w:left="420" w:leftChars="0" w:firstLine="420" w:firstLineChars="0"/>
+        <w:rPr>
+          <w:rFonts w:hint="eastAsia"/>
+          <w:lang w:val="en-US" w:eastAsia="zh-CN"/>
+        </w:rPr>
+      </w:pPr>
+      <w:r>
+        <w:rPr>
+          <w:rFonts w:hint="eastAsia"/>
+          <w:lang w:val="en-US" w:eastAsia="zh-CN"/>
+        </w:rPr>
+        <w:t>密码安全</w:t>
+      </w:r>
+    </w:p>
+    <w:p>
+      <w:pPr>
+        <w:ind w:left="840" w:leftChars="0" w:firstLine="420" w:firstLineChars="0"/>
+        <w:rPr>
+          <w:rFonts w:hint="eastAsia"/>
+          <w:lang w:val="en-US" w:eastAsia="zh-CN"/>
+        </w:rPr>
+      </w:pPr>
+      <w:r>
+        <w:rPr>
+          <w:rFonts w:hint="eastAsia"/>
+          <w:lang w:val="en-US" w:eastAsia="zh-CN"/>
+        </w:rPr>
+        <w:t>修改mysql密码的若干方法</w:t>
+      </w:r>
+    </w:p>
+    <w:p>
+      <w:pPr>
+        <w:ind w:left="1260" w:leftChars="0" w:firstLine="420" w:firstLineChars="0"/>
+        <w:rPr>
+          <w:rFonts w:hint="default"/>
+          <w:lang w:val="en-US" w:eastAsia="zh-CN"/>
+        </w:rPr>
+      </w:pPr>
+      <w:r>
+        <w:rPr>
+          <w:rFonts w:hint="eastAsia"/>
+          <w:lang w:val="en-US" w:eastAsia="zh-CN"/>
+        </w:rPr>
+        <w:t xml:space="preserve">mysqladmin -uroot -p123456 password </w:t>
+      </w:r>
+      <w:r>
+        <w:rPr>
+          <w:rFonts w:hint="default"/>
+          <w:lang w:val="en-US" w:eastAsia="zh-CN"/>
+        </w:rPr>
+        <w:t>‘</w:t>
+      </w:r>
+      <w:r>
+        <w:rPr>
+          <w:rFonts w:hint="eastAsia"/>
+          <w:lang w:val="en-US" w:eastAsia="zh-CN"/>
+        </w:rPr>
+        <w:t>mysql</w:t>
+      </w:r>
+      <w:r>
+        <w:rPr>
+          <w:rFonts w:hint="default"/>
+          <w:lang w:val="en-US" w:eastAsia="zh-CN"/>
+        </w:rPr>
+        <w:t>’</w:t>
+      </w:r>
+    </w:p>
+    <w:p>
+      <w:pPr>
+        <w:ind w:left="1260" w:leftChars="0" w:firstLine="420" w:firstLineChars="0"/>
+        <w:rPr>
+          <w:rFonts w:hint="eastAsia"/>
+          <w:lang w:val="en-US" w:eastAsia="zh-CN"/>
+        </w:rPr>
+      </w:pPr>
+      <w:r>
+        <w:rPr>
+          <w:rFonts w:hint="eastAsia"/>
+          <w:lang w:val="en-US" w:eastAsia="zh-CN"/>
+        </w:rPr>
+        <w:t>mysql -uroot -p123456</w:t>
+      </w:r>
+    </w:p>
+    <w:p>
+      <w:pPr>
+        <w:ind w:left="1680" w:leftChars="0" w:firstLine="420" w:firstLineChars="0"/>
+        <w:rPr>
+          <w:rFonts w:hint="eastAsia"/>
+          <w:lang w:val="en-US" w:eastAsia="zh-CN"/>
+        </w:rPr>
+      </w:pPr>
+      <w:r>
+        <w:rPr>
+          <w:rFonts w:hint="eastAsia"/>
+          <w:lang w:val="en-US" w:eastAsia="zh-CN"/>
+        </w:rPr>
+        <w:t>set password for root@</w:t>
+      </w:r>
+      <w:r>
+        <w:rPr>
+          <w:rFonts w:hint="default"/>
+          <w:lang w:val="en-US" w:eastAsia="zh-CN"/>
+        </w:rPr>
+        <w:t>’</w:t>
+      </w:r>
+      <w:r>
+        <w:rPr>
+          <w:rFonts w:hint="eastAsia"/>
+          <w:lang w:val="en-US" w:eastAsia="zh-CN"/>
+        </w:rPr>
+        <w:t>localhost</w:t>
+      </w:r>
+      <w:r>
+        <w:rPr>
+          <w:rFonts w:hint="default"/>
+          <w:lang w:val="en-US" w:eastAsia="zh-CN"/>
+        </w:rPr>
+        <w:t>’</w:t>
+      </w:r>
+      <w:r>
+        <w:rPr>
+          <w:rFonts w:hint="eastAsia"/>
+          <w:lang w:val="en-US" w:eastAsia="zh-CN"/>
+        </w:rPr>
+        <w:t>=password(</w:t>
+      </w:r>
+      <w:r>
+        <w:rPr>
+          <w:rFonts w:hint="default"/>
+          <w:lang w:val="en-US" w:eastAsia="zh-CN"/>
+        </w:rPr>
+        <w:t>‘</w:t>
+      </w:r>
+      <w:r>
+        <w:rPr>
+          <w:rFonts w:hint="eastAsia"/>
+          <w:lang w:val="en-US" w:eastAsia="zh-CN"/>
+        </w:rPr>
+        <w:t>redhat</w:t>
+      </w:r>
+      <w:r>
+        <w:rPr>
+          <w:rFonts w:hint="default"/>
+          <w:lang w:val="en-US" w:eastAsia="zh-CN"/>
+        </w:rPr>
+        <w:t>’</w:t>
+      </w:r>
+      <w:r>
+        <w:rPr>
+          <w:rFonts w:hint="eastAsia"/>
+          <w:lang w:val="en-US" w:eastAsia="zh-CN"/>
+        </w:rPr>
+        <w:t>)</w:t>
+      </w:r>
+    </w:p>
+    <w:p>
+      <w:pPr>
+        <w:ind w:left="420" w:leftChars="0" w:firstLine="420" w:firstLineChars="0"/>
+        <w:rPr>
+          <w:rFonts w:hint="eastAsia"/>
+          <w:lang w:val="en-US" w:eastAsia="zh-CN"/>
+        </w:rPr>
+      </w:pPr>
+      <w:r>
+        <w:rPr>
+          <w:rFonts w:hint="eastAsia"/>
+          <w:lang w:val="en-US" w:eastAsia="zh-CN"/>
+        </w:rPr>
+        <w:t>数据的备份与还原</w:t>
+      </w:r>
+    </w:p>
+    <w:p>
+      <w:pPr>
+        <w:ind w:left="840" w:leftChars="0" w:firstLine="420" w:firstLineChars="0"/>
+        <w:rPr>
+          <w:rFonts w:hint="eastAsia"/>
+          <w:lang w:val="en-US" w:eastAsia="zh-CN"/>
+        </w:rPr>
+      </w:pPr>
+      <w:r>
+        <w:rPr>
+          <w:rFonts w:hint="eastAsia"/>
+          <w:lang w:val="en-US" w:eastAsia="zh-CN"/>
+        </w:rPr>
+        <w:t>备份</w:t>
+      </w:r>
+    </w:p>
+    <w:p>
+      <w:pPr>
+        <w:ind w:left="1260" w:leftChars="0" w:firstLine="420" w:firstLineChars="0"/>
+        <w:rPr>
+          <w:rFonts w:hint="eastAsia"/>
+          <w:lang w:val="en-US" w:eastAsia="zh-CN"/>
+        </w:rPr>
+      </w:pPr>
+      <w:r>
+        <w:rPr>
+          <w:rFonts w:hint="eastAsia"/>
+          <w:lang w:val="en-US" w:eastAsia="zh-CN"/>
+        </w:rPr>
+        <w:t>mysqldump -uroot -predhat mydb table &gt; table.sql</w:t>
+      </w:r>
+    </w:p>
+    <w:p>
+      <w:pPr>
+        <w:ind w:left="1260" w:leftChars="0" w:firstLine="420" w:firstLineChars="0"/>
+        <w:rPr>
+          <w:rFonts w:hint="eastAsia"/>
+          <w:lang w:val="en-US" w:eastAsia="zh-CN"/>
+        </w:rPr>
+      </w:pPr>
+      <w:r>
+        <w:rPr>
+          <w:rFonts w:hint="eastAsia"/>
+          <w:lang w:val="en-US" w:eastAsia="zh-CN"/>
+        </w:rPr>
+        <w:t>mysqldump -uroot -predhat mydb &gt; mydb.sql</w:t>
+      </w:r>
+    </w:p>
+    <w:p>
+      <w:pPr>
+        <w:ind w:left="1260" w:leftChars="0" w:firstLine="420" w:firstLineChars="0"/>
+        <w:rPr>
+          <w:rFonts w:hint="eastAsia"/>
+          <w:lang w:val="en-US" w:eastAsia="zh-CN"/>
+        </w:rPr>
+      </w:pPr>
+      <w:r>
+        <w:rPr>
+          <w:rFonts w:hint="eastAsia"/>
+          <w:lang w:val="en-US" w:eastAsia="zh-CN"/>
+        </w:rPr>
+        <w:t>mysqldump -uroot -predhat --all-databases &gt; all.sql</w:t>
+      </w:r>
+    </w:p>
+    <w:p>
+      <w:pPr>
+        <w:ind w:left="840" w:leftChars="0" w:firstLine="420" w:firstLineChars="0"/>
+        <w:rPr>
+          <w:rFonts w:hint="eastAsia"/>
+          <w:lang w:val="en-US" w:eastAsia="zh-CN"/>
+        </w:rPr>
+      </w:pPr>
+      <w:r>
+        <w:rPr>
+          <w:rFonts w:hint="eastAsia"/>
+          <w:lang w:val="en-US" w:eastAsia="zh-CN"/>
+        </w:rPr>
+        <w:t>还原</w:t>
+      </w:r>
+    </w:p>
+    <w:p>
+      <w:pPr>
+        <w:ind w:left="1260" w:leftChars="0" w:firstLine="420" w:firstLineChars="0"/>
+        <w:rPr>
+          <w:rFonts w:hint="eastAsia"/>
+          <w:lang w:val="en-US" w:eastAsia="zh-CN"/>
+        </w:rPr>
+      </w:pPr>
+      <w:r>
+        <w:rPr>
+          <w:rFonts w:hint="eastAsia"/>
+          <w:lang w:val="en-US" w:eastAsia="zh-CN"/>
+        </w:rPr>
+        <w:t>mysql -uroot -predhat mydb &lt; table.sql //还原表</w:t>
+      </w:r>
+    </w:p>
+    <w:p>
+      <w:pPr>
+        <w:ind w:left="1260" w:leftChars="0" w:firstLine="420" w:firstLineChars="0"/>
+        <w:rPr>
+          <w:rFonts w:hint="eastAsia"/>
+          <w:lang w:val="en-US" w:eastAsia="zh-CN"/>
+        </w:rPr>
+      </w:pPr>
+      <w:r>
+        <w:rPr>
+          <w:rFonts w:hint="eastAsia"/>
+          <w:lang w:val="en-US" w:eastAsia="zh-CN"/>
+        </w:rPr>
+        <w:t>mysql -uroot -predhat mydb &lt; mydb.sql //还原数据库</w:t>
+      </w:r>
+    </w:p>
+    <w:p>
+      <w:pPr>
+        <w:ind w:left="1260" w:leftChars="0" w:firstLine="420" w:firstLineChars="0"/>
+        <w:rPr>
+          <w:rFonts w:hint="eastAsia"/>
+          <w:lang w:val="en-US" w:eastAsia="zh-CN"/>
+        </w:rPr>
+      </w:pPr>
+      <w:r>
+        <w:rPr>
+          <w:rFonts w:hint="eastAsia"/>
+          <w:lang w:val="en-US" w:eastAsia="zh-CN"/>
+        </w:rPr>
+        <w:t>mysql -uroot -predhat &lt;all.sql //还原所有</w:t>
+      </w:r>
+    </w:p>
+    <w:p>
+      <w:pPr>
+        <w:ind w:left="420" w:leftChars="0" w:firstLine="420" w:firstLineChars="0"/>
+        <w:rPr>
+          <w:rFonts w:hint="eastAsia"/>
+          <w:lang w:val="en-US" w:eastAsia="zh-CN"/>
+        </w:rPr>
+      </w:pPr>
+      <w:r>
+        <w:rPr>
+          <w:rFonts w:hint="eastAsia"/>
+          <w:lang w:val="en-US" w:eastAsia="zh-CN"/>
+        </w:rPr>
+        <w:t>数据安全</w:t>
+      </w:r>
+    </w:p>
+    <w:p>
+      <w:pPr>
+        <w:ind w:left="840" w:leftChars="0" w:firstLine="420" w:firstLineChars="0"/>
+        <w:rPr>
+          <w:rFonts w:hint="eastAsia"/>
+          <w:lang w:val="en-US" w:eastAsia="zh-CN"/>
+        </w:rPr>
+      </w:pPr>
+      <w:r>
+        <w:rPr>
+          <w:rFonts w:hint="eastAsia"/>
+          <w:lang w:val="en-US" w:eastAsia="zh-CN"/>
+        </w:rPr>
+        <w:t>创建可以远程登录的账户</w:t>
+      </w:r>
+    </w:p>
+    <w:p>
+      <w:pPr>
+        <w:ind w:left="1260" w:leftChars="0" w:firstLine="420" w:firstLineChars="0"/>
+        <w:rPr>
+          <w:rFonts w:hint="eastAsia"/>
+          <w:lang w:val="en-US" w:eastAsia="zh-CN"/>
+        </w:rPr>
+      </w:pPr>
+      <w:r>
+        <w:rPr>
+          <w:rFonts w:hint="eastAsia"/>
+          <w:lang w:val="en-US" w:eastAsia="zh-CN"/>
+        </w:rPr>
+        <w:t>mysql -uroot -predhat</w:t>
+      </w:r>
+    </w:p>
+    <w:p>
+      <w:pPr>
+        <w:ind w:left="1680" w:leftChars="0" w:firstLine="420" w:firstLineChars="0"/>
+        <w:rPr>
+          <w:rFonts w:hint="eastAsia"/>
+          <w:lang w:val="en-US" w:eastAsia="zh-CN"/>
+        </w:rPr>
+      </w:pPr>
+      <w:r>
+        <w:rPr>
+          <w:rFonts w:hint="eastAsia"/>
+          <w:lang w:val="en-US" w:eastAsia="zh-CN"/>
+        </w:rPr>
+        <w:t>grant all on *.* to tom@</w:t>
+      </w:r>
+      <w:r>
+        <w:rPr>
+          <w:rFonts w:hint="default"/>
+          <w:lang w:val="en-US" w:eastAsia="zh-CN"/>
+        </w:rPr>
+        <w:t>’</w:t>
+      </w:r>
+      <w:r>
+        <w:rPr>
+          <w:rFonts w:hint="eastAsia"/>
+          <w:lang w:val="en-US" w:eastAsia="zh-CN"/>
+        </w:rPr>
+        <w:t>%</w:t>
+      </w:r>
+      <w:r>
+        <w:rPr>
+          <w:rFonts w:hint="default"/>
+          <w:lang w:val="en-US" w:eastAsia="zh-CN"/>
+        </w:rPr>
+        <w:t>’</w:t>
+      </w:r>
+      <w:r>
+        <w:rPr>
+          <w:rFonts w:hint="eastAsia"/>
+          <w:lang w:val="en-US" w:eastAsia="zh-CN"/>
+        </w:rPr>
+        <w:t xml:space="preserve"> identified by </w:t>
+      </w:r>
+      <w:r>
+        <w:rPr>
+          <w:rFonts w:hint="default"/>
+          <w:lang w:val="en-US" w:eastAsia="zh-CN"/>
+        </w:rPr>
+        <w:t>‘</w:t>
+      </w:r>
+      <w:r>
+        <w:rPr>
+          <w:rFonts w:hint="eastAsia"/>
+          <w:lang w:val="en-US" w:eastAsia="zh-CN"/>
+        </w:rPr>
+        <w:t>123</w:t>
+      </w:r>
+      <w:r>
+        <w:rPr>
+          <w:rFonts w:hint="default"/>
+          <w:lang w:val="en-US" w:eastAsia="zh-CN"/>
+        </w:rPr>
+        <w:t>’</w:t>
+      </w:r>
+      <w:r>
+        <w:rPr>
+          <w:rFonts w:hint="eastAsia"/>
+          <w:lang w:val="en-US" w:eastAsia="zh-CN"/>
+        </w:rPr>
+        <w:t>;</w:t>
+      </w:r>
+    </w:p>
+    <w:p>
+      <w:pPr>
+        <w:ind w:left="840" w:leftChars="0" w:firstLine="420" w:firstLineChars="0"/>
+        <w:rPr>
+          <w:rFonts w:hint="eastAsia"/>
+          <w:lang w:val="en-US" w:eastAsia="zh-CN"/>
+        </w:rPr>
+      </w:pPr>
+      <w:r>
+        <w:rPr>
+          <w:rFonts w:hint="eastAsia"/>
+          <w:lang w:val="en-US" w:eastAsia="zh-CN"/>
+        </w:rPr>
+        <w:t>使用tcpdump抓包</w:t>
+      </w:r>
+    </w:p>
+    <w:p>
+      <w:pPr>
+        <w:ind w:left="1260" w:leftChars="0" w:firstLine="420" w:firstLineChars="0"/>
+        <w:rPr>
+          <w:rFonts w:hint="eastAsia"/>
+          <w:lang w:val="en-US" w:eastAsia="zh-CN"/>
+        </w:rPr>
+      </w:pPr>
+      <w:r>
+        <w:rPr>
+          <w:rFonts w:hint="eastAsia"/>
+          <w:lang w:val="en-US" w:eastAsia="zh-CN"/>
+        </w:rPr>
+        <w:t>tcpdump -w log -i eth0 src or dst port 3306</w:t>
+      </w:r>
+    </w:p>
+    <w:p>
+      <w:pPr>
+        <w:ind w:left="840" w:leftChars="0" w:firstLine="420" w:firstLineChars="0"/>
+        <w:rPr>
+          <w:rFonts w:hint="eastAsia"/>
+          <w:lang w:val="en-US" w:eastAsia="zh-CN"/>
+        </w:rPr>
+      </w:pPr>
+      <w:r>
+        <w:rPr>
+          <w:rFonts w:hint="eastAsia"/>
+          <w:lang w:val="en-US" w:eastAsia="zh-CN"/>
+        </w:rPr>
+        <w:t>客户端远程登录数据库，查看抓包数据</w:t>
+      </w:r>
+    </w:p>
+    <w:p>
+      <w:pPr>
+        <w:ind w:left="1260" w:leftChars="0" w:firstLine="420" w:firstLineChars="0"/>
+        <w:rPr>
+          <w:rFonts w:hint="eastAsia"/>
+          <w:lang w:val="en-US" w:eastAsia="zh-CN"/>
+        </w:rPr>
+      </w:pPr>
+      <w:r>
+        <w:rPr>
+          <w:rFonts w:hint="eastAsia"/>
+          <w:lang w:val="en-US" w:eastAsia="zh-CN"/>
+        </w:rPr>
+        <w:t>client：mysql -utom -p123 -h 192.168.4.5</w:t>
+      </w:r>
+    </w:p>
+    <w:p>
+      <w:pPr>
+        <w:ind w:left="1260" w:leftChars="0" w:firstLine="420" w:firstLineChars="0"/>
+        <w:rPr>
+          <w:rFonts w:hint="eastAsia"/>
+          <w:lang w:val="en-US" w:eastAsia="zh-CN"/>
+        </w:rPr>
+      </w:pPr>
+      <w:r>
+        <w:rPr>
+          <w:rFonts w:hint="eastAsia"/>
+          <w:lang w:val="en-US" w:eastAsia="zh-CN"/>
+        </w:rPr>
+        <w:t>svr：tcpdump -A -r log</w:t>
+      </w:r>
+    </w:p>
+    <w:p>
+      <w:pPr>
+        <w:ind w:left="840" w:leftChars="0" w:firstLine="420" w:firstLineChars="0"/>
+        <w:rPr>
+          <w:rFonts w:hint="eastAsia"/>
+          <w:lang w:val="en-US" w:eastAsia="zh-CN"/>
+        </w:rPr>
+      </w:pPr>
+      <w:r>
+        <w:rPr>
+          <w:rFonts w:hint="eastAsia"/>
+          <w:lang w:val="en-US" w:eastAsia="zh-CN"/>
+        </w:rPr>
+        <w:t>解决：使用SSL或SSH加密数据传输</w:t>
+      </w:r>
+    </w:p>
+    <w:p>
+      <w:pPr>
+        <w:ind w:firstLine="420" w:firstLineChars="0"/>
+        <w:rPr>
+          <w:rFonts w:hint="eastAsia"/>
+          <w:lang w:val="en-US" w:eastAsia="zh-CN"/>
+        </w:rPr>
+      </w:pPr>
+      <w:r>
+        <w:rPr>
+          <w:rFonts w:hint="eastAsia"/>
+          <w:lang w:val="en-US" w:eastAsia="zh-CN"/>
+        </w:rPr>
+        <w:t>Tomcat安全</w:t>
+      </w:r>
+    </w:p>
+    <w:p>
+      <w:pPr>
+        <w:ind w:left="420" w:leftChars="0" w:firstLine="420" w:firstLineChars="0"/>
+        <w:rPr>
+          <w:rFonts w:hint="eastAsia"/>
+          <w:lang w:val="en-US" w:eastAsia="zh-CN"/>
+        </w:rPr>
+      </w:pPr>
+      <w:r>
+        <w:rPr>
+          <w:rFonts w:hint="eastAsia"/>
+          <w:lang w:val="en-US" w:eastAsia="zh-CN"/>
+        </w:rPr>
+        <w:t>隐藏版本信息</w:t>
+      </w:r>
+    </w:p>
+    <w:p>
+      <w:pPr>
+        <w:ind w:left="840" w:leftChars="0" w:firstLine="420" w:firstLineChars="0"/>
+        <w:rPr>
+          <w:rFonts w:hint="eastAsia"/>
+          <w:lang w:val="en-US" w:eastAsia="zh-CN"/>
+        </w:rPr>
+      </w:pPr>
+      <w:r>
+        <w:rPr>
+          <w:rFonts w:hint="eastAsia"/>
+          <w:lang w:val="en-US" w:eastAsia="zh-CN"/>
+        </w:rPr>
+        <w:t>修改tomcat主配置文件，隐藏版本信息</w:t>
+      </w:r>
+    </w:p>
+    <w:p>
+      <w:pPr>
+        <w:ind w:left="840" w:leftChars="0" w:firstLine="420" w:firstLineChars="0"/>
+      </w:pPr>
+      <w:r>
+        <w:drawing>
+          <wp:inline distT="0" distB="0" distL="114300" distR="114300">
+            <wp:extent cx="3514725" cy="802640"/>
+            <wp:effectExtent l="0" t="0" r="9525" b="16510"/>
+            <wp:docPr id="17" name="图片 8"/>
+            <wp:cNvGraphicFramePr>
+              <a:graphicFrameLocks xmlns:a="http://schemas.openxmlformats.org/drawingml/2006/main" noChangeAspect="1"/>
+            </wp:cNvGraphicFramePr>
+            <a:graphic xmlns:a="http://schemas.openxmlformats.org/drawingml/2006/main">
+              <a:graphicData uri="http://schemas.openxmlformats.org/drawingml/2006/picture">
+                <pic:pic xmlns:pic="http://schemas.openxmlformats.org/drawingml/2006/picture">
+                  <pic:nvPicPr>
+                    <pic:cNvPr id="17" name="图片 8"/>
+                    <pic:cNvPicPr>
+                      <a:picLocks noChangeAspect="1"/>
+                    </pic:cNvPicPr>
+                  </pic:nvPicPr>
+                  <pic:blipFill>
+                    <a:blip r:embed="rId20"/>
+                    <a:stretch>
+                      <a:fillRect/>
+                    </a:stretch>
+                  </pic:blipFill>
+                  <pic:spPr>
+                    <a:xfrm>
+                      <a:off x="0" y="0"/>
+                      <a:ext cx="3514725" cy="802640"/>
+                    </a:xfrm>
+                    <a:prstGeom prst="rect">
+                      <a:avLst/>
+                    </a:prstGeom>
+                    <a:noFill/>
+                    <a:ln>
+                      <a:noFill/>
+                    </a:ln>
+                  </pic:spPr>
+                </pic:pic>
+              </a:graphicData>
+            </a:graphic>
+          </wp:inline>
+        </w:drawing>
+      </w:r>
+    </w:p>
+    <w:p>
+      <w:pPr>
+        <w:ind w:left="840" w:leftChars="0" w:firstLine="420" w:firstLineChars="0"/>
+        <w:rPr>
+          <w:rFonts w:hint="eastAsia"/>
+          <w:lang w:val="en-US" w:eastAsia="zh-CN"/>
+        </w:rPr>
+      </w:pPr>
+      <w:r>
+        <w:rPr>
+          <w:rFonts w:hint="eastAsia"/>
+          <w:lang w:val="en-US" w:eastAsia="zh-CN"/>
+        </w:rPr>
+        <w:t>测试</w:t>
+      </w:r>
+    </w:p>
+    <w:p>
+      <w:pPr>
+        <w:ind w:left="1260" w:leftChars="0" w:firstLine="420" w:firstLineChars="0"/>
+        <w:rPr>
+          <w:rFonts w:hint="default"/>
+          <w:lang w:val="en-US" w:eastAsia="zh-CN"/>
+        </w:rPr>
+      </w:pPr>
+      <w:r>
+        <w:rPr>
+          <w:rFonts w:hint="eastAsia"/>
+          <w:lang w:val="en-US" w:eastAsia="zh-CN"/>
+        </w:rPr>
+        <w:t xml:space="preserve">curl -I </w:t>
+      </w:r>
+      <w:r>
+        <w:rPr>
+          <w:rFonts w:hint="eastAsia"/>
+          <w:lang w:val="en-US" w:eastAsia="zh-CN"/>
+        </w:rPr>
+        <w:fldChar w:fldCharType="begin"/>
+      </w:r>
+      <w:r>
+        <w:rPr>
+          <w:rFonts w:hint="eastAsia"/>
+          <w:lang w:val="en-US" w:eastAsia="zh-CN"/>
+        </w:rPr>
+        <w:instrText xml:space="preserve"> HYPERLINK "http://192.168.2.100:8080/xx" </w:instrText>
+      </w:r>
+      <w:r>
+        <w:rPr>
+          <w:rFonts w:hint="eastAsia"/>
+          <w:lang w:val="en-US" w:eastAsia="zh-CN"/>
+        </w:rPr>
+        <w:fldChar w:fldCharType="separate"/>
+      </w:r>
+      <w:r>
+        <w:rPr>
+          <w:rStyle w:val="5"/>
+          <w:rFonts w:hint="eastAsia"/>
+          <w:lang w:val="en-US" w:eastAsia="zh-CN"/>
+        </w:rPr>
+        <w:t>http://192.168.2.100:8080/xx</w:t>
+      </w:r>
+      <w:r>
+        <w:rPr>
+          <w:rFonts w:hint="eastAsia"/>
+          <w:lang w:val="en-US" w:eastAsia="zh-CN"/>
+        </w:rPr>
+        <w:fldChar w:fldCharType="end"/>
+      </w:r>
+      <w:r>
+        <w:rPr>
+          <w:rFonts w:hint="eastAsia"/>
+          <w:lang w:val="en-US" w:eastAsia="zh-CN"/>
+        </w:rPr>
+        <w:t xml:space="preserve"> //头部信息</w:t>
+      </w:r>
+    </w:p>
+    <w:p>
+      <w:pPr>
+        <w:ind w:left="1260" w:leftChars="0" w:firstLine="420" w:firstLineChars="0"/>
+        <w:rPr>
+          <w:rFonts w:hint="default"/>
+          <w:lang w:val="en-US" w:eastAsia="zh-CN"/>
+        </w:rPr>
+      </w:pPr>
+      <w:r>
+        <w:rPr>
+          <w:rFonts w:hint="eastAsia"/>
+          <w:lang w:val="en-US" w:eastAsia="zh-CN"/>
+        </w:rPr>
+        <w:t xml:space="preserve">curl -I </w:t>
+      </w:r>
+      <w:r>
+        <w:rPr>
+          <w:rFonts w:hint="eastAsia"/>
+          <w:lang w:val="en-US" w:eastAsia="zh-CN"/>
+        </w:rPr>
+        <w:fldChar w:fldCharType="begin"/>
+      </w:r>
+      <w:r>
+        <w:rPr>
+          <w:rFonts w:hint="eastAsia"/>
+          <w:lang w:val="en-US" w:eastAsia="zh-CN"/>
+        </w:rPr>
+        <w:instrText xml:space="preserve"> HYPERLINK "http://192.168.2.100:8080" </w:instrText>
+      </w:r>
+      <w:r>
+        <w:rPr>
+          <w:rFonts w:hint="eastAsia"/>
+          <w:lang w:val="en-US" w:eastAsia="zh-CN"/>
+        </w:rPr>
+        <w:fldChar w:fldCharType="separate"/>
+      </w:r>
+      <w:r>
+        <w:rPr>
+          <w:rStyle w:val="5"/>
+          <w:rFonts w:hint="eastAsia"/>
+          <w:lang w:val="en-US" w:eastAsia="zh-CN"/>
+        </w:rPr>
+        <w:t>http://192.168.2.100:8080</w:t>
+      </w:r>
+      <w:r>
+        <w:rPr>
+          <w:rFonts w:hint="eastAsia"/>
+          <w:lang w:val="en-US" w:eastAsia="zh-CN"/>
+        </w:rPr>
+        <w:fldChar w:fldCharType="end"/>
+      </w:r>
+      <w:r>
+        <w:rPr>
+          <w:rFonts w:hint="eastAsia"/>
+          <w:lang w:val="en-US" w:eastAsia="zh-CN"/>
+        </w:rPr>
+        <w:t xml:space="preserve"> //头部信息</w:t>
+      </w:r>
+    </w:p>
+    <w:p>
+      <w:pPr>
+        <w:ind w:left="1260" w:leftChars="0" w:firstLine="420" w:firstLineChars="0"/>
+        <w:rPr>
+          <w:rFonts w:hint="eastAsia"/>
+          <w:lang w:val="en-US" w:eastAsia="zh-CN"/>
+        </w:rPr>
+      </w:pPr>
+      <w:r>
+        <w:rPr>
+          <w:rFonts w:hint="eastAsia"/>
+          <w:lang w:val="en-US" w:eastAsia="zh-CN"/>
+        </w:rPr>
+        <w:t xml:space="preserve">curl  </w:t>
+      </w:r>
+      <w:r>
+        <w:rPr>
+          <w:rFonts w:hint="eastAsia"/>
+          <w:lang w:val="en-US" w:eastAsia="zh-CN"/>
+        </w:rPr>
+        <w:fldChar w:fldCharType="begin"/>
+      </w:r>
+      <w:r>
+        <w:rPr>
+          <w:rFonts w:hint="eastAsia"/>
+          <w:lang w:val="en-US" w:eastAsia="zh-CN"/>
+        </w:rPr>
+        <w:instrText xml:space="preserve"> HYPERLINK "http://192.168.2.100:8080/xx" </w:instrText>
+      </w:r>
+      <w:r>
+        <w:rPr>
+          <w:rFonts w:hint="eastAsia"/>
+          <w:lang w:val="en-US" w:eastAsia="zh-CN"/>
+        </w:rPr>
+        <w:fldChar w:fldCharType="separate"/>
+      </w:r>
+      <w:r>
+        <w:rPr>
+          <w:rStyle w:val="5"/>
+          <w:rFonts w:hint="eastAsia"/>
+          <w:lang w:val="en-US" w:eastAsia="zh-CN"/>
+        </w:rPr>
+        <w:t>http://192.168.2.100:8080/xx</w:t>
+      </w:r>
+      <w:r>
+        <w:rPr>
+          <w:rFonts w:hint="eastAsia"/>
+          <w:lang w:val="en-US" w:eastAsia="zh-CN"/>
+        </w:rPr>
+        <w:fldChar w:fldCharType="end"/>
+      </w:r>
+      <w:r>
+        <w:rPr>
+          <w:rFonts w:hint="eastAsia"/>
+          <w:lang w:val="en-US" w:eastAsia="zh-CN"/>
+        </w:rPr>
+        <w:t xml:space="preserve"> //报错页面</w:t>
+      </w:r>
+    </w:p>
+    <w:p>
+      <w:pPr>
+        <w:ind w:left="420" w:leftChars="0" w:firstLine="420" w:firstLineChars="0"/>
+        <w:rPr>
+          <w:rFonts w:hint="eastAsia"/>
+          <w:lang w:val="en-US" w:eastAsia="zh-CN"/>
+        </w:rPr>
+      </w:pPr>
+      <w:r>
+        <w:rPr>
+          <w:rFonts w:hint="eastAsia"/>
+          <w:lang w:val="en-US" w:eastAsia="zh-CN"/>
+        </w:rPr>
+        <w:t>降权启动</w:t>
+      </w:r>
+    </w:p>
+    <w:p>
+      <w:pPr>
+        <w:ind w:left="840" w:leftChars="0" w:firstLine="420" w:firstLineChars="0"/>
+        <w:rPr>
+          <w:rFonts w:hint="eastAsia"/>
+          <w:lang w:val="en-US" w:eastAsia="zh-CN"/>
+        </w:rPr>
+      </w:pPr>
+      <w:r>
+        <w:rPr>
+          <w:rFonts w:hint="eastAsia"/>
+          <w:lang w:val="en-US" w:eastAsia="zh-CN"/>
+        </w:rPr>
+        <w:t>使用非root启动tomcat服务</w:t>
+      </w:r>
+    </w:p>
+    <w:p>
+      <w:pPr>
+        <w:ind w:left="1260" w:leftChars="0" w:firstLine="420" w:firstLineChars="0"/>
+        <w:rPr>
+          <w:rFonts w:hint="eastAsia"/>
+          <w:lang w:val="en-US" w:eastAsia="zh-CN"/>
+        </w:rPr>
+      </w:pPr>
+      <w:r>
+        <w:rPr>
+          <w:rFonts w:hint="eastAsia"/>
+          <w:lang w:val="en-US" w:eastAsia="zh-CN"/>
+        </w:rPr>
+        <w:t>useradd tomcat</w:t>
+      </w:r>
+    </w:p>
+    <w:p>
+      <w:pPr>
+        <w:ind w:left="1260" w:leftChars="0" w:firstLine="420" w:firstLineChars="0"/>
+        <w:rPr>
+          <w:rFonts w:hint="eastAsia"/>
+          <w:lang w:val="en-US" w:eastAsia="zh-CN"/>
+        </w:rPr>
+      </w:pPr>
+      <w:r>
+        <w:rPr>
+          <w:rFonts w:hint="eastAsia"/>
+          <w:lang w:val="en-US" w:eastAsia="zh-CN"/>
+        </w:rPr>
+        <w:t>chown -R tomcat:tomcat /data/tomcat</w:t>
+      </w:r>
+    </w:p>
+    <w:p>
+      <w:pPr>
+        <w:ind w:left="1260" w:leftChars="0" w:firstLine="420" w:firstLineChars="0"/>
+        <w:rPr>
+          <w:rFonts w:hint="eastAsia"/>
+          <w:lang w:val="en-US" w:eastAsia="zh-CN"/>
+        </w:rPr>
+      </w:pPr>
+      <w:r>
+        <w:rPr>
+          <w:rFonts w:hint="eastAsia"/>
+          <w:lang w:val="en-US" w:eastAsia="zh-CN"/>
+        </w:rPr>
+        <w:t>su -c /data/tomcat/bin/startup.sh tomcat</w:t>
+      </w:r>
+    </w:p>
+    <w:p>
+      <w:pPr>
+        <w:ind w:left="840" w:leftChars="0" w:firstLine="420" w:firstLineChars="0"/>
+        <w:rPr>
+          <w:rFonts w:hint="eastAsia"/>
+          <w:lang w:val="en-US" w:eastAsia="zh-CN"/>
+        </w:rPr>
+      </w:pPr>
+      <w:r>
+        <w:rPr>
+          <w:rFonts w:hint="eastAsia"/>
+          <w:lang w:val="en-US" w:eastAsia="zh-CN"/>
+        </w:rPr>
+        <w:t>开机启动</w:t>
+      </w:r>
+    </w:p>
+    <w:p>
+      <w:pPr>
+        <w:ind w:left="1260" w:leftChars="0" w:firstLine="420" w:firstLineChars="0"/>
+        <w:rPr>
+          <w:rFonts w:hint="eastAsia"/>
+          <w:lang w:val="en-US" w:eastAsia="zh-CN"/>
+        </w:rPr>
+      </w:pPr>
+      <w:r>
+        <w:rPr>
+          <w:rFonts w:hint="eastAsia"/>
+          <w:lang w:val="en-US" w:eastAsia="zh-CN"/>
+        </w:rPr>
+        <w:t>chmod +x /etc/rc.local</w:t>
+      </w:r>
+    </w:p>
+    <w:p>
+      <w:pPr>
+        <w:ind w:left="1260" w:leftChars="0" w:firstLine="420" w:firstLineChars="0"/>
+        <w:rPr>
+          <w:rFonts w:hint="eastAsia"/>
+          <w:lang w:val="en-US" w:eastAsia="zh-CN"/>
+        </w:rPr>
+      </w:pPr>
+      <w:r>
+        <w:rPr>
+          <w:rFonts w:hint="eastAsia"/>
+          <w:lang w:val="en-US" w:eastAsia="zh-CN"/>
+        </w:rPr>
+        <w:t>vim /etc/rc.local</w:t>
+      </w:r>
+    </w:p>
+    <w:p>
+      <w:pPr>
+        <w:ind w:left="1680" w:leftChars="0" w:firstLine="420" w:firstLineChars="0"/>
+        <w:rPr>
+          <w:rFonts w:hint="default"/>
+          <w:lang w:val="en-US" w:eastAsia="zh-CN"/>
+        </w:rPr>
+      </w:pPr>
+      <w:r>
+        <w:rPr>
+          <w:rFonts w:hint="default"/>
+          <w:lang w:val="en-US" w:eastAsia="zh-CN"/>
+        </w:rPr>
+        <w:t>su -c /data/tomcat/bin/startup.sh tomcat</w:t>
+      </w:r>
+    </w:p>
+    <w:p>
+      <w:pPr>
+        <w:ind w:left="420" w:leftChars="0" w:firstLine="420" w:firstLineChars="0"/>
+        <w:rPr>
+          <w:rFonts w:hint="eastAsia"/>
+          <w:lang w:val="en-US" w:eastAsia="zh-CN"/>
+        </w:rPr>
+      </w:pPr>
+      <w:r>
+        <w:rPr>
+          <w:rFonts w:hint="eastAsia"/>
+          <w:lang w:val="en-US" w:eastAsia="zh-CN"/>
+        </w:rPr>
+        <w:t>删除默认测试页面</w:t>
+      </w:r>
+    </w:p>
+    <w:p>
+      <w:pPr>
+        <w:ind w:left="840" w:leftChars="0" w:firstLine="420" w:firstLineChars="0"/>
+        <w:rPr>
+          <w:rFonts w:hint="eastAsia"/>
+          <w:lang w:val="en-US" w:eastAsia="zh-CN"/>
+        </w:rPr>
+      </w:pPr>
+      <w:r>
+        <w:rPr>
+          <w:rFonts w:hint="eastAsia"/>
+          <w:lang w:val="en-US" w:eastAsia="zh-CN"/>
+        </w:rPr>
+        <w:t>rm -rf /data/tomcat/webapps/*</w:t>
+      </w:r>
+    </w:p>
+    <w:p>
+      <w:pPr>
+        <w:rPr>
+          <w:rFonts w:hint="default"/>
+          <w:lang w:val="en-US" w:eastAsia="zh-CN"/>
+        </w:rPr>
+      </w:pPr>
+      <w:r>
+        <w:rPr>
+          <w:rFonts w:hint="eastAsia"/>
+          <w:lang w:val="en-US" w:eastAsia="zh-CN"/>
+        </w:rPr>
+        <w:t>linux安全之打补丁</w:t>
       </w:r>
       <w:bookmarkStart w:id="0" w:name="_GoBack"/>
       <w:bookmarkEnd w:id="0"/>
@@ -356,7 +4252,7 @@
       <w:lang w:val="en-US" w:eastAsia="zh-CN" w:bidi="ar-SA"/>
     </w:rPr>
   </w:style>
-  <w:style w:type="character" w:default="1" w:styleId="3">
+  <w:style w:type="character" w:default="1" w:styleId="4">
     <w:name w:val="Default Paragraph Font"/>
     <w:semiHidden/>
     <w:qFormat/>
@@ -376,6 +4272,35 @@
         <w:right w:w="108" w:type="dxa"/>
       </w:tblCellMar>
     </w:tblPr>
+  </w:style>
+  <w:style w:type="table" w:styleId="3">
+    <w:name w:val="Table Grid"/>
+    <w:basedOn w:val="2"/>
+    <w:uiPriority w:val="0"/>
+    <w:pPr>
+      <w:widowControl w:val="0"/>
+      <w:jc w:val="both"/>
+    </w:pPr>
+    <w:tblPr>
+      <w:tblBorders>
+        <w:top w:val="single" w:color="auto" w:sz="4" w:space="0"/>
+        <w:left w:val="single" w:color="auto" w:sz="4" w:space="0"/>
+        <w:bottom w:val="single" w:color="auto" w:sz="4" w:space="0"/>
+        <w:right w:val="single" w:color="auto" w:sz="4" w:space="0"/>
+        <w:insideH w:val="single" w:color="auto" w:sz="4" w:space="0"/>
+        <w:insideV w:val="single" w:color="auto" w:sz="4" w:space="0"/>
+      </w:tblBorders>
+      <w:tblLayout w:type="fixed"/>
+    </w:tblPr>
+  </w:style>
+  <w:style w:type="character" w:styleId="5">
+    <w:name w:val="Hyperlink"/>
+    <w:basedOn w:val="4"/>
+    <w:uiPriority w:val="0"/>
+    <w:rPr>
+      <w:color w:val="0000FF"/>
+      <w:u w:val="single"/>
+    </w:rPr>
   </w:style>
 </w:styles>
 </file>

--- a/第二阶段/服务安全与监控/audit工具 服务加固 diff与patch工具.docx
+++ b/第二阶段/服务安全与监控/audit工具 服务加固 diff与patch工具.docx
@@ -1857,6 +1857,58 @@
     </w:p>
     <w:p>
       <w:pPr>
+        <w:ind w:left="840" w:leftChars="0" w:firstLine="420" w:firstLineChars="0"/>
+        <w:rPr>
+          <w:rFonts w:hint="eastAsia"/>
+          <w:lang w:val="en-US" w:eastAsia="zh-CN"/>
+        </w:rPr>
+      </w:pPr>
+      <w:r>
+        <w:drawing>
+          <wp:inline distT="0" distB="0" distL="114300" distR="114300">
+            <wp:extent cx="4486275" cy="514350"/>
+            <wp:effectExtent l="0" t="0" r="9525" b="0"/>
+            <wp:docPr id="18" name="图片 1"/>
+            <wp:cNvGraphicFramePr>
+              <a:graphicFrameLocks xmlns:a="http://schemas.openxmlformats.org/drawingml/2006/main" noChangeAspect="1"/>
+            </wp:cNvGraphicFramePr>
+            <a:graphic xmlns:a="http://schemas.openxmlformats.org/drawingml/2006/main">
+              <a:graphicData uri="http://schemas.openxmlformats.org/drawingml/2006/picture">
+                <pic:pic xmlns:pic="http://schemas.openxmlformats.org/drawingml/2006/picture">
+                  <pic:nvPicPr>
+                    <pic:cNvPr id="18" name="图片 1"/>
+                    <pic:cNvPicPr>
+                      <a:picLocks noChangeAspect="1"/>
+                    </pic:cNvPicPr>
+                  </pic:nvPicPr>
+                  <pic:blipFill>
+                    <a:blip r:embed="rId15"/>
+                    <a:stretch>
+                      <a:fillRect/>
+                    </a:stretch>
+                  </pic:blipFill>
+                  <pic:spPr>
+                    <a:xfrm>
+                      <a:off x="0" y="0"/>
+                      <a:ext cx="4486275" cy="514350"/>
+                    </a:xfrm>
+                    <a:prstGeom prst="rect">
+                      <a:avLst/>
+                    </a:prstGeom>
+                    <a:noFill/>
+                    <a:ln>
+                      <a:noFill/>
+                    </a:ln>
+                  </pic:spPr>
+                </pic:pic>
+              </a:graphicData>
+            </a:graphic>
+          </wp:inline>
+        </w:drawing>
+      </w:r>
+    </w:p>
+    <w:p>
+      <w:pPr>
         <w:ind w:left="420" w:leftChars="0" w:firstLine="420" w:firstLineChars="0"/>
         <w:rPr>
           <w:rFonts w:hint="eastAsia"/>
@@ -1906,10 +1958,6 @@
     <w:p>
       <w:pPr>
         <w:ind w:left="840" w:leftChars="0" w:firstLine="420" w:firstLineChars="0"/>
-        <w:rPr>
-          <w:rFonts w:hint="default"/>
-          <w:lang w:val="en-US" w:eastAsia="zh-CN"/>
-        </w:rPr>
       </w:pPr>
       <w:r>
         <w:drawing>
@@ -1930,7 +1978,7 @@
                     </pic:cNvPicPr>
                   </pic:nvPicPr>
                   <pic:blipFill>
-                    <a:blip r:embed="rId15"/>
+                    <a:blip r:embed="rId16"/>
                     <a:stretch>
                       <a:fillRect/>
                     </a:stretch>
@@ -1957,6 +2005,106 @@
     </w:p>
     <w:p>
       <w:pPr>
+        <w:ind w:left="840" w:leftChars="0" w:firstLine="420" w:firstLineChars="0"/>
+      </w:pPr>
+      <w:r>
+        <w:drawing>
+          <wp:inline distT="0" distB="0" distL="114300" distR="114300">
+            <wp:extent cx="4429125" cy="514350"/>
+            <wp:effectExtent l="0" t="0" r="9525" b="0"/>
+            <wp:docPr id="20" name="图片 3"/>
+            <wp:cNvGraphicFramePr>
+              <a:graphicFrameLocks xmlns:a="http://schemas.openxmlformats.org/drawingml/2006/main" noChangeAspect="1"/>
+            </wp:cNvGraphicFramePr>
+            <a:graphic xmlns:a="http://schemas.openxmlformats.org/drawingml/2006/main">
+              <a:graphicData uri="http://schemas.openxmlformats.org/drawingml/2006/picture">
+                <pic:pic xmlns:pic="http://schemas.openxmlformats.org/drawingml/2006/picture">
+                  <pic:nvPicPr>
+                    <pic:cNvPr id="20" name="图片 3"/>
+                    <pic:cNvPicPr>
+                      <a:picLocks noChangeAspect="1"/>
+                    </pic:cNvPicPr>
+                  </pic:nvPicPr>
+                  <pic:blipFill>
+                    <a:blip r:embed="rId17"/>
+                    <a:stretch>
+                      <a:fillRect/>
+                    </a:stretch>
+                  </pic:blipFill>
+                  <pic:spPr>
+                    <a:xfrm>
+                      <a:off x="0" y="0"/>
+                      <a:ext cx="4429125" cy="514350"/>
+                    </a:xfrm>
+                    <a:prstGeom prst="rect">
+                      <a:avLst/>
+                    </a:prstGeom>
+                    <a:noFill/>
+                    <a:ln>
+                      <a:noFill/>
+                    </a:ln>
+                  </pic:spPr>
+                </pic:pic>
+              </a:graphicData>
+            </a:graphic>
+          </wp:inline>
+        </w:drawing>
+      </w:r>
+    </w:p>
+    <w:p>
+      <w:pPr>
+        <w:ind w:left="840" w:leftChars="0" w:firstLine="420" w:firstLineChars="0"/>
+        <w:rPr>
+          <w:rFonts w:hint="eastAsia" w:eastAsiaTheme="minorEastAsia"/>
+          <w:lang w:val="en-US" w:eastAsia="zh-CN"/>
+        </w:rPr>
+      </w:pPr>
+      <w:r>
+        <w:drawing>
+          <wp:inline distT="0" distB="0" distL="114300" distR="114300">
+            <wp:extent cx="2133600" cy="352425"/>
+            <wp:effectExtent l="0" t="0" r="0" b="9525"/>
+            <wp:docPr id="19" name="图片 2"/>
+            <wp:cNvGraphicFramePr>
+              <a:graphicFrameLocks xmlns:a="http://schemas.openxmlformats.org/drawingml/2006/main" noChangeAspect="1"/>
+            </wp:cNvGraphicFramePr>
+            <a:graphic xmlns:a="http://schemas.openxmlformats.org/drawingml/2006/main">
+              <a:graphicData uri="http://schemas.openxmlformats.org/drawingml/2006/picture">
+                <pic:pic xmlns:pic="http://schemas.openxmlformats.org/drawingml/2006/picture">
+                  <pic:nvPicPr>
+                    <pic:cNvPr id="19" name="图片 2"/>
+                    <pic:cNvPicPr>
+                      <a:picLocks noChangeAspect="1"/>
+                    </pic:cNvPicPr>
+                  </pic:nvPicPr>
+                  <pic:blipFill>
+                    <a:blip r:embed="rId18"/>
+                    <a:stretch>
+                      <a:fillRect/>
+                    </a:stretch>
+                  </pic:blipFill>
+                  <pic:spPr>
+                    <a:xfrm>
+                      <a:off x="0" y="0"/>
+                      <a:ext cx="2133600" cy="352425"/>
+                    </a:xfrm>
+                    <a:prstGeom prst="rect">
+                      <a:avLst/>
+                    </a:prstGeom>
+                    <a:noFill/>
+                    <a:ln>
+                      <a:noFill/>
+                    </a:ln>
+                  </pic:spPr>
+                </pic:pic>
+              </a:graphicData>
+            </a:graphic>
+          </wp:inline>
+        </w:drawing>
+      </w:r>
+    </w:p>
+    <w:p>
+      <w:pPr>
         <w:ind w:left="420" w:leftChars="0" w:firstLine="420" w:firstLineChars="0"/>
         <w:rPr>
           <w:rFonts w:hint="eastAsia"/>
@@ -2026,7 +2174,7 @@
                     </pic:cNvPicPr>
                   </pic:nvPicPr>
                   <pic:blipFill>
-                    <a:blip r:embed="rId16"/>
+                    <a:blip r:embed="rId19"/>
                     <a:stretch>
                       <a:fillRect/>
                     </a:stretch>
@@ -2054,6 +2202,54 @@
     <w:p>
       <w:pPr>
         <w:ind w:left="840" w:leftChars="0" w:firstLine="420" w:firstLineChars="0"/>
+      </w:pPr>
+      <w:r>
+        <w:drawing>
+          <wp:inline distT="0" distB="0" distL="114300" distR="114300">
+            <wp:extent cx="4667250" cy="735330"/>
+            <wp:effectExtent l="0" t="0" r="0" b="7620"/>
+            <wp:docPr id="21" name="图片 4"/>
+            <wp:cNvGraphicFramePr>
+              <a:graphicFrameLocks xmlns:a="http://schemas.openxmlformats.org/drawingml/2006/main" noChangeAspect="1"/>
+            </wp:cNvGraphicFramePr>
+            <a:graphic xmlns:a="http://schemas.openxmlformats.org/drawingml/2006/main">
+              <a:graphicData uri="http://schemas.openxmlformats.org/drawingml/2006/picture">
+                <pic:pic xmlns:pic="http://schemas.openxmlformats.org/drawingml/2006/picture">
+                  <pic:nvPicPr>
+                    <pic:cNvPr id="21" name="图片 4"/>
+                    <pic:cNvPicPr>
+                      <a:picLocks noChangeAspect="1"/>
+                    </pic:cNvPicPr>
+                  </pic:nvPicPr>
+                  <pic:blipFill>
+                    <a:blip r:embed="rId20"/>
+                    <a:stretch>
+                      <a:fillRect/>
+                    </a:stretch>
+                  </pic:blipFill>
+                  <pic:spPr>
+                    <a:xfrm>
+                      <a:off x="0" y="0"/>
+                      <a:ext cx="4667250" cy="735330"/>
+                    </a:xfrm>
+                    <a:prstGeom prst="rect">
+                      <a:avLst/>
+                    </a:prstGeom>
+                    <a:noFill/>
+                    <a:ln>
+                      <a:noFill/>
+                    </a:ln>
+                  </pic:spPr>
+                </pic:pic>
+              </a:graphicData>
+            </a:graphic>
+          </wp:inline>
+        </w:drawing>
+      </w:r>
+    </w:p>
+    <w:p>
+      <w:pPr>
+        <w:ind w:left="840" w:leftChars="0" w:firstLine="420" w:firstLineChars="0"/>
         <w:rPr>
           <w:rFonts w:hint="eastAsia"/>
           <w:lang w:val="en-US" w:eastAsia="zh-CN"/>
@@ -2104,12 +2300,14 @@
         <w:ind w:left="1260" w:leftChars="0" w:firstLine="420" w:firstLineChars="0"/>
         <w:rPr>
           <w:rFonts w:hint="eastAsia"/>
-          <w:lang w:val="en-US" w:eastAsia="zh-CN"/>
-        </w:rPr>
-      </w:pPr>
-      <w:r>
-        <w:rPr>
-          <w:rFonts w:hint="eastAsia"/>
+          <w:color w:val="0000FF"/>
+          <w:lang w:val="en-US" w:eastAsia="zh-CN"/>
+        </w:rPr>
+      </w:pPr>
+      <w:r>
+        <w:rPr>
+          <w:rFonts w:hint="eastAsia"/>
+          <w:color w:val="0000FF"/>
           <w:lang w:val="en-US" w:eastAsia="zh-CN"/>
         </w:rPr>
         <w:t>1M可以存储8千个IP的信息，10M存8万个主机状态</w:t>
@@ -2119,32 +2317,32 @@
       <w:pPr>
         <w:ind w:left="1260" w:leftChars="0" w:firstLine="420" w:firstLineChars="0"/>
         <w:rPr>
-          <w:rFonts w:hint="eastAsia"/>
-          <w:lang w:val="en-US" w:eastAsia="zh-CN"/>
-        </w:rPr>
-      </w:pPr>
-      <w:r>
-        <w:rPr>
-          <w:rFonts w:hint="eastAsia"/>
-          <w:lang w:val="en-US" w:eastAsia="zh-CN"/>
-        </w:rPr>
-        <w:t>每秒钟仅接受1个请求，多余的放入漏斗</w:t>
-      </w:r>
-    </w:p>
-    <w:p>
-      <w:pPr>
-        <w:ind w:left="1260" w:leftChars="0" w:firstLine="420" w:firstLineChars="0"/>
-        <w:rPr>
-          <w:rFonts w:hint="eastAsia"/>
-          <w:lang w:val="en-US" w:eastAsia="zh-CN"/>
-        </w:rPr>
-      </w:pPr>
-      <w:r>
-        <w:rPr>
-          <w:rFonts w:hint="eastAsia"/>
-          <w:lang w:val="en-US" w:eastAsia="zh-CN"/>
-        </w:rPr>
-        <w:t>漏斗超过5个则报错</w:t>
+          <w:rFonts w:hint="default"/>
+          <w:lang w:val="en-US" w:eastAsia="zh-CN"/>
+        </w:rPr>
+      </w:pPr>
+      <w:r>
+        <w:rPr>
+          <w:rFonts w:hint="eastAsia"/>
+          <w:lang w:val="en-US" w:eastAsia="zh-CN"/>
+        </w:rPr>
+        <w:t>每秒钟仅接受1个请求，多余的放入漏斗，处理完一个，则会从漏斗里面取出一个再处理</w:t>
+      </w:r>
+    </w:p>
+    <w:p>
+      <w:pPr>
+        <w:ind w:left="1260" w:leftChars="0" w:firstLine="420" w:firstLineChars="0"/>
+        <w:rPr>
+          <w:rFonts w:hint="default"/>
+          <w:lang w:val="en-US" w:eastAsia="zh-CN"/>
+        </w:rPr>
+      </w:pPr>
+      <w:r>
+        <w:rPr>
+          <w:rFonts w:hint="eastAsia"/>
+          <w:lang w:val="en-US" w:eastAsia="zh-CN"/>
+        </w:rPr>
+        <w:t>漏斗超过5个则会报错和丢弃</w:t>
       </w:r>
     </w:p>
     <w:p>
@@ -2210,7 +2408,9 @@
         </w:tblBorders>
         <w:tblLayout w:type="fixed"/>
         <w:tblCellMar>
+          <w:top w:w="0" w:type="dxa"/>
           <w:left w:w="108" w:type="dxa"/>
+          <w:bottom w:w="0" w:type="dxa"/>
           <w:right w:w="108" w:type="dxa"/>
         </w:tblCellMar>
       </w:tblPr>
@@ -2230,7 +2430,9 @@
           </w:tblBorders>
           <w:tblLayout w:type="fixed"/>
           <w:tblCellMar>
+            <w:top w:w="0" w:type="dxa"/>
             <w:left w:w="108" w:type="dxa"/>
+            <w:bottom w:w="0" w:type="dxa"/>
             <w:right w:w="108" w:type="dxa"/>
           </w:tblCellMar>
         </w:tblPrEx>
@@ -2293,7 +2495,9 @@
           </w:tblBorders>
           <w:tblLayout w:type="fixed"/>
           <w:tblCellMar>
+            <w:top w:w="0" w:type="dxa"/>
             <w:left w:w="108" w:type="dxa"/>
+            <w:bottom w:w="0" w:type="dxa"/>
             <w:right w:w="108" w:type="dxa"/>
           </w:tblCellMar>
         </w:tblPrEx>
@@ -2354,7 +2558,9 @@
           </w:tblBorders>
           <w:tblLayout w:type="fixed"/>
           <w:tblCellMar>
+            <w:top w:w="0" w:type="dxa"/>
             <w:left w:w="108" w:type="dxa"/>
+            <w:bottom w:w="0" w:type="dxa"/>
             <w:right w:w="108" w:type="dxa"/>
           </w:tblCellMar>
         </w:tblPrEx>
@@ -2415,7 +2621,9 @@
           </w:tblBorders>
           <w:tblLayout w:type="fixed"/>
           <w:tblCellMar>
+            <w:top w:w="0" w:type="dxa"/>
             <w:left w:w="108" w:type="dxa"/>
+            <w:bottom w:w="0" w:type="dxa"/>
             <w:right w:w="108" w:type="dxa"/>
           </w:tblCellMar>
         </w:tblPrEx>
@@ -2476,7 +2684,9 @@
           </w:tblBorders>
           <w:tblLayout w:type="fixed"/>
           <w:tblCellMar>
+            <w:top w:w="0" w:type="dxa"/>
             <w:left w:w="108" w:type="dxa"/>
+            <w:bottom w:w="0" w:type="dxa"/>
             <w:right w:w="108" w:type="dxa"/>
           </w:tblCellMar>
         </w:tblPrEx>
@@ -2537,7 +2747,9 @@
           </w:tblBorders>
           <w:tblLayout w:type="fixed"/>
           <w:tblCellMar>
+            <w:top w:w="0" w:type="dxa"/>
             <w:left w:w="108" w:type="dxa"/>
+            <w:bottom w:w="0" w:type="dxa"/>
             <w:right w:w="108" w:type="dxa"/>
           </w:tblCellMar>
         </w:tblPrEx>
@@ -2598,7 +2810,9 @@
           </w:tblBorders>
           <w:tblLayout w:type="fixed"/>
           <w:tblCellMar>
+            <w:top w:w="0" w:type="dxa"/>
             <w:left w:w="108" w:type="dxa"/>
+            <w:bottom w:w="0" w:type="dxa"/>
             <w:right w:w="108" w:type="dxa"/>
           </w:tblCellMar>
         </w:tblPrEx>
@@ -2687,7 +2901,7 @@
                     </pic:cNvPicPr>
                   </pic:nvPicPr>
                   <pic:blipFill>
-                    <a:blip r:embed="rId17"/>
+                    <a:blip r:embed="rId21"/>
                     <a:stretch>
                       <a:fillRect/>
                     </a:stretch>
@@ -2714,6 +2928,170 @@
     </w:p>
     <w:p>
       <w:pPr>
+        <w:ind w:left="1260" w:leftChars="0" w:firstLine="420" w:firstLineChars="0"/>
+        <w:rPr>
+          <w:rFonts w:hint="eastAsia"/>
+          <w:lang w:val="en-US" w:eastAsia="zh-CN"/>
+        </w:rPr>
+      </w:pPr>
+      <w:r>
+        <w:rPr>
+          <w:rFonts w:hint="eastAsia"/>
+          <w:lang w:val="en-US" w:eastAsia="zh-CN"/>
+        </w:rPr>
+        <w:t>-i显示头部信息，-X指定访问方法</w:t>
+      </w:r>
+    </w:p>
+    <w:p>
+      <w:pPr>
+        <w:ind w:left="1260" w:leftChars="0" w:firstLine="420" w:firstLineChars="0"/>
+      </w:pPr>
+      <w:r>
+        <w:drawing>
+          <wp:inline distT="0" distB="0" distL="114300" distR="114300">
+            <wp:extent cx="4429125" cy="609600"/>
+            <wp:effectExtent l="0" t="0" r="9525" b="0"/>
+            <wp:docPr id="22" name="图片 5"/>
+            <wp:cNvGraphicFramePr>
+              <a:graphicFrameLocks xmlns:a="http://schemas.openxmlformats.org/drawingml/2006/main" noChangeAspect="1"/>
+            </wp:cNvGraphicFramePr>
+            <a:graphic xmlns:a="http://schemas.openxmlformats.org/drawingml/2006/main">
+              <a:graphicData uri="http://schemas.openxmlformats.org/drawingml/2006/picture">
+                <pic:pic xmlns:pic="http://schemas.openxmlformats.org/drawingml/2006/picture">
+                  <pic:nvPicPr>
+                    <pic:cNvPr id="22" name="图片 5"/>
+                    <pic:cNvPicPr>
+                      <a:picLocks noChangeAspect="1"/>
+                    </pic:cNvPicPr>
+                  </pic:nvPicPr>
+                  <pic:blipFill>
+                    <a:blip r:embed="rId22"/>
+                    <a:stretch>
+                      <a:fillRect/>
+                    </a:stretch>
+                  </pic:blipFill>
+                  <pic:spPr>
+                    <a:xfrm>
+                      <a:off x="0" y="0"/>
+                      <a:ext cx="4429125" cy="609600"/>
+                    </a:xfrm>
+                    <a:prstGeom prst="rect">
+                      <a:avLst/>
+                    </a:prstGeom>
+                    <a:noFill/>
+                    <a:ln>
+                      <a:noFill/>
+                    </a:ln>
+                  </pic:spPr>
+                </pic:pic>
+              </a:graphicData>
+            </a:graphic>
+          </wp:inline>
+        </w:drawing>
+      </w:r>
+    </w:p>
+    <w:p>
+      <w:pPr>
+        <w:ind w:left="1260" w:leftChars="0" w:firstLine="420" w:firstLineChars="0"/>
+      </w:pPr>
+      <w:r>
+        <w:drawing>
+          <wp:inline distT="0" distB="0" distL="114300" distR="114300">
+            <wp:extent cx="3924300" cy="925830"/>
+            <wp:effectExtent l="0" t="0" r="0" b="7620"/>
+            <wp:docPr id="23" name="图片 6"/>
+            <wp:cNvGraphicFramePr>
+              <a:graphicFrameLocks xmlns:a="http://schemas.openxmlformats.org/drawingml/2006/main" noChangeAspect="1"/>
+            </wp:cNvGraphicFramePr>
+            <a:graphic xmlns:a="http://schemas.openxmlformats.org/drawingml/2006/main">
+              <a:graphicData uri="http://schemas.openxmlformats.org/drawingml/2006/picture">
+                <pic:pic xmlns:pic="http://schemas.openxmlformats.org/drawingml/2006/picture">
+                  <pic:nvPicPr>
+                    <pic:cNvPr id="23" name="图片 6"/>
+                    <pic:cNvPicPr>
+                      <a:picLocks noChangeAspect="1"/>
+                    </pic:cNvPicPr>
+                  </pic:nvPicPr>
+                  <pic:blipFill>
+                    <a:blip r:embed="rId23"/>
+                    <a:stretch>
+                      <a:fillRect/>
+                    </a:stretch>
+                  </pic:blipFill>
+                  <pic:spPr>
+                    <a:xfrm>
+                      <a:off x="0" y="0"/>
+                      <a:ext cx="3924300" cy="925830"/>
+                    </a:xfrm>
+                    <a:prstGeom prst="rect">
+                      <a:avLst/>
+                    </a:prstGeom>
+                    <a:noFill/>
+                    <a:ln>
+                      <a:noFill/>
+                    </a:ln>
+                  </pic:spPr>
+                </pic:pic>
+              </a:graphicData>
+            </a:graphic>
+          </wp:inline>
+        </w:drawing>
+      </w:r>
+    </w:p>
+    <w:p>
+      <w:pPr>
+        <w:ind w:left="1260" w:leftChars="0" w:firstLine="420" w:firstLineChars="0"/>
+        <w:rPr>
+          <w:rFonts w:hint="default"/>
+          <w:lang w:val="en-US" w:eastAsia="zh-CN"/>
+        </w:rPr>
+      </w:pPr>
+      <w:r>
+        <w:drawing>
+          <wp:inline distT="0" distB="0" distL="114300" distR="114300">
+            <wp:extent cx="4657725" cy="342900"/>
+            <wp:effectExtent l="0" t="0" r="9525" b="0"/>
+            <wp:docPr id="24" name="图片 7"/>
+            <wp:cNvGraphicFramePr>
+              <a:graphicFrameLocks xmlns:a="http://schemas.openxmlformats.org/drawingml/2006/main" noChangeAspect="1"/>
+            </wp:cNvGraphicFramePr>
+            <a:graphic xmlns:a="http://schemas.openxmlformats.org/drawingml/2006/main">
+              <a:graphicData uri="http://schemas.openxmlformats.org/drawingml/2006/picture">
+                <pic:pic xmlns:pic="http://schemas.openxmlformats.org/drawingml/2006/picture">
+                  <pic:nvPicPr>
+                    <pic:cNvPr id="24" name="图片 7"/>
+                    <pic:cNvPicPr>
+                      <a:picLocks noChangeAspect="1"/>
+                    </pic:cNvPicPr>
+                  </pic:nvPicPr>
+                  <pic:blipFill>
+                    <a:blip r:embed="rId24"/>
+                    <a:stretch>
+                      <a:fillRect/>
+                    </a:stretch>
+                  </pic:blipFill>
+                  <pic:spPr>
+                    <a:xfrm>
+                      <a:off x="0" y="0"/>
+                      <a:ext cx="4657725" cy="342900"/>
+                    </a:xfrm>
+                    <a:prstGeom prst="rect">
+                      <a:avLst/>
+                    </a:prstGeom>
+                    <a:noFill/>
+                    <a:ln>
+                      <a:noFill/>
+                    </a:ln>
+                  </pic:spPr>
+                </pic:pic>
+              </a:graphicData>
+            </a:graphic>
+          </wp:inline>
+        </w:drawing>
+      </w:r>
+    </w:p>
+    <w:p>
+      <w:pPr>
         <w:ind w:left="420" w:leftChars="0" w:firstLine="420" w:firstLineChars="0"/>
         <w:rPr>
           <w:rFonts w:hint="eastAsia"/>
@@ -2783,7 +3161,7 @@
                     </pic:cNvPicPr>
                   </pic:nvPicPr>
                   <pic:blipFill>
-                    <a:blip r:embed="rId18"/>
+                    <a:blip r:embed="rId25"/>
                     <a:stretch>
                       <a:fillRect/>
                     </a:stretch>
@@ -2837,7 +3215,7 @@
           <w:rFonts w:hint="eastAsia"/>
           <w:lang w:val="en-US" w:eastAsia="zh-CN"/>
         </w:rPr>
-        <w:t>初始化安全脚本</w:t>
+        <w:t>初始化安全脚本mysql_secure_installation</w:t>
       </w:r>
     </w:p>
     <w:p>
@@ -2943,7 +3321,7 @@
                     </pic:cNvPicPr>
                   </pic:nvPicPr>
                   <pic:blipFill>
-                    <a:blip r:embed="rId19"/>
+                    <a:blip r:embed="rId26"/>
                     <a:stretch>
                       <a:fillRect/>
                     </a:stretch>
@@ -3041,6 +3419,58 @@
       <w:pPr>
         <w:ind w:left="1260" w:leftChars="0" w:firstLine="420" w:firstLineChars="0"/>
         <w:rPr>
+          <w:rFonts w:hint="default"/>
+          <w:lang w:val="en-US" w:eastAsia="zh-CN"/>
+        </w:rPr>
+      </w:pPr>
+      <w:r>
+        <w:drawing>
+          <wp:inline distT="0" distB="0" distL="114300" distR="114300">
+            <wp:extent cx="5105400" cy="219075"/>
+            <wp:effectExtent l="0" t="0" r="0" b="9525"/>
+            <wp:docPr id="26" name="图片 9"/>
+            <wp:cNvGraphicFramePr>
+              <a:graphicFrameLocks xmlns:a="http://schemas.openxmlformats.org/drawingml/2006/main" noChangeAspect="1"/>
+            </wp:cNvGraphicFramePr>
+            <a:graphic xmlns:a="http://schemas.openxmlformats.org/drawingml/2006/main">
+              <a:graphicData uri="http://schemas.openxmlformats.org/drawingml/2006/picture">
+                <pic:pic xmlns:pic="http://schemas.openxmlformats.org/drawingml/2006/picture">
+                  <pic:nvPicPr>
+                    <pic:cNvPr id="26" name="图片 9"/>
+                    <pic:cNvPicPr>
+                      <a:picLocks noChangeAspect="1"/>
+                    </pic:cNvPicPr>
+                  </pic:nvPicPr>
+                  <pic:blipFill>
+                    <a:blip r:embed="rId27"/>
+                    <a:stretch>
+                      <a:fillRect/>
+                    </a:stretch>
+                  </pic:blipFill>
+                  <pic:spPr>
+                    <a:xfrm>
+                      <a:off x="0" y="0"/>
+                      <a:ext cx="5105400" cy="219075"/>
+                    </a:xfrm>
+                    <a:prstGeom prst="rect">
+                      <a:avLst/>
+                    </a:prstGeom>
+                    <a:noFill/>
+                    <a:ln>
+                      <a:noFill/>
+                    </a:ln>
+                  </pic:spPr>
+                </pic:pic>
+              </a:graphicData>
+            </a:graphic>
+          </wp:inline>
+        </w:drawing>
+      </w:r>
+    </w:p>
+    <w:p>
+      <w:pPr>
+        <w:ind w:left="1260" w:leftChars="0" w:firstLine="420" w:firstLineChars="0"/>
+        <w:rPr>
           <w:rFonts w:hint="eastAsia"/>
           <w:lang w:val="en-US" w:eastAsia="zh-CN"/>
         </w:rPr>
@@ -3127,6 +3557,22 @@
     </w:p>
     <w:p>
       <w:pPr>
+        <w:ind w:left="840" w:leftChars="0" w:firstLine="420" w:firstLineChars="0"/>
+        <w:rPr>
+          <w:rFonts w:hint="default"/>
+          <w:lang w:val="en-US" w:eastAsia="zh-CN"/>
+        </w:rPr>
+      </w:pPr>
+      <w:r>
+        <w:rPr>
+          <w:rFonts w:hint="eastAsia"/>
+          <w:lang w:val="en-US" w:eastAsia="zh-CN"/>
+        </w:rPr>
+        <w:t>清理历史（不显示明文密码）：.mysql_history、.bash_history、binlog（mysql目录里，5.6版本后已修复）</w:t>
+      </w:r>
+    </w:p>
+    <w:p>
+      <w:pPr>
         <w:ind w:left="420" w:leftChars="0" w:firstLine="420" w:firstLineChars="0"/>
         <w:rPr>
           <w:rFonts w:hint="eastAsia"/>
@@ -3207,6 +3653,106 @@
     </w:p>
     <w:p>
       <w:pPr>
+        <w:ind w:left="1260" w:leftChars="0" w:firstLine="420" w:firstLineChars="0"/>
+      </w:pPr>
+      <w:r>
+        <w:drawing>
+          <wp:inline distT="0" distB="0" distL="114300" distR="114300">
+            <wp:extent cx="4524375" cy="285750"/>
+            <wp:effectExtent l="0" t="0" r="9525" b="0"/>
+            <wp:docPr id="27" name="图片 10"/>
+            <wp:cNvGraphicFramePr>
+              <a:graphicFrameLocks xmlns:a="http://schemas.openxmlformats.org/drawingml/2006/main" noChangeAspect="1"/>
+            </wp:cNvGraphicFramePr>
+            <a:graphic xmlns:a="http://schemas.openxmlformats.org/drawingml/2006/main">
+              <a:graphicData uri="http://schemas.openxmlformats.org/drawingml/2006/picture">
+                <pic:pic xmlns:pic="http://schemas.openxmlformats.org/drawingml/2006/picture">
+                  <pic:nvPicPr>
+                    <pic:cNvPr id="27" name="图片 10"/>
+                    <pic:cNvPicPr>
+                      <a:picLocks noChangeAspect="1"/>
+                    </pic:cNvPicPr>
+                  </pic:nvPicPr>
+                  <pic:blipFill>
+                    <a:blip r:embed="rId28"/>
+                    <a:stretch>
+                      <a:fillRect/>
+                    </a:stretch>
+                  </pic:blipFill>
+                  <pic:spPr>
+                    <a:xfrm>
+                      <a:off x="0" y="0"/>
+                      <a:ext cx="4524375" cy="285750"/>
+                    </a:xfrm>
+                    <a:prstGeom prst="rect">
+                      <a:avLst/>
+                    </a:prstGeom>
+                    <a:noFill/>
+                    <a:ln>
+                      <a:noFill/>
+                    </a:ln>
+                  </pic:spPr>
+                </pic:pic>
+              </a:graphicData>
+            </a:graphic>
+          </wp:inline>
+        </w:drawing>
+      </w:r>
+    </w:p>
+    <w:p>
+      <w:pPr>
+        <w:ind w:left="1260" w:leftChars="0" w:firstLine="420" w:firstLineChars="0"/>
+        <w:rPr>
+          <w:rFonts w:hint="eastAsia"/>
+          <w:lang w:val="en-US" w:eastAsia="zh-CN"/>
+        </w:rPr>
+      </w:pPr>
+      <w:r>
+        <w:drawing>
+          <wp:inline distT="0" distB="0" distL="114300" distR="114300">
+            <wp:extent cx="3743325" cy="266700"/>
+            <wp:effectExtent l="0" t="0" r="9525" b="0"/>
+            <wp:docPr id="28" name="图片 11"/>
+            <wp:cNvGraphicFramePr>
+              <a:graphicFrameLocks xmlns:a="http://schemas.openxmlformats.org/drawingml/2006/main" noChangeAspect="1"/>
+            </wp:cNvGraphicFramePr>
+            <a:graphic xmlns:a="http://schemas.openxmlformats.org/drawingml/2006/main">
+              <a:graphicData uri="http://schemas.openxmlformats.org/drawingml/2006/picture">
+                <pic:pic xmlns:pic="http://schemas.openxmlformats.org/drawingml/2006/picture">
+                  <pic:nvPicPr>
+                    <pic:cNvPr id="28" name="图片 11"/>
+                    <pic:cNvPicPr>
+                      <a:picLocks noChangeAspect="1"/>
+                    </pic:cNvPicPr>
+                  </pic:nvPicPr>
+                  <pic:blipFill>
+                    <a:blip r:embed="rId29"/>
+                    <a:stretch>
+                      <a:fillRect/>
+                    </a:stretch>
+                  </pic:blipFill>
+                  <pic:spPr>
+                    <a:xfrm>
+                      <a:off x="0" y="0"/>
+                      <a:ext cx="3743325" cy="266700"/>
+                    </a:xfrm>
+                    <a:prstGeom prst="rect">
+                      <a:avLst/>
+                    </a:prstGeom>
+                    <a:noFill/>
+                    <a:ln>
+                      <a:noFill/>
+                    </a:ln>
+                  </pic:spPr>
+                </pic:pic>
+              </a:graphicData>
+            </a:graphic>
+          </wp:inline>
+        </w:drawing>
+      </w:r>
+    </w:p>
+    <w:p>
+      <w:pPr>
         <w:ind w:left="840" w:leftChars="0" w:firstLine="420" w:firstLineChars="0"/>
         <w:rPr>
           <w:rFonts w:hint="eastAsia"/>
@@ -3268,6 +3814,60 @@
         </w:rPr>
         <w:t>mysql -uroot -predhat &lt;all.sql //还原所有</w:t>
       </w:r>
+    </w:p>
+    <w:p>
+      <w:pPr>
+        <w:ind w:left="1260" w:leftChars="0" w:firstLine="420" w:firstLineChars="0"/>
+        <w:rPr>
+          <w:rFonts w:hint="eastAsia"/>
+          <w:lang w:val="en-US" w:eastAsia="zh-CN"/>
+        </w:rPr>
+      </w:pPr>
+      <w:r>
+        <w:drawing>
+          <wp:inline distT="0" distB="0" distL="114300" distR="114300">
+            <wp:extent cx="3810000" cy="190500"/>
+            <wp:effectExtent l="0" t="0" r="0" b="0"/>
+            <wp:docPr id="29" name="图片 12"/>
+            <wp:cNvGraphicFramePr>
+              <a:graphicFrameLocks xmlns:a="http://schemas.openxmlformats.org/drawingml/2006/main" noChangeAspect="1"/>
+            </wp:cNvGraphicFramePr>
+            <a:graphic xmlns:a="http://schemas.openxmlformats.org/drawingml/2006/main">
+              <a:graphicData uri="http://schemas.openxmlformats.org/drawingml/2006/picture">
+                <pic:pic xmlns:pic="http://schemas.openxmlformats.org/drawingml/2006/picture">
+                  <pic:nvPicPr>
+                    <pic:cNvPr id="29" name="图片 12"/>
+                    <pic:cNvPicPr>
+                      <a:picLocks noChangeAspect="1"/>
+                    </pic:cNvPicPr>
+                  </pic:nvPicPr>
+                  <pic:blipFill>
+                    <a:blip r:embed="rId30"/>
+                    <a:stretch>
+                      <a:fillRect/>
+                    </a:stretch>
+                  </pic:blipFill>
+                  <pic:spPr>
+                    <a:xfrm>
+                      <a:off x="0" y="0"/>
+                      <a:ext cx="3810000" cy="190500"/>
+                    </a:xfrm>
+                    <a:prstGeom prst="rect">
+                      <a:avLst/>
+                    </a:prstGeom>
+                    <a:noFill/>
+                    <a:ln>
+                      <a:noFill/>
+                    </a:ln>
+                  </pic:spPr>
+                </pic:pic>
+              </a:graphicData>
+            </a:graphic>
+          </wp:inline>
+        </w:drawing>
+      </w:r>
+      <w:bookmarkStart w:id="0" w:name="_GoBack"/>
+      <w:bookmarkEnd w:id="0"/>
     </w:p>
     <w:p>
       <w:pPr>
@@ -3556,7 +4156,7 @@
                     </pic:cNvPicPr>
                   </pic:nvPicPr>
                   <pic:blipFill>
-                    <a:blip r:embed="rId20"/>
+                    <a:blip r:embed="rId31"/>
                     <a:stretch>
                       <a:fillRect/>
                     </a:stretch>
@@ -3964,8 +4564,6 @@
         </w:rPr>
         <w:t>linux安全之打补丁</w:t>
       </w:r>
-      <w:bookmarkStart w:id="0" w:name="_GoBack"/>
-      <w:bookmarkEnd w:id="0"/>
     </w:p>
     <w:sectPr>
       <w:pgSz w:w="11906" w:h="16838"/>
@@ -4072,7 +4670,7 @@
     <w:lsdException w:unhideWhenUsed="0" w:uiPriority="0" w:semiHidden="0" w:name="Body Text Indent 2"/>
     <w:lsdException w:unhideWhenUsed="0" w:uiPriority="0" w:semiHidden="0" w:name="Body Text Indent 3"/>
     <w:lsdException w:unhideWhenUsed="0" w:uiPriority="0" w:semiHidden="0" w:name="Block Text"/>
-    <w:lsdException w:unhideWhenUsed="0" w:uiPriority="0" w:semiHidden="0" w:name="Hyperlink"/>
+    <w:lsdException w:qFormat="1" w:unhideWhenUsed="0" w:uiPriority="0" w:semiHidden="0" w:name="Hyperlink"/>
     <w:lsdException w:unhideWhenUsed="0" w:uiPriority="0" w:semiHidden="0" w:name="FollowedHyperlink"/>
     <w:lsdException w:qFormat="1" w:unhideWhenUsed="0" w:uiPriority="0" w:semiHidden="0" w:name="Strong"/>
     <w:lsdException w:qFormat="1" w:unhideWhenUsed="0" w:uiPriority="0" w:semiHidden="0" w:name="Emphasis"/>
@@ -4296,6 +4894,7 @@
   <w:style w:type="character" w:styleId="5">
     <w:name w:val="Hyperlink"/>
     <w:basedOn w:val="4"/>
+    <w:qFormat/>
     <w:uiPriority w:val="0"/>
     <w:rPr>
       <w:color w:val="0000FF"/>

--- a/第二阶段/服务安全与监控/audit工具 服务加固 diff与patch工具.docx
+++ b/第二阶段/服务安全与监控/audit工具 服务加固 diff与patch工具.docx
@@ -3866,8 +3866,6 @@
           </wp:inline>
         </w:drawing>
       </w:r>
-      <w:bookmarkStart w:id="0" w:name="_GoBack"/>
-      <w:bookmarkEnd w:id="0"/>
     </w:p>
     <w:p>
       <w:pPr>
@@ -4184,6 +4182,342 @@
     <w:p>
       <w:pPr>
         <w:ind w:left="840" w:leftChars="0" w:firstLine="420" w:firstLineChars="0"/>
+      </w:pPr>
+      <w:r>
+        <w:drawing>
+          <wp:inline distT="0" distB="0" distL="114300" distR="114300">
+            <wp:extent cx="4314825" cy="219075"/>
+            <wp:effectExtent l="0" t="0" r="9525" b="9525"/>
+            <wp:docPr id="25" name="图片 1"/>
+            <wp:cNvGraphicFramePr>
+              <a:graphicFrameLocks xmlns:a="http://schemas.openxmlformats.org/drawingml/2006/main" noChangeAspect="1"/>
+            </wp:cNvGraphicFramePr>
+            <a:graphic xmlns:a="http://schemas.openxmlformats.org/drawingml/2006/main">
+              <a:graphicData uri="http://schemas.openxmlformats.org/drawingml/2006/picture">
+                <pic:pic xmlns:pic="http://schemas.openxmlformats.org/drawingml/2006/picture">
+                  <pic:nvPicPr>
+                    <pic:cNvPr id="25" name="图片 1"/>
+                    <pic:cNvPicPr>
+                      <a:picLocks noChangeAspect="1"/>
+                    </pic:cNvPicPr>
+                  </pic:nvPicPr>
+                  <pic:blipFill>
+                    <a:blip r:embed="rId32"/>
+                    <a:stretch>
+                      <a:fillRect/>
+                    </a:stretch>
+                  </pic:blipFill>
+                  <pic:spPr>
+                    <a:xfrm>
+                      <a:off x="0" y="0"/>
+                      <a:ext cx="4314825" cy="219075"/>
+                    </a:xfrm>
+                    <a:prstGeom prst="rect">
+                      <a:avLst/>
+                    </a:prstGeom>
+                    <a:noFill/>
+                    <a:ln>
+                      <a:noFill/>
+                    </a:ln>
+                  </pic:spPr>
+                </pic:pic>
+              </a:graphicData>
+            </a:graphic>
+          </wp:inline>
+        </w:drawing>
+      </w:r>
+    </w:p>
+    <w:p>
+      <w:pPr>
+        <w:ind w:left="840" w:leftChars="0" w:firstLine="420" w:firstLineChars="0"/>
+      </w:pPr>
+      <w:r>
+        <w:drawing>
+          <wp:inline distT="0" distB="0" distL="114300" distR="114300">
+            <wp:extent cx="3352800" cy="889000"/>
+            <wp:effectExtent l="0" t="0" r="0" b="6350"/>
+            <wp:docPr id="30" name="图片 2"/>
+            <wp:cNvGraphicFramePr>
+              <a:graphicFrameLocks xmlns:a="http://schemas.openxmlformats.org/drawingml/2006/main" noChangeAspect="1"/>
+            </wp:cNvGraphicFramePr>
+            <a:graphic xmlns:a="http://schemas.openxmlformats.org/drawingml/2006/main">
+              <a:graphicData uri="http://schemas.openxmlformats.org/drawingml/2006/picture">
+                <pic:pic xmlns:pic="http://schemas.openxmlformats.org/drawingml/2006/picture">
+                  <pic:nvPicPr>
+                    <pic:cNvPr id="30" name="图片 2"/>
+                    <pic:cNvPicPr>
+                      <a:picLocks noChangeAspect="1"/>
+                    </pic:cNvPicPr>
+                  </pic:nvPicPr>
+                  <pic:blipFill>
+                    <a:blip r:embed="rId33"/>
+                    <a:stretch>
+                      <a:fillRect/>
+                    </a:stretch>
+                  </pic:blipFill>
+                  <pic:spPr>
+                    <a:xfrm>
+                      <a:off x="0" y="0"/>
+                      <a:ext cx="3352800" cy="889000"/>
+                    </a:xfrm>
+                    <a:prstGeom prst="rect">
+                      <a:avLst/>
+                    </a:prstGeom>
+                    <a:noFill/>
+                    <a:ln>
+                      <a:noFill/>
+                    </a:ln>
+                  </pic:spPr>
+                </pic:pic>
+              </a:graphicData>
+            </a:graphic>
+          </wp:inline>
+        </w:drawing>
+      </w:r>
+    </w:p>
+    <w:p>
+      <w:pPr>
+        <w:ind w:left="840" w:leftChars="0" w:firstLine="420" w:firstLineChars="0"/>
+      </w:pPr>
+      <w:r>
+        <w:drawing>
+          <wp:inline distT="0" distB="0" distL="114300" distR="114300">
+            <wp:extent cx="3286760" cy="474980"/>
+            <wp:effectExtent l="0" t="0" r="8890" b="1270"/>
+            <wp:docPr id="31" name="图片 3"/>
+            <wp:cNvGraphicFramePr>
+              <a:graphicFrameLocks xmlns:a="http://schemas.openxmlformats.org/drawingml/2006/main" noChangeAspect="1"/>
+            </wp:cNvGraphicFramePr>
+            <a:graphic xmlns:a="http://schemas.openxmlformats.org/drawingml/2006/main">
+              <a:graphicData uri="http://schemas.openxmlformats.org/drawingml/2006/picture">
+                <pic:pic xmlns:pic="http://schemas.openxmlformats.org/drawingml/2006/picture">
+                  <pic:nvPicPr>
+                    <pic:cNvPr id="31" name="图片 3"/>
+                    <pic:cNvPicPr>
+                      <a:picLocks noChangeAspect="1"/>
+                    </pic:cNvPicPr>
+                  </pic:nvPicPr>
+                  <pic:blipFill>
+                    <a:blip r:embed="rId34"/>
+                    <a:stretch>
+                      <a:fillRect/>
+                    </a:stretch>
+                  </pic:blipFill>
+                  <pic:spPr>
+                    <a:xfrm>
+                      <a:off x="0" y="0"/>
+                      <a:ext cx="3286760" cy="474980"/>
+                    </a:xfrm>
+                    <a:prstGeom prst="rect">
+                      <a:avLst/>
+                    </a:prstGeom>
+                    <a:noFill/>
+                    <a:ln>
+                      <a:noFill/>
+                    </a:ln>
+                  </pic:spPr>
+                </pic:pic>
+              </a:graphicData>
+            </a:graphic>
+          </wp:inline>
+        </w:drawing>
+      </w:r>
+    </w:p>
+    <w:p>
+      <w:pPr>
+        <w:ind w:left="840" w:leftChars="0" w:firstLine="420" w:firstLineChars="0"/>
+      </w:pPr>
+      <w:r>
+        <w:drawing>
+          <wp:inline distT="0" distB="0" distL="114300" distR="114300">
+            <wp:extent cx="5095875" cy="314325"/>
+            <wp:effectExtent l="0" t="0" r="9525" b="9525"/>
+            <wp:docPr id="32" name="图片 4"/>
+            <wp:cNvGraphicFramePr>
+              <a:graphicFrameLocks xmlns:a="http://schemas.openxmlformats.org/drawingml/2006/main" noChangeAspect="1"/>
+            </wp:cNvGraphicFramePr>
+            <a:graphic xmlns:a="http://schemas.openxmlformats.org/drawingml/2006/main">
+              <a:graphicData uri="http://schemas.openxmlformats.org/drawingml/2006/picture">
+                <pic:pic xmlns:pic="http://schemas.openxmlformats.org/drawingml/2006/picture">
+                  <pic:nvPicPr>
+                    <pic:cNvPr id="32" name="图片 4"/>
+                    <pic:cNvPicPr>
+                      <a:picLocks noChangeAspect="1"/>
+                    </pic:cNvPicPr>
+                  </pic:nvPicPr>
+                  <pic:blipFill>
+                    <a:blip r:embed="rId35"/>
+                    <a:stretch>
+                      <a:fillRect/>
+                    </a:stretch>
+                  </pic:blipFill>
+                  <pic:spPr>
+                    <a:xfrm>
+                      <a:off x="0" y="0"/>
+                      <a:ext cx="5095875" cy="314325"/>
+                    </a:xfrm>
+                    <a:prstGeom prst="rect">
+                      <a:avLst/>
+                    </a:prstGeom>
+                    <a:noFill/>
+                    <a:ln>
+                      <a:noFill/>
+                    </a:ln>
+                  </pic:spPr>
+                </pic:pic>
+              </a:graphicData>
+            </a:graphic>
+          </wp:inline>
+        </w:drawing>
+      </w:r>
+    </w:p>
+    <w:p>
+      <w:pPr>
+        <w:ind w:left="840" w:leftChars="0" w:firstLine="420" w:firstLineChars="0"/>
+      </w:pPr>
+      <w:r>
+        <w:drawing>
+          <wp:inline distT="0" distB="0" distL="114300" distR="114300">
+            <wp:extent cx="2609850" cy="447675"/>
+            <wp:effectExtent l="0" t="0" r="0" b="9525"/>
+            <wp:docPr id="33" name="图片 5"/>
+            <wp:cNvGraphicFramePr>
+              <a:graphicFrameLocks xmlns:a="http://schemas.openxmlformats.org/drawingml/2006/main" noChangeAspect="1"/>
+            </wp:cNvGraphicFramePr>
+            <a:graphic xmlns:a="http://schemas.openxmlformats.org/drawingml/2006/main">
+              <a:graphicData uri="http://schemas.openxmlformats.org/drawingml/2006/picture">
+                <pic:pic xmlns:pic="http://schemas.openxmlformats.org/drawingml/2006/picture">
+                  <pic:nvPicPr>
+                    <pic:cNvPr id="33" name="图片 5"/>
+                    <pic:cNvPicPr>
+                      <a:picLocks noChangeAspect="1"/>
+                    </pic:cNvPicPr>
+                  </pic:nvPicPr>
+                  <pic:blipFill>
+                    <a:blip r:embed="rId36"/>
+                    <a:stretch>
+                      <a:fillRect/>
+                    </a:stretch>
+                  </pic:blipFill>
+                  <pic:spPr>
+                    <a:xfrm>
+                      <a:off x="0" y="0"/>
+                      <a:ext cx="2609850" cy="447675"/>
+                    </a:xfrm>
+                    <a:prstGeom prst="rect">
+                      <a:avLst/>
+                    </a:prstGeom>
+                    <a:noFill/>
+                    <a:ln>
+                      <a:noFill/>
+                    </a:ln>
+                  </pic:spPr>
+                </pic:pic>
+              </a:graphicData>
+            </a:graphic>
+          </wp:inline>
+        </w:drawing>
+      </w:r>
+    </w:p>
+    <w:p>
+      <w:pPr>
+        <w:ind w:left="840" w:leftChars="0" w:firstLine="420" w:firstLineChars="0"/>
+      </w:pPr>
+      <w:r>
+        <w:drawing>
+          <wp:inline distT="0" distB="0" distL="114300" distR="114300">
+            <wp:extent cx="2466975" cy="700405"/>
+            <wp:effectExtent l="0" t="0" r="9525" b="4445"/>
+            <wp:docPr id="34" name="图片 6"/>
+            <wp:cNvGraphicFramePr>
+              <a:graphicFrameLocks xmlns:a="http://schemas.openxmlformats.org/drawingml/2006/main" noChangeAspect="1"/>
+            </wp:cNvGraphicFramePr>
+            <a:graphic xmlns:a="http://schemas.openxmlformats.org/drawingml/2006/main">
+              <a:graphicData uri="http://schemas.openxmlformats.org/drawingml/2006/picture">
+                <pic:pic xmlns:pic="http://schemas.openxmlformats.org/drawingml/2006/picture">
+                  <pic:nvPicPr>
+                    <pic:cNvPr id="34" name="图片 6"/>
+                    <pic:cNvPicPr>
+                      <a:picLocks noChangeAspect="1"/>
+                    </pic:cNvPicPr>
+                  </pic:nvPicPr>
+                  <pic:blipFill>
+                    <a:blip r:embed="rId37"/>
+                    <a:stretch>
+                      <a:fillRect/>
+                    </a:stretch>
+                  </pic:blipFill>
+                  <pic:spPr>
+                    <a:xfrm>
+                      <a:off x="0" y="0"/>
+                      <a:ext cx="2466975" cy="700405"/>
+                    </a:xfrm>
+                    <a:prstGeom prst="rect">
+                      <a:avLst/>
+                    </a:prstGeom>
+                    <a:noFill/>
+                    <a:ln>
+                      <a:noFill/>
+                    </a:ln>
+                  </pic:spPr>
+                </pic:pic>
+              </a:graphicData>
+            </a:graphic>
+          </wp:inline>
+        </w:drawing>
+      </w:r>
+    </w:p>
+    <w:p>
+      <w:pPr>
+        <w:ind w:left="840" w:leftChars="0" w:firstLine="420" w:firstLineChars="0"/>
+      </w:pPr>
+      <w:r>
+        <w:drawing>
+          <wp:inline distT="0" distB="0" distL="114300" distR="114300">
+            <wp:extent cx="3590925" cy="714375"/>
+            <wp:effectExtent l="0" t="0" r="9525" b="9525"/>
+            <wp:docPr id="35" name="图片 7"/>
+            <wp:cNvGraphicFramePr>
+              <a:graphicFrameLocks xmlns:a="http://schemas.openxmlformats.org/drawingml/2006/main" noChangeAspect="1"/>
+            </wp:cNvGraphicFramePr>
+            <a:graphic xmlns:a="http://schemas.openxmlformats.org/drawingml/2006/main">
+              <a:graphicData uri="http://schemas.openxmlformats.org/drawingml/2006/picture">
+                <pic:pic xmlns:pic="http://schemas.openxmlformats.org/drawingml/2006/picture">
+                  <pic:nvPicPr>
+                    <pic:cNvPr id="35" name="图片 7"/>
+                    <pic:cNvPicPr>
+                      <a:picLocks noChangeAspect="1"/>
+                    </pic:cNvPicPr>
+                  </pic:nvPicPr>
+                  <pic:blipFill>
+                    <a:blip r:embed="rId38"/>
+                    <a:stretch>
+                      <a:fillRect/>
+                    </a:stretch>
+                  </pic:blipFill>
+                  <pic:spPr>
+                    <a:xfrm>
+                      <a:off x="0" y="0"/>
+                      <a:ext cx="3590925" cy="714375"/>
+                    </a:xfrm>
+                    <a:prstGeom prst="rect">
+                      <a:avLst/>
+                    </a:prstGeom>
+                    <a:noFill/>
+                    <a:ln>
+                      <a:noFill/>
+                    </a:ln>
+                  </pic:spPr>
+                </pic:pic>
+              </a:graphicData>
+            </a:graphic>
+          </wp:inline>
+        </w:drawing>
+      </w:r>
+    </w:p>
+    <w:p>
+      <w:pPr>
+        <w:ind w:left="840" w:leftChars="0" w:firstLine="420" w:firstLineChars="0"/>
         <w:rPr>
           <w:rFonts w:hint="eastAsia"/>
           <w:lang w:val="en-US" w:eastAsia="zh-CN"/>
@@ -4547,11 +4881,40 @@
           <w:rFonts w:hint="eastAsia"/>
           <w:lang w:val="en-US" w:eastAsia="zh-CN"/>
         </w:rPr>
-        <w:t>rm -rf /data/tomcat/webapps/*</w:t>
-      </w:r>
-    </w:p>
-    <w:p>
-      <w:pPr>
+        <w:t>rm -rf /data/tomcat/weba</w:t>
+      </w:r>
+      <w:bookmarkStart w:id="0" w:name="_GoBack"/>
+      <w:bookmarkEnd w:id="0"/>
+      <w:r>
+        <w:rPr>
+          <w:rFonts w:hint="eastAsia"/>
+          <w:lang w:val="en-US" w:eastAsia="zh-CN"/>
+        </w:rPr>
+        <w:t>pps/*</w:t>
+      </w:r>
+    </w:p>
+    <w:p>
+      <w:pPr>
+        <w:rPr>
+          <w:rFonts w:hint="eastAsia"/>
+          <w:b/>
+          <w:bCs/>
+          <w:lang w:val="en-US" w:eastAsia="zh-CN"/>
+        </w:rPr>
+      </w:pPr>
+      <w:r>
+        <w:rPr>
+          <w:rFonts w:hint="eastAsia"/>
+          <w:b/>
+          <w:bCs/>
+          <w:lang w:val="en-US" w:eastAsia="zh-CN"/>
+        </w:rPr>
+        <w:t>linux安全之打补丁</w:t>
+      </w:r>
+    </w:p>
+    <w:p>
+      <w:pPr>
+        <w:ind w:firstLine="420" w:firstLineChars="0"/>
         <w:rPr>
           <w:rFonts w:hint="default"/>
           <w:lang w:val="en-US" w:eastAsia="zh-CN"/>
@@ -4562,7 +4925,7 @@
           <w:rFonts w:hint="eastAsia"/>
           <w:lang w:val="en-US" w:eastAsia="zh-CN"/>
         </w:rPr>
-        <w:t>linux安全之打补丁</w:t>
+        <w:t>补丁的原理</w:t>
       </w:r>
     </w:p>
     <w:sectPr>

--- a/第二阶段/服务安全与监控/audit工具 服务加固 diff与patch工具.docx
+++ b/第二阶段/服务安全与监控/audit工具 服务加固 diff与patch工具.docx
@@ -4881,52 +4881,1717 @@
           <w:rFonts w:hint="eastAsia"/>
           <w:lang w:val="en-US" w:eastAsia="zh-CN"/>
         </w:rPr>
-        <w:t>rm -rf /data/tomcat/weba</w:t>
-      </w:r>
+        <w:t>rm -rf /data/tomcat/webapps/*</w:t>
+      </w:r>
+    </w:p>
+    <w:p>
+      <w:pPr>
+        <w:rPr>
+          <w:rFonts w:hint="eastAsia"/>
+          <w:b/>
+          <w:bCs/>
+          <w:lang w:val="en-US" w:eastAsia="zh-CN"/>
+        </w:rPr>
+      </w:pPr>
+      <w:r>
+        <w:rPr>
+          <w:rFonts w:hint="eastAsia"/>
+          <w:b/>
+          <w:bCs/>
+          <w:lang w:val="en-US" w:eastAsia="zh-CN"/>
+        </w:rPr>
+        <w:t>linux安全之打补丁</w:t>
+      </w:r>
+    </w:p>
+    <w:p>
+      <w:pPr>
+        <w:ind w:firstLine="420" w:firstLineChars="0"/>
+        <w:rPr>
+          <w:rFonts w:hint="eastAsia"/>
+          <w:lang w:val="en-US" w:eastAsia="zh-CN"/>
+        </w:rPr>
+      </w:pPr>
+      <w:r>
+        <w:rPr>
+          <w:rFonts w:hint="eastAsia"/>
+          <w:lang w:val="en-US" w:eastAsia="zh-CN"/>
+        </w:rPr>
+        <w:t>补丁的原理</w:t>
+      </w:r>
+    </w:p>
+    <w:p>
+      <w:pPr>
+        <w:ind w:left="420" w:leftChars="0" w:firstLine="420" w:firstLineChars="0"/>
+        <w:rPr>
+          <w:rFonts w:hint="eastAsia"/>
+          <w:lang w:val="en-US" w:eastAsia="zh-CN"/>
+        </w:rPr>
+      </w:pPr>
+      <w:r>
+        <w:rPr>
+          <w:rFonts w:hint="eastAsia"/>
+          <w:lang w:val="en-US" w:eastAsia="zh-CN"/>
+        </w:rPr>
+        <w:t>源代码的不同版本</w:t>
+      </w:r>
+    </w:p>
+    <w:p>
+      <w:pPr>
+        <w:ind w:left="840" w:leftChars="0" w:firstLine="420" w:firstLineChars="0"/>
+        <w:rPr>
+          <w:rFonts w:hint="eastAsia"/>
+          <w:lang w:val="en-US" w:eastAsia="zh-CN"/>
+        </w:rPr>
+      </w:pPr>
+      <w:r>
+        <w:rPr>
+          <w:rFonts w:hint="eastAsia"/>
+          <w:lang w:val="en-US" w:eastAsia="zh-CN"/>
+        </w:rPr>
+        <w:t>V1版本</w:t>
+      </w:r>
+    </w:p>
+    <w:p>
+      <w:pPr>
+        <w:ind w:left="1260" w:leftChars="0" w:firstLine="420" w:firstLineChars="0"/>
+        <w:rPr>
+          <w:rFonts w:hint="eastAsia"/>
+          <w:lang w:val="en-US" w:eastAsia="zh-CN"/>
+        </w:rPr>
+      </w:pPr>
+      <w:r>
+        <w:rPr>
+          <w:rFonts w:hint="eastAsia"/>
+          <w:lang w:val="en-US" w:eastAsia="zh-CN"/>
+        </w:rPr>
+        <w:t>cat test1.sh</w:t>
+      </w:r>
+    </w:p>
+    <w:p>
+      <w:pPr>
+        <w:ind w:left="1680" w:leftChars="0" w:firstLine="420" w:firstLineChars="0"/>
+        <w:rPr>
+          <w:rFonts w:hint="default"/>
+          <w:lang w:val="en-US" w:eastAsia="zh-CN"/>
+        </w:rPr>
+      </w:pPr>
+      <w:r>
+        <w:rPr>
+          <w:rFonts w:hint="eastAsia"/>
+          <w:lang w:val="en-US" w:eastAsia="zh-CN"/>
+        </w:rPr>
+        <w:t xml:space="preserve">echo </w:t>
+      </w:r>
+      <w:r>
+        <w:rPr>
+          <w:rFonts w:hint="default"/>
+          <w:lang w:val="en-US" w:eastAsia="zh-CN"/>
+        </w:rPr>
+        <w:t>“</w:t>
+      </w:r>
+      <w:r>
+        <w:rPr>
+          <w:rFonts w:hint="eastAsia"/>
+          <w:lang w:val="en-US" w:eastAsia="zh-CN"/>
+        </w:rPr>
+        <w:t>hello wrld</w:t>
+      </w:r>
+      <w:r>
+        <w:rPr>
+          <w:rFonts w:hint="default"/>
+          <w:lang w:val="en-US" w:eastAsia="zh-CN"/>
+        </w:rPr>
+        <w:t>”</w:t>
+      </w:r>
+    </w:p>
+    <w:p>
+      <w:pPr>
+        <w:ind w:left="840" w:leftChars="0" w:firstLine="420" w:firstLineChars="0"/>
+        <w:rPr>
+          <w:rFonts w:hint="eastAsia"/>
+          <w:lang w:val="en-US" w:eastAsia="zh-CN"/>
+        </w:rPr>
+      </w:pPr>
+      <w:r>
+        <w:rPr>
+          <w:rFonts w:hint="eastAsia"/>
+          <w:lang w:val="en-US" w:eastAsia="zh-CN"/>
+        </w:rPr>
+        <w:t>V2版本（修复错误，添加功能）</w:t>
+      </w:r>
+    </w:p>
+    <w:p>
+      <w:pPr>
+        <w:ind w:left="1260" w:leftChars="0" w:firstLine="420" w:firstLineChars="0"/>
+        <w:rPr>
+          <w:rFonts w:hint="eastAsia"/>
+          <w:lang w:val="en-US" w:eastAsia="zh-CN"/>
+        </w:rPr>
+      </w:pPr>
+      <w:r>
+        <w:rPr>
+          <w:rFonts w:hint="eastAsia"/>
+          <w:lang w:val="en-US" w:eastAsia="zh-CN"/>
+        </w:rPr>
+        <w:t>cat test2.sh</w:t>
+      </w:r>
+    </w:p>
+    <w:p>
+      <w:pPr>
+        <w:ind w:left="1680" w:leftChars="0" w:firstLine="420" w:firstLineChars="0"/>
+        <w:rPr>
+          <w:rFonts w:hint="eastAsia"/>
+          <w:lang w:val="en-US" w:eastAsia="zh-CN"/>
+        </w:rPr>
+      </w:pPr>
+      <w:r>
+        <w:rPr>
+          <w:rFonts w:hint="eastAsia"/>
+          <w:lang w:val="en-US" w:eastAsia="zh-CN"/>
+        </w:rPr>
+        <w:t>#!/bin/bash</w:t>
+      </w:r>
+    </w:p>
+    <w:p>
+      <w:pPr>
+        <w:ind w:left="1680" w:leftChars="0" w:firstLine="420" w:firstLineChars="0"/>
+        <w:rPr>
+          <w:rFonts w:hint="default"/>
+          <w:lang w:val="en-US" w:eastAsia="zh-CN"/>
+        </w:rPr>
+      </w:pPr>
+      <w:r>
+        <w:rPr>
+          <w:rFonts w:hint="eastAsia"/>
+          <w:lang w:val="en-US" w:eastAsia="zh-CN"/>
+        </w:rPr>
+        <w:t xml:space="preserve">echo </w:t>
+      </w:r>
+      <w:r>
+        <w:rPr>
+          <w:rFonts w:hint="default"/>
+          <w:lang w:val="en-US" w:eastAsia="zh-CN"/>
+        </w:rPr>
+        <w:t>“</w:t>
+      </w:r>
+      <w:r>
+        <w:rPr>
+          <w:rFonts w:hint="eastAsia"/>
+          <w:lang w:val="en-US" w:eastAsia="zh-CN"/>
+        </w:rPr>
+        <w:t>hello world</w:t>
+      </w:r>
+      <w:r>
+        <w:rPr>
+          <w:rFonts w:hint="default"/>
+          <w:lang w:val="en-US" w:eastAsia="zh-CN"/>
+        </w:rPr>
+        <w:t>”</w:t>
+      </w:r>
+    </w:p>
+    <w:p>
+      <w:pPr>
+        <w:ind w:left="1680" w:leftChars="0" w:firstLine="420" w:firstLineChars="0"/>
+        <w:rPr>
+          <w:rFonts w:hint="default"/>
+          <w:lang w:val="en-US" w:eastAsia="zh-CN"/>
+        </w:rPr>
+      </w:pPr>
+      <w:r>
+        <w:rPr>
+          <w:rFonts w:hint="eastAsia"/>
+          <w:lang w:val="en-US" w:eastAsia="zh-CN"/>
+        </w:rPr>
+        <w:t xml:space="preserve">echo </w:t>
+      </w:r>
+      <w:r>
+        <w:rPr>
+          <w:rFonts w:hint="default"/>
+          <w:lang w:val="en-US" w:eastAsia="zh-CN"/>
+        </w:rPr>
+        <w:t>“</w:t>
+      </w:r>
+      <w:r>
+        <w:rPr>
+          <w:rFonts w:hint="eastAsia"/>
+          <w:lang w:val="en-US" w:eastAsia="zh-CN"/>
+        </w:rPr>
+        <w:t>test file</w:t>
+      </w:r>
+      <w:r>
+        <w:rPr>
+          <w:rFonts w:hint="default"/>
+          <w:lang w:val="en-US" w:eastAsia="zh-CN"/>
+        </w:rPr>
+        <w:t>”</w:t>
+      </w:r>
+    </w:p>
+    <w:p>
+      <w:pPr>
+        <w:ind w:left="420" w:leftChars="0" w:firstLine="420" w:firstLineChars="0"/>
+        <w:rPr>
+          <w:rFonts w:hint="eastAsia"/>
+          <w:lang w:val="en-US" w:eastAsia="zh-CN"/>
+        </w:rPr>
+      </w:pPr>
+      <w:r>
+        <w:rPr>
+          <w:rFonts w:hint="eastAsia"/>
+          <w:lang w:val="en-US" w:eastAsia="zh-CN"/>
+        </w:rPr>
+        <w:t>diff逐行比较</w:t>
+      </w:r>
+    </w:p>
+    <w:p>
+      <w:pPr>
+        <w:ind w:left="840" w:leftChars="0" w:firstLine="420" w:firstLineChars="0"/>
+        <w:rPr>
+          <w:rFonts w:hint="eastAsia"/>
+          <w:lang w:val="en-US" w:eastAsia="zh-CN"/>
+        </w:rPr>
+      </w:pPr>
+      <w:r>
+        <w:rPr>
+          <w:rFonts w:hint="eastAsia"/>
+          <w:lang w:val="en-US" w:eastAsia="zh-CN"/>
+        </w:rPr>
+        <w:t>diff的原则是：</w:t>
+      </w:r>
+    </w:p>
+    <w:p>
+      <w:pPr>
+        <w:ind w:left="1260" w:leftChars="0" w:firstLine="420" w:firstLineChars="0"/>
+        <w:rPr>
+          <w:rFonts w:hint="eastAsia"/>
+          <w:lang w:val="en-US" w:eastAsia="zh-CN"/>
+        </w:rPr>
+      </w:pPr>
+      <w:r>
+        <w:rPr>
+          <w:rFonts w:hint="eastAsia"/>
+          <w:lang w:val="en-US" w:eastAsia="zh-CN"/>
+        </w:rPr>
+        <w:t>告诉我们怎么修改第一个文件后能得到第二个文件</w:t>
+      </w:r>
+    </w:p>
+    <w:p>
+      <w:pPr>
+        <w:ind w:left="840" w:leftChars="0" w:firstLine="420" w:firstLineChars="0"/>
+        <w:rPr>
+          <w:rFonts w:hint="eastAsia"/>
+          <w:lang w:val="en-US" w:eastAsia="zh-CN"/>
+        </w:rPr>
+      </w:pPr>
+      <w:r>
+        <w:rPr>
+          <w:rFonts w:hint="eastAsia"/>
+          <w:lang w:val="en-US" w:eastAsia="zh-CN"/>
+        </w:rPr>
+        <w:t>选项：</w:t>
+      </w:r>
+    </w:p>
+    <w:p>
+      <w:pPr>
+        <w:ind w:left="1260" w:leftChars="0" w:firstLine="420" w:firstLineChars="0"/>
+        <w:rPr>
+          <w:rFonts w:hint="eastAsia"/>
+          <w:lang w:val="en-US" w:eastAsia="zh-CN"/>
+        </w:rPr>
+      </w:pPr>
+      <w:r>
+        <w:rPr>
+          <w:rFonts w:hint="eastAsia"/>
+          <w:lang w:val="en-US" w:eastAsia="zh-CN"/>
+        </w:rPr>
+        <w:t>-u 输出统一内容的头部信息（打补丁使用）</w:t>
+      </w:r>
+    </w:p>
+    <w:p>
+      <w:pPr>
+        <w:ind w:left="1260" w:leftChars="0" w:firstLine="420" w:firstLineChars="0"/>
+        <w:rPr>
+          <w:rFonts w:hint="eastAsia"/>
+          <w:lang w:val="en-US" w:eastAsia="zh-CN"/>
+        </w:rPr>
+      </w:pPr>
+      <w:r>
+        <w:rPr>
+          <w:rFonts w:hint="eastAsia"/>
+          <w:lang w:val="en-US" w:eastAsia="zh-CN"/>
+        </w:rPr>
+        <w:t>-r 递归对比目录中的所有资源（可以对比目录）</w:t>
+      </w:r>
+    </w:p>
+    <w:p>
+      <w:pPr>
+        <w:ind w:left="1260" w:leftChars="0" w:firstLine="420" w:firstLineChars="0"/>
+        <w:rPr>
+          <w:rFonts w:hint="eastAsia"/>
+          <w:lang w:val="en-US" w:eastAsia="zh-CN"/>
+        </w:rPr>
+      </w:pPr>
+      <w:r>
+        <w:rPr>
+          <w:rFonts w:hint="eastAsia"/>
+          <w:lang w:val="en-US" w:eastAsia="zh-CN"/>
+        </w:rPr>
+        <w:t>-a 所有文件均视为文本（包括二进制程序）</w:t>
+      </w:r>
+    </w:p>
+    <w:p>
+      <w:pPr>
+        <w:ind w:left="1260" w:leftChars="0" w:firstLine="420" w:firstLineChars="0"/>
+        <w:rPr>
+          <w:rFonts w:hint="eastAsia"/>
+          <w:lang w:val="en-US" w:eastAsia="zh-CN"/>
+        </w:rPr>
+      </w:pPr>
+      <w:r>
+        <w:rPr>
+          <w:rFonts w:hint="eastAsia"/>
+          <w:lang w:val="en-US" w:eastAsia="zh-CN"/>
+        </w:rPr>
+        <w:t>-N 无文件视为空文件（空文件怎么变成第二个文件）</w:t>
+      </w:r>
+    </w:p>
+    <w:p>
+      <w:pPr>
+        <w:ind w:left="1260" w:leftChars="0" w:firstLine="420" w:firstLineChars="0"/>
+        <w:rPr>
+          <w:rFonts w:hint="eastAsia"/>
+          <w:lang w:val="en-US" w:eastAsia="zh-CN"/>
+        </w:rPr>
+      </w:pPr>
+      <w:r>
+        <w:rPr>
+          <w:rFonts w:hint="eastAsia"/>
+          <w:lang w:val="en-US" w:eastAsia="zh-CN"/>
+        </w:rPr>
+        <w:t>//A目录下没有txt文件，B目录下有txt文件</w:t>
+      </w:r>
+    </w:p>
+    <w:p>
+      <w:pPr>
+        <w:ind w:left="1260" w:leftChars="0" w:firstLine="420" w:firstLineChars="0"/>
+        <w:rPr>
+          <w:rFonts w:hint="eastAsia"/>
+          <w:lang w:val="en-US" w:eastAsia="zh-CN"/>
+        </w:rPr>
+      </w:pPr>
+      <w:r>
+        <w:rPr>
+          <w:rFonts w:hint="eastAsia"/>
+          <w:lang w:val="en-US" w:eastAsia="zh-CN"/>
+        </w:rPr>
+        <w:t>//diff比较两个目录时，默认会提示txt仅在B目录有（无法根据补丁修复A缺失的文件）</w:t>
+      </w:r>
+    </w:p>
+    <w:p>
+      <w:pPr>
+        <w:ind w:left="1260" w:leftChars="0" w:firstLine="420" w:firstLineChars="0"/>
+        <w:rPr>
+          <w:rFonts w:hint="eastAsia"/>
+          <w:lang w:val="en-US" w:eastAsia="zh-CN"/>
+        </w:rPr>
+      </w:pPr>
+      <w:r>
+        <w:rPr>
+          <w:rFonts w:hint="eastAsia"/>
+          <w:lang w:val="en-US" w:eastAsia="zh-CN"/>
+        </w:rPr>
+        <w:t>//diff比较时使用2N选项，则diff会拿B下的txt与A下的空文件对比</w:t>
+      </w:r>
+    </w:p>
+    <w:p>
+      <w:pPr>
+        <w:ind w:left="1260" w:leftChars="0" w:firstLine="420" w:firstLineChars="0"/>
+        <w:rPr>
+          <w:rFonts w:hint="eastAsia"/>
+          <w:lang w:val="en-US" w:eastAsia="zh-CN"/>
+        </w:rPr>
+      </w:pPr>
+      <w:r>
+        <w:rPr>
+          <w:rFonts w:hint="eastAsia"/>
+          <w:lang w:val="en-US" w:eastAsia="zh-CN"/>
+        </w:rPr>
+        <w:t>//补丁信息会明确说明如何从空文件修改后编程txt文件，打补丁即可成功</w:t>
+      </w:r>
+    </w:p>
+    <w:p>
+      <w:pPr>
+        <w:ind w:left="420" w:leftChars="0" w:firstLine="420" w:firstLineChars="0"/>
+        <w:rPr>
+          <w:rFonts w:hint="eastAsia"/>
+          <w:lang w:val="en-US" w:eastAsia="zh-CN"/>
+        </w:rPr>
+      </w:pPr>
+      <w:r>
+        <w:rPr>
+          <w:rFonts w:hint="eastAsia"/>
+          <w:lang w:val="en-US" w:eastAsia="zh-CN"/>
+        </w:rPr>
+        <w:t>diff文件对比</w:t>
+      </w:r>
+    </w:p>
+    <w:p>
+      <w:pPr>
+        <w:ind w:left="840" w:leftChars="0" w:firstLine="420" w:firstLineChars="0"/>
+        <w:rPr>
+          <w:rFonts w:hint="eastAsia"/>
+          <w:lang w:val="en-US" w:eastAsia="zh-CN"/>
+        </w:rPr>
+      </w:pPr>
+      <w:r>
+        <w:rPr>
+          <w:rFonts w:hint="eastAsia"/>
+          <w:lang w:val="en-US" w:eastAsia="zh-CN"/>
+        </w:rPr>
+        <w:t>仅对文件比较</w:t>
+      </w:r>
+    </w:p>
+    <w:p>
+      <w:pPr>
+        <w:ind w:left="840" w:leftChars="0" w:firstLine="420" w:firstLineChars="0"/>
+      </w:pPr>
+      <w:r>
+        <w:drawing>
+          <wp:inline distT="0" distB="0" distL="114300" distR="114300">
+            <wp:extent cx="2390775" cy="955675"/>
+            <wp:effectExtent l="0" t="0" r="9525" b="15875"/>
+            <wp:docPr id="36" name="图片 1"/>
+            <wp:cNvGraphicFramePr>
+              <a:graphicFrameLocks xmlns:a="http://schemas.openxmlformats.org/drawingml/2006/main" noChangeAspect="1"/>
+            </wp:cNvGraphicFramePr>
+            <a:graphic xmlns:a="http://schemas.openxmlformats.org/drawingml/2006/main">
+              <a:graphicData uri="http://schemas.openxmlformats.org/drawingml/2006/picture">
+                <pic:pic xmlns:pic="http://schemas.openxmlformats.org/drawingml/2006/picture">
+                  <pic:nvPicPr>
+                    <pic:cNvPr id="36" name="图片 1"/>
+                    <pic:cNvPicPr>
+                      <a:picLocks noChangeAspect="1"/>
+                    </pic:cNvPicPr>
+                  </pic:nvPicPr>
+                  <pic:blipFill>
+                    <a:blip r:embed="rId39"/>
+                    <a:stretch>
+                      <a:fillRect/>
+                    </a:stretch>
+                  </pic:blipFill>
+                  <pic:spPr>
+                    <a:xfrm>
+                      <a:off x="0" y="0"/>
+                      <a:ext cx="2390775" cy="955675"/>
+                    </a:xfrm>
+                    <a:prstGeom prst="rect">
+                      <a:avLst/>
+                    </a:prstGeom>
+                    <a:noFill/>
+                    <a:ln>
+                      <a:noFill/>
+                    </a:ln>
+                  </pic:spPr>
+                </pic:pic>
+              </a:graphicData>
+            </a:graphic>
+          </wp:inline>
+        </w:drawing>
+      </w:r>
+    </w:p>
+    <w:p>
+      <w:pPr>
+        <w:ind w:left="840" w:leftChars="0" w:firstLine="420" w:firstLineChars="0"/>
+      </w:pPr>
+      <w:r>
+        <w:drawing>
+          <wp:inline distT="0" distB="0" distL="114300" distR="114300">
+            <wp:extent cx="2697480" cy="1033145"/>
+            <wp:effectExtent l="0" t="0" r="7620" b="14605"/>
+            <wp:docPr id="37" name="图片 2"/>
+            <wp:cNvGraphicFramePr>
+              <a:graphicFrameLocks xmlns:a="http://schemas.openxmlformats.org/drawingml/2006/main" noChangeAspect="1"/>
+            </wp:cNvGraphicFramePr>
+            <a:graphic xmlns:a="http://schemas.openxmlformats.org/drawingml/2006/main">
+              <a:graphicData uri="http://schemas.openxmlformats.org/drawingml/2006/picture">
+                <pic:pic xmlns:pic="http://schemas.openxmlformats.org/drawingml/2006/picture">
+                  <pic:nvPicPr>
+                    <pic:cNvPr id="37" name="图片 2"/>
+                    <pic:cNvPicPr>
+                      <a:picLocks noChangeAspect="1"/>
+                    </pic:cNvPicPr>
+                  </pic:nvPicPr>
+                  <pic:blipFill>
+                    <a:blip r:embed="rId40"/>
+                    <a:stretch>
+                      <a:fillRect/>
+                    </a:stretch>
+                  </pic:blipFill>
+                  <pic:spPr>
+                    <a:xfrm>
+                      <a:off x="0" y="0"/>
+                      <a:ext cx="2697480" cy="1033145"/>
+                    </a:xfrm>
+                    <a:prstGeom prst="rect">
+                      <a:avLst/>
+                    </a:prstGeom>
+                    <a:noFill/>
+                    <a:ln>
+                      <a:noFill/>
+                    </a:ln>
+                  </pic:spPr>
+                </pic:pic>
+              </a:graphicData>
+            </a:graphic>
+          </wp:inline>
+        </w:drawing>
+      </w:r>
+    </w:p>
+    <w:p>
+      <w:pPr>
+        <w:ind w:left="840" w:leftChars="0" w:firstLine="420" w:firstLineChars="0"/>
+        <w:rPr>
+          <w:rFonts w:hint="eastAsia"/>
+          <w:lang w:val="en-US" w:eastAsia="zh-CN"/>
+        </w:rPr>
+      </w:pPr>
+      <w:r>
+        <w:rPr>
+          <w:rFonts w:hint="eastAsia"/>
+          <w:lang w:val="en-US" w:eastAsia="zh-CN"/>
+        </w:rPr>
+        <w:t>删除第一个的前两行，再加上后两行</w:t>
+      </w:r>
+    </w:p>
+    <w:p>
+      <w:pPr>
+        <w:ind w:left="420" w:leftChars="0" w:firstLine="420" w:firstLineChars="0"/>
+        <w:rPr>
+          <w:rFonts w:hint="eastAsia"/>
+          <w:lang w:val="en-US" w:eastAsia="zh-CN"/>
+        </w:rPr>
+      </w:pPr>
+      <w:r>
+        <w:rPr>
+          <w:rFonts w:hint="eastAsia"/>
+          <w:lang w:val="en-US" w:eastAsia="zh-CN"/>
+        </w:rPr>
+        <w:t>diff目录比较</w:t>
+      </w:r>
+    </w:p>
+    <w:p>
+      <w:pPr>
+        <w:ind w:left="840" w:leftChars="0" w:firstLine="420" w:firstLineChars="0"/>
+        <w:rPr>
+          <w:rFonts w:hint="eastAsia"/>
+          <w:lang w:val="en-US" w:eastAsia="zh-CN"/>
+        </w:rPr>
+      </w:pPr>
+      <w:r>
+        <w:rPr>
+          <w:rFonts w:hint="eastAsia"/>
+          <w:lang w:val="en-US" w:eastAsia="zh-CN"/>
+        </w:rPr>
+        <w:t>准备环境</w:t>
+      </w:r>
+    </w:p>
+    <w:p>
+      <w:pPr>
+        <w:ind w:left="1260" w:leftChars="0" w:firstLine="420" w:firstLineChars="0"/>
+        <w:rPr>
+          <w:rFonts w:hint="eastAsia"/>
+          <w:lang w:val="en-US" w:eastAsia="zh-CN"/>
+        </w:rPr>
+      </w:pPr>
+      <w:r>
+        <w:rPr>
+          <w:rFonts w:hint="eastAsia"/>
+          <w:lang w:val="en-US" w:eastAsia="zh-CN"/>
+        </w:rPr>
+        <w:t>mkdir {source1,source2}</w:t>
+      </w:r>
+    </w:p>
+    <w:p>
+      <w:pPr>
+        <w:ind w:left="1260" w:leftChars="0" w:firstLine="420" w:firstLineChars="0"/>
+        <w:rPr>
+          <w:rFonts w:hint="eastAsia"/>
+          <w:lang w:val="en-US" w:eastAsia="zh-CN"/>
+        </w:rPr>
+      </w:pPr>
+      <w:r>
+        <w:rPr>
+          <w:rFonts w:hint="eastAsia"/>
+          <w:lang w:val="en-US" w:eastAsia="zh-CN"/>
+        </w:rPr>
+        <w:t xml:space="preserve">echo </w:t>
+      </w:r>
+      <w:r>
+        <w:rPr>
+          <w:rFonts w:hint="default"/>
+          <w:lang w:val="en-US" w:eastAsia="zh-CN"/>
+        </w:rPr>
+        <w:t>“</w:t>
+      </w:r>
+      <w:r>
+        <w:rPr>
+          <w:rFonts w:hint="eastAsia"/>
+          <w:lang w:val="en-US" w:eastAsia="zh-CN"/>
+        </w:rPr>
+        <w:t>hello world</w:t>
+      </w:r>
+      <w:r>
+        <w:rPr>
+          <w:rFonts w:hint="default"/>
+          <w:lang w:val="en-US" w:eastAsia="zh-CN"/>
+        </w:rPr>
+        <w:t>”</w:t>
+      </w:r>
+      <w:r>
+        <w:rPr>
+          <w:rFonts w:hint="eastAsia"/>
+          <w:lang w:val="en-US" w:eastAsia="zh-CN"/>
+        </w:rPr>
+        <w:t xml:space="preserve"> &gt; source1/test.sh</w:t>
+      </w:r>
+    </w:p>
+    <w:p>
+      <w:pPr>
+        <w:ind w:left="1260" w:leftChars="0" w:firstLine="420" w:firstLineChars="0"/>
+        <w:rPr>
+          <w:rFonts w:hint="eastAsia"/>
+          <w:lang w:val="en-US" w:eastAsia="zh-CN"/>
+        </w:rPr>
+      </w:pPr>
+      <w:r>
+        <w:rPr>
+          <w:rFonts w:hint="eastAsia"/>
+          <w:lang w:val="en-US" w:eastAsia="zh-CN"/>
+        </w:rPr>
+        <w:t xml:space="preserve">echo </w:t>
+      </w:r>
+      <w:r>
+        <w:rPr>
+          <w:rFonts w:hint="default"/>
+          <w:lang w:val="en-US" w:eastAsia="zh-CN"/>
+        </w:rPr>
+        <w:t>“</w:t>
+      </w:r>
+      <w:r>
+        <w:rPr>
+          <w:rFonts w:hint="eastAsia"/>
+          <w:lang w:val="en-US" w:eastAsia="zh-CN"/>
+        </w:rPr>
+        <w:t>hello the world</w:t>
+      </w:r>
+      <w:r>
+        <w:rPr>
+          <w:rFonts w:hint="default"/>
+          <w:lang w:val="en-US" w:eastAsia="zh-CN"/>
+        </w:rPr>
+        <w:t>”</w:t>
+      </w:r>
+      <w:r>
+        <w:rPr>
+          <w:rFonts w:hint="eastAsia"/>
+          <w:lang w:val="en-US" w:eastAsia="zh-CN"/>
+        </w:rPr>
+        <w:t xml:space="preserve"> &gt; source1/test.sh</w:t>
+      </w:r>
+    </w:p>
+    <w:p>
+      <w:pPr>
+        <w:ind w:left="1260" w:leftChars="0" w:firstLine="420" w:firstLineChars="0"/>
+        <w:rPr>
+          <w:rFonts w:hint="eastAsia"/>
+          <w:lang w:val="en-US" w:eastAsia="zh-CN"/>
+        </w:rPr>
+      </w:pPr>
+      <w:r>
+        <w:rPr>
+          <w:rFonts w:hint="eastAsia"/>
+          <w:lang w:val="en-US" w:eastAsia="zh-CN"/>
+        </w:rPr>
+        <w:t xml:space="preserve">echo </w:t>
+      </w:r>
+      <w:r>
+        <w:rPr>
+          <w:rFonts w:hint="default"/>
+          <w:lang w:val="en-US" w:eastAsia="zh-CN"/>
+        </w:rPr>
+        <w:t>“</w:t>
+      </w:r>
+      <w:r>
+        <w:rPr>
+          <w:rFonts w:hint="eastAsia"/>
+          <w:lang w:val="en-US" w:eastAsia="zh-CN"/>
+        </w:rPr>
+        <w:t>test</w:t>
+      </w:r>
+      <w:r>
+        <w:rPr>
+          <w:rFonts w:hint="default"/>
+          <w:lang w:val="en-US" w:eastAsia="zh-CN"/>
+        </w:rPr>
+        <w:t>”</w:t>
+      </w:r>
+      <w:r>
+        <w:rPr>
+          <w:rFonts w:hint="eastAsia"/>
+          <w:lang w:val="en-US" w:eastAsia="zh-CN"/>
+        </w:rPr>
+        <w:t xml:space="preserve"> &gt; source2/tmp.txt</w:t>
+      </w:r>
+    </w:p>
+    <w:p>
+      <w:pPr>
+        <w:ind w:left="1260" w:leftChars="0" w:firstLine="420" w:firstLineChars="0"/>
+        <w:rPr>
+          <w:rFonts w:hint="eastAsia"/>
+          <w:lang w:val="en-US" w:eastAsia="zh-CN"/>
+        </w:rPr>
+      </w:pPr>
+      <w:r>
+        <w:rPr>
+          <w:rFonts w:hint="eastAsia"/>
+          <w:lang w:val="en-US" w:eastAsia="zh-CN"/>
+        </w:rPr>
+        <w:t>cp /bin/find source1/</w:t>
+      </w:r>
+    </w:p>
+    <w:p>
+      <w:pPr>
+        <w:ind w:left="1260" w:leftChars="0" w:firstLine="420" w:firstLineChars="0"/>
+        <w:rPr>
+          <w:rFonts w:hint="eastAsia"/>
+          <w:lang w:val="en-US" w:eastAsia="zh-CN"/>
+        </w:rPr>
+      </w:pPr>
+      <w:r>
+        <w:rPr>
+          <w:rFonts w:hint="eastAsia"/>
+          <w:lang w:val="en-US" w:eastAsia="zh-CN"/>
+        </w:rPr>
+        <w:t>cp /bin/find source2/</w:t>
+      </w:r>
+    </w:p>
+    <w:p>
+      <w:pPr>
+        <w:ind w:left="1260" w:leftChars="0" w:firstLine="420" w:firstLineChars="0"/>
+        <w:rPr>
+          <w:rFonts w:hint="eastAsia"/>
+          <w:lang w:val="en-US" w:eastAsia="zh-CN"/>
+        </w:rPr>
+      </w:pPr>
+      <w:r>
+        <w:rPr>
+          <w:rFonts w:hint="eastAsia"/>
+          <w:lang w:val="en-US" w:eastAsia="zh-CN"/>
+        </w:rPr>
+        <w:t xml:space="preserve">echo </w:t>
+      </w:r>
+      <w:r>
+        <w:rPr>
+          <w:rFonts w:hint="default"/>
+          <w:lang w:val="en-US" w:eastAsia="zh-CN"/>
+        </w:rPr>
+        <w:t>“</w:t>
+      </w:r>
+      <w:r>
+        <w:rPr>
+          <w:rFonts w:hint="eastAsia"/>
+          <w:lang w:val="en-US" w:eastAsia="zh-CN"/>
+        </w:rPr>
+        <w:t>1</w:t>
+      </w:r>
+      <w:r>
+        <w:rPr>
+          <w:rFonts w:hint="default"/>
+          <w:lang w:val="en-US" w:eastAsia="zh-CN"/>
+        </w:rPr>
+        <w:t>”</w:t>
+      </w:r>
+      <w:r>
+        <w:rPr>
+          <w:rFonts w:hint="eastAsia"/>
+          <w:lang w:val="en-US" w:eastAsia="zh-CN"/>
+        </w:rPr>
+        <w:t xml:space="preserve"> &gt;&gt; source2/find</w:t>
+      </w:r>
+    </w:p>
+    <w:p>
+      <w:pPr>
+        <w:ind w:left="840" w:leftChars="0" w:firstLine="420" w:firstLineChars="0"/>
+        <w:rPr>
+          <w:rFonts w:hint="eastAsia"/>
+          <w:lang w:val="en-US" w:eastAsia="zh-CN"/>
+        </w:rPr>
+      </w:pPr>
+      <w:r>
+        <w:rPr>
+          <w:rFonts w:hint="eastAsia"/>
+          <w:lang w:val="en-US" w:eastAsia="zh-CN"/>
+        </w:rPr>
+        <w:t>对比差异</w:t>
+      </w:r>
+    </w:p>
+    <w:p>
+      <w:pPr>
+        <w:ind w:left="1260" w:leftChars="0" w:firstLine="420" w:firstLineChars="0"/>
+      </w:pPr>
+      <w:r>
+        <w:drawing>
+          <wp:inline distT="0" distB="0" distL="114300" distR="114300">
+            <wp:extent cx="3328670" cy="1064260"/>
+            <wp:effectExtent l="0" t="0" r="5080" b="2540"/>
+            <wp:docPr id="38" name="图片 3"/>
+            <wp:cNvGraphicFramePr>
+              <a:graphicFrameLocks xmlns:a="http://schemas.openxmlformats.org/drawingml/2006/main" noChangeAspect="1"/>
+            </wp:cNvGraphicFramePr>
+            <a:graphic xmlns:a="http://schemas.openxmlformats.org/drawingml/2006/main">
+              <a:graphicData uri="http://schemas.openxmlformats.org/drawingml/2006/picture">
+                <pic:pic xmlns:pic="http://schemas.openxmlformats.org/drawingml/2006/picture">
+                  <pic:nvPicPr>
+                    <pic:cNvPr id="38" name="图片 3"/>
+                    <pic:cNvPicPr>
+                      <a:picLocks noChangeAspect="1"/>
+                    </pic:cNvPicPr>
+                  </pic:nvPicPr>
+                  <pic:blipFill>
+                    <a:blip r:embed="rId41"/>
+                    <a:stretch>
+                      <a:fillRect/>
+                    </a:stretch>
+                  </pic:blipFill>
+                  <pic:spPr>
+                    <a:xfrm>
+                      <a:off x="0" y="0"/>
+                      <a:ext cx="3328670" cy="1064260"/>
+                    </a:xfrm>
+                    <a:prstGeom prst="rect">
+                      <a:avLst/>
+                    </a:prstGeom>
+                    <a:noFill/>
+                    <a:ln>
+                      <a:noFill/>
+                    </a:ln>
+                  </pic:spPr>
+                </pic:pic>
+              </a:graphicData>
+            </a:graphic>
+          </wp:inline>
+        </w:drawing>
+      </w:r>
+    </w:p>
+    <w:p>
+      <w:pPr>
+        <w:ind w:left="1260" w:leftChars="0" w:firstLine="420" w:firstLineChars="0"/>
+      </w:pPr>
+      <w:r>
+        <w:drawing>
+          <wp:inline distT="0" distB="0" distL="114300" distR="114300">
+            <wp:extent cx="3233420" cy="600075"/>
+            <wp:effectExtent l="0" t="0" r="5080" b="9525"/>
+            <wp:docPr id="39" name="图片 4"/>
+            <wp:cNvGraphicFramePr>
+              <a:graphicFrameLocks xmlns:a="http://schemas.openxmlformats.org/drawingml/2006/main" noChangeAspect="1"/>
+            </wp:cNvGraphicFramePr>
+            <a:graphic xmlns:a="http://schemas.openxmlformats.org/drawingml/2006/main">
+              <a:graphicData uri="http://schemas.openxmlformats.org/drawingml/2006/picture">
+                <pic:pic xmlns:pic="http://schemas.openxmlformats.org/drawingml/2006/picture">
+                  <pic:nvPicPr>
+                    <pic:cNvPr id="39" name="图片 4"/>
+                    <pic:cNvPicPr>
+                      <a:picLocks noChangeAspect="1"/>
+                    </pic:cNvPicPr>
+                  </pic:nvPicPr>
+                  <pic:blipFill>
+                    <a:blip r:embed="rId42"/>
+                    <a:stretch>
+                      <a:fillRect/>
+                    </a:stretch>
+                  </pic:blipFill>
+                  <pic:spPr>
+                    <a:xfrm>
+                      <a:off x="0" y="0"/>
+                      <a:ext cx="3233420" cy="600075"/>
+                    </a:xfrm>
+                    <a:prstGeom prst="rect">
+                      <a:avLst/>
+                    </a:prstGeom>
+                    <a:noFill/>
+                    <a:ln>
+                      <a:noFill/>
+                    </a:ln>
+                  </pic:spPr>
+                </pic:pic>
+              </a:graphicData>
+            </a:graphic>
+          </wp:inline>
+        </w:drawing>
+      </w:r>
+    </w:p>
+    <w:p>
+      <w:pPr>
+        <w:ind w:left="1260" w:leftChars="0" w:firstLine="420" w:firstLineChars="0"/>
+      </w:pPr>
+      <w:r>
+        <w:drawing>
+          <wp:inline distT="0" distB="0" distL="114300" distR="114300">
+            <wp:extent cx="3295650" cy="1363980"/>
+            <wp:effectExtent l="0" t="0" r="0" b="7620"/>
+            <wp:docPr id="40" name="图片 5"/>
+            <wp:cNvGraphicFramePr>
+              <a:graphicFrameLocks xmlns:a="http://schemas.openxmlformats.org/drawingml/2006/main" noChangeAspect="1"/>
+            </wp:cNvGraphicFramePr>
+            <a:graphic xmlns:a="http://schemas.openxmlformats.org/drawingml/2006/main">
+              <a:graphicData uri="http://schemas.openxmlformats.org/drawingml/2006/picture">
+                <pic:pic xmlns:pic="http://schemas.openxmlformats.org/drawingml/2006/picture">
+                  <pic:nvPicPr>
+                    <pic:cNvPr id="40" name="图片 5"/>
+                    <pic:cNvPicPr>
+                      <a:picLocks noChangeAspect="1"/>
+                    </pic:cNvPicPr>
+                  </pic:nvPicPr>
+                  <pic:blipFill>
+                    <a:blip r:embed="rId43"/>
+                    <a:stretch>
+                      <a:fillRect/>
+                    </a:stretch>
+                  </pic:blipFill>
+                  <pic:spPr>
+                    <a:xfrm>
+                      <a:off x="0" y="0"/>
+                      <a:ext cx="3295650" cy="1363980"/>
+                    </a:xfrm>
+                    <a:prstGeom prst="rect">
+                      <a:avLst/>
+                    </a:prstGeom>
+                    <a:noFill/>
+                    <a:ln>
+                      <a:noFill/>
+                    </a:ln>
+                  </pic:spPr>
+                </pic:pic>
+              </a:graphicData>
+            </a:graphic>
+          </wp:inline>
+        </w:drawing>
+      </w:r>
+    </w:p>
+    <w:p>
+      <w:pPr>
+        <w:ind w:left="1260" w:leftChars="0" w:firstLine="420" w:firstLineChars="0"/>
+      </w:pPr>
+      <w:r>
+        <w:drawing>
+          <wp:inline distT="0" distB="0" distL="114300" distR="114300">
+            <wp:extent cx="3383280" cy="964565"/>
+            <wp:effectExtent l="0" t="0" r="7620" b="6985"/>
+            <wp:docPr id="41" name="图片 6"/>
+            <wp:cNvGraphicFramePr>
+              <a:graphicFrameLocks xmlns:a="http://schemas.openxmlformats.org/drawingml/2006/main" noChangeAspect="1"/>
+            </wp:cNvGraphicFramePr>
+            <a:graphic xmlns:a="http://schemas.openxmlformats.org/drawingml/2006/main">
+              <a:graphicData uri="http://schemas.openxmlformats.org/drawingml/2006/picture">
+                <pic:pic xmlns:pic="http://schemas.openxmlformats.org/drawingml/2006/picture">
+                  <pic:nvPicPr>
+                    <pic:cNvPr id="41" name="图片 6"/>
+                    <pic:cNvPicPr>
+                      <a:picLocks noChangeAspect="1"/>
+                    </pic:cNvPicPr>
+                  </pic:nvPicPr>
+                  <pic:blipFill>
+                    <a:blip r:embed="rId44"/>
+                    <a:stretch>
+                      <a:fillRect/>
+                    </a:stretch>
+                  </pic:blipFill>
+                  <pic:spPr>
+                    <a:xfrm>
+                      <a:off x="0" y="0"/>
+                      <a:ext cx="3383280" cy="964565"/>
+                    </a:xfrm>
+                    <a:prstGeom prst="rect">
+                      <a:avLst/>
+                    </a:prstGeom>
+                    <a:noFill/>
+                    <a:ln>
+                      <a:noFill/>
+                    </a:ln>
+                  </pic:spPr>
+                </pic:pic>
+              </a:graphicData>
+            </a:graphic>
+          </wp:inline>
+        </w:drawing>
+      </w:r>
+    </w:p>
+    <w:p>
+      <w:pPr>
+        <w:ind w:firstLine="420" w:firstLineChars="0"/>
+        <w:rPr>
+          <w:rFonts w:hint="eastAsia"/>
+          <w:lang w:val="en-US" w:eastAsia="zh-CN"/>
+        </w:rPr>
+      </w:pPr>
+      <w:r>
+        <w:rPr>
+          <w:rFonts w:hint="eastAsia"/>
+          <w:lang w:val="en-US" w:eastAsia="zh-CN"/>
+        </w:rPr>
+        <w:t>patch打补丁</w:t>
+      </w:r>
+    </w:p>
+    <w:p>
+      <w:pPr>
+        <w:ind w:left="420" w:leftChars="0" w:firstLine="420" w:firstLineChars="0"/>
+        <w:rPr>
+          <w:rFonts w:hint="eastAsia"/>
+          <w:lang w:val="en-US" w:eastAsia="zh-CN"/>
+        </w:rPr>
+      </w:pPr>
+      <w:r>
+        <w:rPr>
+          <w:rFonts w:hint="eastAsia"/>
+          <w:lang w:val="en-US" w:eastAsia="zh-CN"/>
+        </w:rPr>
+        <w:t>给文件生成打补丁</w:t>
+      </w:r>
+    </w:p>
+    <w:p>
+      <w:pPr>
+        <w:ind w:left="840" w:leftChars="0" w:firstLine="420" w:firstLineChars="0"/>
+        <w:rPr>
+          <w:rFonts w:hint="eastAsia"/>
+          <w:lang w:val="en-US" w:eastAsia="zh-CN"/>
+        </w:rPr>
+      </w:pPr>
+      <w:r>
+        <w:rPr>
+          <w:rFonts w:hint="eastAsia"/>
+          <w:lang w:val="en-US" w:eastAsia="zh-CN"/>
+        </w:rPr>
+        <w:t>准备环境，生成补丁文件</w:t>
+      </w:r>
+    </w:p>
+    <w:p>
+      <w:pPr>
+        <w:ind w:left="1260" w:leftChars="0" w:firstLine="420" w:firstLineChars="0"/>
+        <w:rPr>
+          <w:rFonts w:hint="eastAsia"/>
+          <w:lang w:val="en-US" w:eastAsia="zh-CN"/>
+        </w:rPr>
+      </w:pPr>
+      <w:r>
+        <w:rPr>
+          <w:rFonts w:hint="eastAsia"/>
+          <w:lang w:val="en-US" w:eastAsia="zh-CN"/>
+        </w:rPr>
+        <w:t>mkdir demo;cd demo</w:t>
+      </w:r>
+    </w:p>
+    <w:p>
+      <w:pPr>
+        <w:ind w:left="1260" w:leftChars="0" w:firstLine="420" w:firstLineChars="0"/>
+        <w:rPr>
+          <w:rFonts w:hint="eastAsia"/>
+          <w:lang w:val="en-US" w:eastAsia="zh-CN"/>
+        </w:rPr>
+      </w:pPr>
+      <w:r>
+        <w:rPr>
+          <w:rFonts w:hint="eastAsia"/>
+          <w:lang w:val="en-US" w:eastAsia="zh-CN"/>
+        </w:rPr>
+        <w:t>vim test1.sh</w:t>
+      </w:r>
+    </w:p>
+    <w:p>
+      <w:pPr>
+        <w:ind w:left="1680" w:leftChars="0" w:firstLine="420" w:firstLineChars="0"/>
+        <w:rPr>
+          <w:rFonts w:hint="eastAsia"/>
+          <w:lang w:val="en-US" w:eastAsia="zh-CN"/>
+        </w:rPr>
+      </w:pPr>
+      <w:r>
+        <w:rPr>
+          <w:rFonts w:hint="eastAsia"/>
+          <w:lang w:val="en-US" w:eastAsia="zh-CN"/>
+        </w:rPr>
+        <w:t>#!/bin/bash</w:t>
+      </w:r>
+    </w:p>
+    <w:p>
+      <w:pPr>
+        <w:ind w:left="1680" w:leftChars="0" w:firstLine="420" w:firstLineChars="0"/>
+        <w:rPr>
+          <w:rFonts w:hint="default"/>
+          <w:lang w:val="en-US" w:eastAsia="zh-CN"/>
+        </w:rPr>
+      </w:pPr>
+      <w:r>
+        <w:rPr>
+          <w:rFonts w:hint="eastAsia"/>
+          <w:lang w:val="en-US" w:eastAsia="zh-CN"/>
+        </w:rPr>
+        <w:t xml:space="preserve">echo </w:t>
+      </w:r>
+      <w:r>
+        <w:rPr>
+          <w:rFonts w:hint="default"/>
+          <w:lang w:val="en-US" w:eastAsia="zh-CN"/>
+        </w:rPr>
+        <w:t>“</w:t>
+      </w:r>
+      <w:r>
+        <w:rPr>
+          <w:rFonts w:hint="eastAsia"/>
+          <w:lang w:val="en-US" w:eastAsia="zh-CN"/>
+        </w:rPr>
+        <w:t>hello world</w:t>
+      </w:r>
+      <w:r>
+        <w:rPr>
+          <w:rFonts w:hint="default"/>
+          <w:lang w:val="en-US" w:eastAsia="zh-CN"/>
+        </w:rPr>
+        <w:t>”</w:t>
+      </w:r>
+    </w:p>
+    <w:p>
+      <w:pPr>
+        <w:ind w:left="1680" w:leftChars="0" w:firstLine="420" w:firstLineChars="0"/>
+        <w:rPr>
+          <w:rFonts w:hint="default"/>
+          <w:lang w:val="en-US" w:eastAsia="zh-CN"/>
+        </w:rPr>
+      </w:pPr>
+      <w:r>
+        <w:rPr>
+          <w:rFonts w:hint="eastAsia"/>
+          <w:lang w:val="en-US" w:eastAsia="zh-CN"/>
+        </w:rPr>
+        <w:t xml:space="preserve">echo </w:t>
+      </w:r>
+      <w:r>
+        <w:rPr>
+          <w:rFonts w:hint="default"/>
+          <w:lang w:val="en-US" w:eastAsia="zh-CN"/>
+        </w:rPr>
+        <w:t>“</w:t>
+      </w:r>
+      <w:r>
+        <w:rPr>
+          <w:rFonts w:hint="eastAsia"/>
+          <w:lang w:val="en-US" w:eastAsia="zh-CN"/>
+        </w:rPr>
+        <w:t>test</w:t>
+      </w:r>
+      <w:r>
+        <w:rPr>
+          <w:rFonts w:hint="default"/>
+          <w:lang w:val="en-US" w:eastAsia="zh-CN"/>
+        </w:rPr>
+        <w:t>”</w:t>
+      </w:r>
+    </w:p>
+    <w:p>
+      <w:pPr>
+        <w:ind w:left="1260" w:leftChars="0" w:firstLine="420" w:firstLineChars="0"/>
+        <w:rPr>
+          <w:rFonts w:hint="eastAsia"/>
+          <w:lang w:val="en-US" w:eastAsia="zh-CN"/>
+        </w:rPr>
+      </w:pPr>
+      <w:r>
+        <w:rPr>
+          <w:rFonts w:hint="eastAsia"/>
+          <w:lang w:val="en-US" w:eastAsia="zh-CN"/>
+        </w:rPr>
+        <w:t>vim test2.sh</w:t>
+      </w:r>
+    </w:p>
+    <w:p>
+      <w:pPr>
+        <w:ind w:left="1680" w:leftChars="0" w:firstLine="420" w:firstLineChars="0"/>
+        <w:rPr>
+          <w:rFonts w:hint="eastAsia"/>
+          <w:lang w:val="en-US" w:eastAsia="zh-CN"/>
+        </w:rPr>
+      </w:pPr>
+      <w:r>
+        <w:rPr>
+          <w:rFonts w:hint="eastAsia"/>
+          <w:lang w:val="en-US" w:eastAsia="zh-CN"/>
+        </w:rPr>
+        <w:t>#!/bin/bash</w:t>
+      </w:r>
+    </w:p>
+    <w:p>
+      <w:pPr>
+        <w:ind w:left="1680" w:leftChars="0" w:firstLine="420" w:firstLineChars="0"/>
+        <w:rPr>
+          <w:rFonts w:hint="default"/>
+          <w:lang w:val="en-US" w:eastAsia="zh-CN"/>
+        </w:rPr>
+      </w:pPr>
+      <w:r>
+        <w:rPr>
+          <w:rFonts w:hint="eastAsia"/>
+          <w:lang w:val="en-US" w:eastAsia="zh-CN"/>
+        </w:rPr>
+        <w:t xml:space="preserve">echo </w:t>
+      </w:r>
+      <w:r>
+        <w:rPr>
+          <w:rFonts w:hint="default"/>
+          <w:lang w:val="en-US" w:eastAsia="zh-CN"/>
+        </w:rPr>
+        <w:t>“”</w:t>
+      </w:r>
+      <w:r>
+        <w:rPr>
+          <w:rFonts w:hint="eastAsia"/>
+          <w:lang w:val="en-US" w:eastAsia="zh-CN"/>
+        </w:rPr>
+        <w:t>hello the world</w:t>
+      </w:r>
+      <w:r>
+        <w:rPr>
+          <w:rFonts w:hint="default"/>
+          <w:lang w:val="en-US" w:eastAsia="zh-CN"/>
+        </w:rPr>
+        <w:t>”</w:t>
+      </w:r>
+    </w:p>
+    <w:p>
+      <w:pPr>
+        <w:ind w:left="1680" w:leftChars="0" w:firstLine="420" w:firstLineChars="0"/>
+        <w:rPr>
+          <w:rFonts w:hint="default"/>
+          <w:lang w:val="en-US" w:eastAsia="zh-CN"/>
+        </w:rPr>
+      </w:pPr>
+      <w:r>
+        <w:rPr>
+          <w:rFonts w:hint="eastAsia"/>
+          <w:lang w:val="en-US" w:eastAsia="zh-CN"/>
+        </w:rPr>
+        <w:t xml:space="preserve">echo </w:t>
+      </w:r>
+      <w:r>
+        <w:rPr>
+          <w:rFonts w:hint="default"/>
+          <w:lang w:val="en-US" w:eastAsia="zh-CN"/>
+        </w:rPr>
+        <w:t>“</w:t>
+      </w:r>
+      <w:r>
+        <w:rPr>
+          <w:rFonts w:hint="eastAsia"/>
+          <w:lang w:val="en-US" w:eastAsia="zh-CN"/>
+        </w:rPr>
+        <w:t>test file</w:t>
+      </w:r>
+      <w:r>
+        <w:rPr>
+          <w:rFonts w:hint="default"/>
+          <w:lang w:val="en-US" w:eastAsia="zh-CN"/>
+        </w:rPr>
+        <w:t>”</w:t>
+      </w:r>
+    </w:p>
+    <w:p>
+      <w:pPr>
+        <w:ind w:left="1260" w:leftChars="0" w:firstLine="420" w:firstLineChars="0"/>
+        <w:rPr>
+          <w:rFonts w:hint="eastAsia"/>
+          <w:lang w:val="en-US" w:eastAsia="zh-CN"/>
+        </w:rPr>
+      </w:pPr>
+      <w:r>
+        <w:rPr>
+          <w:rFonts w:hint="eastAsia"/>
+          <w:lang w:val="en-US" w:eastAsia="zh-CN"/>
+        </w:rPr>
+        <w:t>diff -Nua test1.sh test2.sh &gt; test.patch</w:t>
+      </w:r>
+    </w:p>
+    <w:p>
+      <w:pPr>
+        <w:ind w:left="840" w:leftChars="0" w:firstLine="420" w:firstLineChars="0"/>
+        <w:rPr>
+          <w:rFonts w:hint="eastAsia"/>
+          <w:lang w:val="en-US" w:eastAsia="zh-CN"/>
+        </w:rPr>
+      </w:pPr>
+      <w:r>
+        <w:rPr>
+          <w:rFonts w:hint="eastAsia"/>
+          <w:lang w:val="en-US" w:eastAsia="zh-CN"/>
+        </w:rPr>
+        <w:t>对旧版本的代码，使用补丁即可更新，而不需要下载完成新代码（旺旺完整的程序很大）</w:t>
+      </w:r>
+    </w:p>
+    <w:p>
+      <w:pPr>
+        <w:ind w:left="1260" w:leftChars="0" w:firstLine="420" w:firstLineChars="0"/>
+        <w:rPr>
+          <w:rFonts w:hint="eastAsia"/>
+          <w:lang w:val="en-US" w:eastAsia="zh-CN"/>
+        </w:rPr>
+      </w:pPr>
+      <w:r>
+        <w:rPr>
+          <w:rFonts w:hint="eastAsia"/>
+          <w:lang w:val="en-US" w:eastAsia="zh-CN"/>
+        </w:rPr>
+        <w:t>yum -y install patch</w:t>
+      </w:r>
+    </w:p>
+    <w:p>
+      <w:pPr>
+        <w:ind w:left="1260" w:leftChars="0" w:firstLine="420" w:firstLineChars="0"/>
+        <w:rPr>
+          <w:rFonts w:hint="eastAsia"/>
+          <w:lang w:val="en-US" w:eastAsia="zh-CN"/>
+        </w:rPr>
+      </w:pPr>
+      <w:r>
+        <w:rPr>
+          <w:rFonts w:hint="eastAsia"/>
+          <w:lang w:val="en-US" w:eastAsia="zh-CN"/>
+        </w:rPr>
+        <w:t>patch -p0 &lt; test.path</w:t>
+      </w:r>
+    </w:p>
+    <w:p>
+      <w:pPr>
+        <w:ind w:left="1260" w:leftChars="0" w:firstLine="420" w:firstLineChars="0"/>
+        <w:rPr>
+          <w:rFonts w:hint="eastAsia"/>
+          <w:lang w:val="en-US" w:eastAsia="zh-CN"/>
+        </w:rPr>
+      </w:pPr>
+      <w:r>
+        <w:rPr>
+          <w:rFonts w:hint="eastAsia"/>
+          <w:lang w:val="en-US" w:eastAsia="zh-CN"/>
+        </w:rPr>
+        <w:t>patch -RE &lt; test.patch //还原旧版本，反向修复</w:t>
+      </w:r>
+    </w:p>
+    <w:p>
+      <w:pPr>
+        <w:ind w:left="1680" w:leftChars="0" w:firstLine="420" w:firstLineChars="0"/>
+        <w:rPr>
+          <w:rFonts w:hint="eastAsia"/>
+          <w:lang w:val="en-US" w:eastAsia="zh-CN"/>
+        </w:rPr>
+      </w:pPr>
+      <w:r>
+        <w:rPr>
+          <w:rFonts w:hint="eastAsia"/>
+          <w:lang w:val="en-US" w:eastAsia="zh-CN"/>
+        </w:rPr>
+        <w:t>//patch -pnum指定删除补丁文件中多少层路径前缀</w:t>
+      </w:r>
+    </w:p>
+    <w:p>
+      <w:pPr>
+        <w:ind w:left="1680" w:leftChars="0" w:firstLine="420" w:firstLineChars="0"/>
+        <w:rPr>
+          <w:rFonts w:hint="eastAsia"/>
+          <w:lang w:val="en-US" w:eastAsia="zh-CN"/>
+        </w:rPr>
+      </w:pPr>
+      <w:r>
+        <w:rPr>
+          <w:rFonts w:hint="eastAsia"/>
+          <w:lang w:val="en-US" w:eastAsia="zh-CN"/>
+        </w:rPr>
+        <w:t>//如原始路径为/u/howard/src/blufl/blurfl.c</w:t>
+      </w:r>
+    </w:p>
+    <w:p>
+      <w:pPr>
+        <w:ind w:left="1680" w:leftChars="0" w:firstLine="420" w:firstLineChars="0"/>
+        <w:rPr>
+          <w:rFonts w:hint="eastAsia"/>
+          <w:lang w:val="en-US" w:eastAsia="zh-CN"/>
+        </w:rPr>
+      </w:pPr>
+      <w:r>
+        <w:rPr>
+          <w:rFonts w:hint="eastAsia"/>
+          <w:lang w:val="en-US" w:eastAsia="zh-CN"/>
+        </w:rPr>
+        <w:t>//-p0则整个路径不变</w:t>
+      </w:r>
+    </w:p>
+    <w:p>
+      <w:pPr>
+        <w:ind w:left="1680" w:leftChars="0" w:firstLine="420" w:firstLineChars="0"/>
+        <w:rPr>
+          <w:rFonts w:hint="eastAsia"/>
+          <w:lang w:val="en-US" w:eastAsia="zh-CN"/>
+        </w:rPr>
+      </w:pPr>
+      <w:r>
+        <w:rPr>
+          <w:rFonts w:hint="eastAsia"/>
+          <w:lang w:val="en-US" w:eastAsia="zh-CN"/>
+        </w:rPr>
+        <w:t>//-p1则修改路径为/u/howard/src/blufl/blurfl.c</w:t>
+      </w:r>
+    </w:p>
+    <w:p>
+      <w:pPr>
+        <w:ind w:left="1680" w:leftChars="0" w:firstLine="420" w:firstLineChars="0"/>
+        <w:rPr>
+          <w:rFonts w:hint="eastAsia"/>
+          <w:lang w:val="en-US" w:eastAsia="zh-CN"/>
+        </w:rPr>
+      </w:pPr>
+      <w:r>
+        <w:rPr>
+          <w:rFonts w:hint="eastAsia"/>
+          <w:lang w:val="en-US" w:eastAsia="zh-CN"/>
+        </w:rPr>
+        <w:t>//-p4则修改路径为blufl/blurfl.c</w:t>
+      </w:r>
+    </w:p>
+    <w:p>
+      <w:pPr>
+        <w:ind w:left="1680" w:leftChars="0" w:firstLine="420" w:firstLineChars="0"/>
+        <w:rPr>
+          <w:rFonts w:hint="eastAsia"/>
+          <w:lang w:val="en-US" w:eastAsia="zh-CN"/>
+        </w:rPr>
+      </w:pPr>
+      <w:r>
+        <w:rPr>
+          <w:rFonts w:hint="eastAsia"/>
+          <w:lang w:val="en-US" w:eastAsia="zh-CN"/>
+        </w:rPr>
+        <w:t>//-R(reverse)反向修复，IE修复后如果文件为空，则删除该文件</w:t>
+      </w:r>
+    </w:p>
+    <w:p>
+      <w:pPr>
+        <w:ind w:left="840" w:leftChars="0" w:firstLine="420" w:firstLineChars="0"/>
+        <w:rPr>
+          <w:rFonts w:hint="eastAsia"/>
+          <w:lang w:val="en-US" w:eastAsia="zh-CN"/>
+        </w:rPr>
+      </w:pPr>
+      <w:r>
+        <w:rPr>
+          <w:rFonts w:hint="eastAsia"/>
+          <w:lang w:val="en-US" w:eastAsia="zh-CN"/>
+        </w:rPr>
+        <w:t>在不同的目录生成补丁文件</w:t>
+      </w:r>
+    </w:p>
+    <w:p>
+      <w:pPr>
+        <w:ind w:left="840" w:leftChars="0" w:firstLine="420" w:firstLineChars="0"/>
+        <w:rPr>
+          <w:rFonts w:hint="eastAsia"/>
+          <w:lang w:val="en-US" w:eastAsia="zh-CN"/>
+        </w:rPr>
+      </w:pPr>
+      <w:r>
+        <w:drawing>
+          <wp:inline distT="0" distB="0" distL="114300" distR="114300">
+            <wp:extent cx="3841115" cy="1694180"/>
+            <wp:effectExtent l="0" t="0" r="6985" b="1270"/>
+            <wp:docPr id="44" name="图片 9"/>
+            <wp:cNvGraphicFramePr>
+              <a:graphicFrameLocks xmlns:a="http://schemas.openxmlformats.org/drawingml/2006/main" noChangeAspect="1"/>
+            </wp:cNvGraphicFramePr>
+            <a:graphic xmlns:a="http://schemas.openxmlformats.org/drawingml/2006/main">
+              <a:graphicData uri="http://schemas.openxmlformats.org/drawingml/2006/picture">
+                <pic:pic xmlns:pic="http://schemas.openxmlformats.org/drawingml/2006/picture">
+                  <pic:nvPicPr>
+                    <pic:cNvPr id="44" name="图片 9"/>
+                    <pic:cNvPicPr>
+                      <a:picLocks noChangeAspect="1"/>
+                    </pic:cNvPicPr>
+                  </pic:nvPicPr>
+                  <pic:blipFill>
+                    <a:blip r:embed="rId45"/>
+                    <a:stretch>
+                      <a:fillRect/>
+                    </a:stretch>
+                  </pic:blipFill>
+                  <pic:spPr>
+                    <a:xfrm>
+                      <a:off x="0" y="0"/>
+                      <a:ext cx="3841115" cy="1694180"/>
+                    </a:xfrm>
+                    <a:prstGeom prst="rect">
+                      <a:avLst/>
+                    </a:prstGeom>
+                    <a:noFill/>
+                    <a:ln>
+                      <a:noFill/>
+                    </a:ln>
+                  </pic:spPr>
+                </pic:pic>
+              </a:graphicData>
+            </a:graphic>
+          </wp:inline>
+        </w:drawing>
+      </w:r>
+    </w:p>
+    <w:p>
+      <w:pPr>
+        <w:ind w:left="840" w:leftChars="0" w:firstLine="420" w:firstLineChars="0"/>
+        <w:rPr>
+          <w:rFonts w:hint="eastAsia"/>
+          <w:lang w:val="en-US" w:eastAsia="zh-CN"/>
+        </w:rPr>
+      </w:pPr>
+      <w:r>
+        <w:rPr>
+          <w:rFonts w:hint="eastAsia"/>
+          <w:lang w:val="en-US" w:eastAsia="zh-CN"/>
+        </w:rPr>
+        <w:t>使用前面创建的目录环境</w:t>
+      </w:r>
+    </w:p>
+    <w:p>
+      <w:pPr>
+        <w:ind w:left="840" w:leftChars="0" w:firstLine="420" w:firstLineChars="0"/>
+        <w:rPr>
+          <w:rFonts w:hint="eastAsia"/>
+          <w:lang w:val="en-US" w:eastAsia="zh-CN"/>
+        </w:rPr>
+      </w:pPr>
+      <w:r>
+        <w:drawing>
+          <wp:inline distT="0" distB="0" distL="114300" distR="114300">
+            <wp:extent cx="3893820" cy="1419860"/>
+            <wp:effectExtent l="0" t="0" r="11430" b="8890"/>
+            <wp:docPr id="43" name="图片 8"/>
+            <wp:cNvGraphicFramePr>
+              <a:graphicFrameLocks xmlns:a="http://schemas.openxmlformats.org/drawingml/2006/main" noChangeAspect="1"/>
+            </wp:cNvGraphicFramePr>
+            <a:graphic xmlns:a="http://schemas.openxmlformats.org/drawingml/2006/main">
+              <a:graphicData uri="http://schemas.openxmlformats.org/drawingml/2006/picture">
+                <pic:pic xmlns:pic="http://schemas.openxmlformats.org/drawingml/2006/picture">
+                  <pic:nvPicPr>
+                    <pic:cNvPr id="43" name="图片 8"/>
+                    <pic:cNvPicPr>
+                      <a:picLocks noChangeAspect="1"/>
+                    </pic:cNvPicPr>
+                  </pic:nvPicPr>
+                  <pic:blipFill>
+                    <a:blip r:embed="rId46"/>
+                    <a:stretch>
+                      <a:fillRect/>
+                    </a:stretch>
+                  </pic:blipFill>
+                  <pic:spPr>
+                    <a:xfrm>
+                      <a:off x="0" y="0"/>
+                      <a:ext cx="3893820" cy="1419860"/>
+                    </a:xfrm>
+                    <a:prstGeom prst="rect">
+                      <a:avLst/>
+                    </a:prstGeom>
+                    <a:noFill/>
+                    <a:ln>
+                      <a:noFill/>
+                    </a:ln>
+                  </pic:spPr>
+                </pic:pic>
+              </a:graphicData>
+            </a:graphic>
+          </wp:inline>
+        </w:drawing>
+      </w:r>
+    </w:p>
+    <w:p>
+      <w:pPr>
+        <w:ind w:left="840" w:leftChars="0" w:firstLine="420" w:firstLineChars="0"/>
+        <w:rPr>
+          <w:rFonts w:hint="eastAsia"/>
+          <w:lang w:val="en-US" w:eastAsia="zh-CN"/>
+        </w:rPr>
+      </w:pPr>
+      <w:r>
+        <w:rPr>
+          <w:rFonts w:hint="eastAsia"/>
+          <w:lang w:val="en-US" w:eastAsia="zh-CN"/>
+        </w:rPr>
+        <w:t>对就版本的代码，使用补丁即可更新，而不需要下载完整的新代码（往往完整的程序很大）</w:t>
+      </w:r>
+    </w:p>
+    <w:p>
+      <w:pPr>
+        <w:ind w:left="840" w:leftChars="0" w:firstLine="420" w:firstLineChars="0"/>
+        <w:rPr>
+          <w:rFonts w:hint="default"/>
+          <w:lang w:val="en-US" w:eastAsia="zh-CN"/>
+        </w:rPr>
+      </w:pPr>
+      <w:r>
+        <w:drawing>
+          <wp:inline distT="0" distB="0" distL="114300" distR="114300">
+            <wp:extent cx="3704590" cy="1684020"/>
+            <wp:effectExtent l="0" t="0" r="10160" b="11430"/>
+            <wp:docPr id="42" name="图片 7"/>
+            <wp:cNvGraphicFramePr>
+              <a:graphicFrameLocks xmlns:a="http://schemas.openxmlformats.org/drawingml/2006/main" noChangeAspect="1"/>
+            </wp:cNvGraphicFramePr>
+            <a:graphic xmlns:a="http://schemas.openxmlformats.org/drawingml/2006/main">
+              <a:graphicData uri="http://schemas.openxmlformats.org/drawingml/2006/picture">
+                <pic:pic xmlns:pic="http://schemas.openxmlformats.org/drawingml/2006/picture">
+                  <pic:nvPicPr>
+                    <pic:cNvPr id="42" name="图片 7"/>
+                    <pic:cNvPicPr>
+                      <a:picLocks noChangeAspect="1"/>
+                    </pic:cNvPicPr>
+                  </pic:nvPicPr>
+                  <pic:blipFill>
+                    <a:blip r:embed="rId47"/>
+                    <a:stretch>
+                      <a:fillRect/>
+                    </a:stretch>
+                  </pic:blipFill>
+                  <pic:spPr>
+                    <a:xfrm>
+                      <a:off x="0" y="0"/>
+                      <a:ext cx="3704590" cy="1684020"/>
+                    </a:xfrm>
+                    <a:prstGeom prst="rect">
+                      <a:avLst/>
+                    </a:prstGeom>
+                    <a:noFill/>
+                    <a:ln>
+                      <a:noFill/>
+                    </a:ln>
+                  </pic:spPr>
+                </pic:pic>
+              </a:graphicData>
+            </a:graphic>
+          </wp:inline>
+        </w:drawing>
+      </w:r>
+    </w:p>
+    <w:p>
+      <w:pPr>
+        <w:ind w:left="840" w:leftChars="0" w:firstLine="420" w:firstLineChars="0"/>
+        <w:rPr>
+          <w:rFonts w:hint="default"/>
+          <w:lang w:val="en-US" w:eastAsia="zh-CN"/>
+        </w:rPr>
+      </w:pPr>
       <w:bookmarkStart w:id="0" w:name="_GoBack"/>
       <w:bookmarkEnd w:id="0"/>
-      <w:r>
-        <w:rPr>
-          <w:rFonts w:hint="eastAsia"/>
-          <w:lang w:val="en-US" w:eastAsia="zh-CN"/>
-        </w:rPr>
-        <w:t>pps/*</w:t>
-      </w:r>
-    </w:p>
-    <w:p>
-      <w:pPr>
-        <w:rPr>
-          <w:rFonts w:hint="eastAsia"/>
-          <w:b/>
-          <w:bCs/>
-          <w:lang w:val="en-US" w:eastAsia="zh-CN"/>
-        </w:rPr>
-      </w:pPr>
-      <w:r>
-        <w:rPr>
-          <w:rFonts w:hint="eastAsia"/>
-          <w:b/>
-          <w:bCs/>
-          <w:lang w:val="en-US" w:eastAsia="zh-CN"/>
-        </w:rPr>
-        <w:t>linux安全之打补丁</w:t>
-      </w:r>
-    </w:p>
-    <w:p>
-      <w:pPr>
-        <w:ind w:firstLine="420" w:firstLineChars="0"/>
-        <w:rPr>
-          <w:rFonts w:hint="default"/>
-          <w:lang w:val="en-US" w:eastAsia="zh-CN"/>
-        </w:rPr>
-      </w:pPr>
-      <w:r>
-        <w:rPr>
-          <w:rFonts w:hint="eastAsia"/>
-          <w:lang w:val="en-US" w:eastAsia="zh-CN"/>
-        </w:rPr>
-        <w:t>补丁的原理</w:t>
-      </w:r>
     </w:p>
     <w:sectPr>
       <w:pgSz w:w="11906" w:h="16838"/>

--- a/第二阶段/服务安全与监控/audit工具 服务加固 diff与patch工具.docx
+++ b/第二阶段/服务安全与监控/audit工具 服务加固 diff与patch工具.docx
@@ -4900,7 +4900,7 @@
           <w:bCs/>
           <w:lang w:val="en-US" w:eastAsia="zh-CN"/>
         </w:rPr>
-        <w:t>linux安全之打补丁</w:t>
+        <w:t>linux安全之打补丁（diff生成补丁包，patch打补丁）</w:t>
       </w:r>
     </w:p>
     <w:p>
@@ -5203,7 +5203,7 @@
           <w:rFonts w:hint="eastAsia"/>
           <w:lang w:val="en-US" w:eastAsia="zh-CN"/>
         </w:rPr>
-        <w:t>-u 输出统一内容的头部信息（打补丁使用）</w:t>
+        <w:t>-u 对比差异，怎么从第一个文件变为第二个文件（打补丁使用）</w:t>
       </w:r>
     </w:p>
     <w:p>
@@ -5928,6 +5928,65 @@
     </w:p>
     <w:p>
       <w:pPr>
+        <w:ind w:left="1260" w:leftChars="0" w:firstLine="420" w:firstLineChars="0"/>
+        <w:rPr>
+          <w:rFonts w:hint="default" w:eastAsiaTheme="minorEastAsia"/>
+          <w:lang w:val="en-US" w:eastAsia="zh-CN"/>
+        </w:rPr>
+      </w:pPr>
+      <w:r>
+        <w:drawing>
+          <wp:inline distT="0" distB="0" distL="114300" distR="114300">
+            <wp:extent cx="3215640" cy="733425"/>
+            <wp:effectExtent l="0" t="0" r="3810" b="9525"/>
+            <wp:docPr id="45" name="图片 1"/>
+            <wp:cNvGraphicFramePr>
+              <a:graphicFrameLocks xmlns:a="http://schemas.openxmlformats.org/drawingml/2006/main" noChangeAspect="1"/>
+            </wp:cNvGraphicFramePr>
+            <a:graphic xmlns:a="http://schemas.openxmlformats.org/drawingml/2006/main">
+              <a:graphicData uri="http://schemas.openxmlformats.org/drawingml/2006/picture">
+                <pic:pic xmlns:pic="http://schemas.openxmlformats.org/drawingml/2006/picture">
+                  <pic:nvPicPr>
+                    <pic:cNvPr id="45" name="图片 1"/>
+                    <pic:cNvPicPr>
+                      <a:picLocks noChangeAspect="1"/>
+                    </pic:cNvPicPr>
+                  </pic:nvPicPr>
+                  <pic:blipFill>
+                    <a:blip r:embed="rId45"/>
+                    <a:stretch>
+                      <a:fillRect/>
+                    </a:stretch>
+                  </pic:blipFill>
+                  <pic:spPr>
+                    <a:xfrm>
+                      <a:off x="0" y="0"/>
+                      <a:ext cx="3215640" cy="733425"/>
+                    </a:xfrm>
+                    <a:prstGeom prst="rect">
+                      <a:avLst/>
+                    </a:prstGeom>
+                    <a:noFill/>
+                    <a:ln>
+                      <a:noFill/>
+                    </a:ln>
+                  </pic:spPr>
+                </pic:pic>
+              </a:graphicData>
+            </a:graphic>
+          </wp:inline>
+        </w:drawing>
+      </w:r>
+      <w:r>
+        <w:rPr>
+          <w:rFonts w:hint="eastAsia"/>
+          <w:lang w:val="en-US" w:eastAsia="zh-CN"/>
+        </w:rPr>
+        <w:t>生成补丁文件</w:t>
+      </w:r>
+    </w:p>
+    <w:p>
+      <w:pPr>
         <w:ind w:firstLine="420" w:firstLineChars="0"/>
         <w:rPr>
           <w:rFonts w:hint="eastAsia"/>
@@ -6275,11 +6334,122 @@
         </w:rPr>
       </w:pPr>
       <w:r>
-        <w:rPr>
-          <w:rFonts w:hint="eastAsia"/>
-          <w:lang w:val="en-US" w:eastAsia="zh-CN"/>
-        </w:rPr>
-        <w:t>patch -RE &lt; test.patch //还原旧版本，反向修复</w:t>
+        <w:drawing>
+          <wp:inline distT="0" distB="0" distL="114300" distR="114300">
+            <wp:extent cx="3076575" cy="304800"/>
+            <wp:effectExtent l="0" t="0" r="9525" b="0"/>
+            <wp:docPr id="46" name="图片 2"/>
+            <wp:cNvGraphicFramePr>
+              <a:graphicFrameLocks xmlns:a="http://schemas.openxmlformats.org/drawingml/2006/main" noChangeAspect="1"/>
+            </wp:cNvGraphicFramePr>
+            <a:graphic xmlns:a="http://schemas.openxmlformats.org/drawingml/2006/main">
+              <a:graphicData uri="http://schemas.openxmlformats.org/drawingml/2006/picture">
+                <pic:pic xmlns:pic="http://schemas.openxmlformats.org/drawingml/2006/picture">
+                  <pic:nvPicPr>
+                    <pic:cNvPr id="46" name="图片 2"/>
+                    <pic:cNvPicPr>
+                      <a:picLocks noChangeAspect="1"/>
+                    </pic:cNvPicPr>
+                  </pic:nvPicPr>
+                  <pic:blipFill>
+                    <a:blip r:embed="rId46"/>
+                    <a:stretch>
+                      <a:fillRect/>
+                    </a:stretch>
+                  </pic:blipFill>
+                  <pic:spPr>
+                    <a:xfrm>
+                      <a:off x="0" y="0"/>
+                      <a:ext cx="3076575" cy="304800"/>
+                    </a:xfrm>
+                    <a:prstGeom prst="rect">
+                      <a:avLst/>
+                    </a:prstGeom>
+                    <a:noFill/>
+                    <a:ln>
+                      <a:noFill/>
+                    </a:ln>
+                  </pic:spPr>
+                </pic:pic>
+              </a:graphicData>
+            </a:graphic>
+          </wp:inline>
+        </w:drawing>
+      </w:r>
+      <w:r>
+        <w:rPr>
+          <w:rFonts w:hint="eastAsia"/>
+          <w:lang w:val="en-US" w:eastAsia="zh-CN"/>
+        </w:rPr>
+        <w:t>打补丁</w:t>
+      </w:r>
+    </w:p>
+    <w:p>
+      <w:pPr>
+        <w:ind w:left="1260" w:leftChars="0" w:firstLine="420" w:firstLineChars="0"/>
+        <w:rPr>
+          <w:rFonts w:hint="default"/>
+          <w:lang w:val="en-US" w:eastAsia="zh-CN"/>
+        </w:rPr>
+      </w:pPr>
+      <w:r>
+        <w:drawing>
+          <wp:inline distT="0" distB="0" distL="114300" distR="114300">
+            <wp:extent cx="3009900" cy="1104900"/>
+            <wp:effectExtent l="0" t="0" r="0" b="0"/>
+            <wp:docPr id="47" name="图片 3"/>
+            <wp:cNvGraphicFramePr>
+              <a:graphicFrameLocks xmlns:a="http://schemas.openxmlformats.org/drawingml/2006/main" noChangeAspect="1"/>
+            </wp:cNvGraphicFramePr>
+            <a:graphic xmlns:a="http://schemas.openxmlformats.org/drawingml/2006/main">
+              <a:graphicData uri="http://schemas.openxmlformats.org/drawingml/2006/picture">
+                <pic:pic xmlns:pic="http://schemas.openxmlformats.org/drawingml/2006/picture">
+                  <pic:nvPicPr>
+                    <pic:cNvPr id="47" name="图片 3"/>
+                    <pic:cNvPicPr>
+                      <a:picLocks noChangeAspect="1"/>
+                    </pic:cNvPicPr>
+                  </pic:nvPicPr>
+                  <pic:blipFill>
+                    <a:blip r:embed="rId47"/>
+                    <a:stretch>
+                      <a:fillRect/>
+                    </a:stretch>
+                  </pic:blipFill>
+                  <pic:spPr>
+                    <a:xfrm>
+                      <a:off x="0" y="0"/>
+                      <a:ext cx="3009900" cy="1104900"/>
+                    </a:xfrm>
+                    <a:prstGeom prst="rect">
+                      <a:avLst/>
+                    </a:prstGeom>
+                    <a:noFill/>
+                    <a:ln>
+                      <a:noFill/>
+                    </a:ln>
+                  </pic:spPr>
+                </pic:pic>
+              </a:graphicData>
+            </a:graphic>
+          </wp:inline>
+        </w:drawing>
+      </w:r>
+    </w:p>
+    <w:p>
+      <w:pPr>
+        <w:ind w:left="1260" w:leftChars="0" w:firstLine="420" w:firstLineChars="0"/>
+        <w:rPr>
+          <w:rFonts w:hint="eastAsia"/>
+          <w:lang w:val="en-US" w:eastAsia="zh-CN"/>
+        </w:rPr>
+      </w:pPr>
+      <w:r>
+        <w:rPr>
+          <w:rFonts w:hint="eastAsia"/>
+          <w:lang w:val="en-US" w:eastAsia="zh-CN"/>
+        </w:rPr>
+        <w:t>patch -RE &lt; test.patch //还原旧版本（反向修复）</w:t>
       </w:r>
     </w:p>
     <w:p>
@@ -6343,7 +6513,7 @@
           <w:rFonts w:hint="eastAsia"/>
           <w:lang w:val="en-US" w:eastAsia="zh-CN"/>
         </w:rPr>
-        <w:t>//-p1则修改路径为/u/howard/src/blufl/blurfl.c</w:t>
+        <w:t>//-p1则修改路径为howard/src/blufl/blurfl.c</w:t>
       </w:r>
     </w:p>
     <w:p>
@@ -6375,7 +6545,16 @@
           <w:rFonts w:hint="eastAsia"/>
           <w:lang w:val="en-US" w:eastAsia="zh-CN"/>
         </w:rPr>
-        <w:t>//-R(reverse)反向修复，IE修复后如果文件为空，则删除该文件</w:t>
+        <w:t>//-R(reverse)反向修复，-</w:t>
+      </w:r>
+      <w:bookmarkStart w:id="0" w:name="_GoBack"/>
+      <w:bookmarkEnd w:id="0"/>
+      <w:r>
+        <w:rPr>
+          <w:rFonts w:hint="eastAsia"/>
+          <w:lang w:val="en-US" w:eastAsia="zh-CN"/>
+        </w:rPr>
+        <w:t>E修复后如果文件为空，则删除该文件</w:t>
       </w:r>
     </w:p>
     <w:p>
@@ -6421,7 +6600,7 @@
                     </pic:cNvPicPr>
                   </pic:nvPicPr>
                   <pic:blipFill>
-                    <a:blip r:embed="rId45"/>
+                    <a:blip r:embed="rId48"/>
                     <a:stretch>
                       <a:fillRect/>
                     </a:stretch>
@@ -6489,7 +6668,7 @@
                     </pic:cNvPicPr>
                   </pic:nvPicPr>
                   <pic:blipFill>
-                    <a:blip r:embed="rId46"/>
+                    <a:blip r:embed="rId49"/>
                     <a:stretch>
                       <a:fillRect/>
                     </a:stretch>
@@ -6557,7 +6736,7 @@
                     </pic:cNvPicPr>
                   </pic:nvPicPr>
                   <pic:blipFill>
-                    <a:blip r:embed="rId47"/>
+                    <a:blip r:embed="rId50"/>
                     <a:stretch>
                       <a:fillRect/>
                     </a:stretch>
@@ -6590,8 +6769,6 @@
           <w:lang w:val="en-US" w:eastAsia="zh-CN"/>
         </w:rPr>
       </w:pPr>
-      <w:bookmarkStart w:id="0" w:name="_GoBack"/>
-      <w:bookmarkEnd w:id="0"/>
     </w:p>
     <w:sectPr>
       <w:pgSz w:w="11906" w:h="16838"/>

--- a/第二阶段/服务安全与监控/audit工具 服务加固 diff与patch工具.docx
+++ b/第二阶段/服务安全与监控/audit工具 服务加固 diff与patch工具.docx
@@ -261,7 +261,16 @@
           <w:rFonts w:hint="eastAsia"/>
           <w:lang w:val="en-US" w:eastAsia="zh-CN"/>
         </w:rPr>
-        <w:t>auserach工具，可以根据条件过滤审计日志</w:t>
+        <w:t>ausear</w:t>
+      </w:r>
+      <w:bookmarkStart w:id="0" w:name="_GoBack"/>
+      <w:bookmarkEnd w:id="0"/>
+      <w:r>
+        <w:rPr>
+          <w:rFonts w:hint="eastAsia"/>
+          <w:lang w:val="en-US" w:eastAsia="zh-CN"/>
+        </w:rPr>
+        <w:t>ch工具，可以根据条件过滤审计日志</w:t>
       </w:r>
     </w:p>
     <w:p>
@@ -1685,7 +1694,7 @@
           <w:rFonts w:hint="eastAsia"/>
           <w:lang w:val="en-US" w:eastAsia="zh-CN"/>
         </w:rPr>
-        <w:t>auserach options -if file_name可以指定文件名</w:t>
+        <w:t>ausearch options -if file_name可以指定文件名</w:t>
       </w:r>
     </w:p>
     <w:p>
@@ -5299,23 +5308,23 @@
           <w:rFonts w:hint="eastAsia"/>
           <w:lang w:val="en-US" w:eastAsia="zh-CN"/>
         </w:rPr>
-        <w:t>//diff比较时使用2N选项，则diff会拿B下的txt与A下的空文件对比</w:t>
-      </w:r>
-    </w:p>
-    <w:p>
-      <w:pPr>
-        <w:ind w:left="1260" w:leftChars="0" w:firstLine="420" w:firstLineChars="0"/>
-        <w:rPr>
-          <w:rFonts w:hint="eastAsia"/>
-          <w:lang w:val="en-US" w:eastAsia="zh-CN"/>
-        </w:rPr>
-      </w:pPr>
-      <w:r>
-        <w:rPr>
-          <w:rFonts w:hint="eastAsia"/>
-          <w:lang w:val="en-US" w:eastAsia="zh-CN"/>
-        </w:rPr>
-        <w:t>//补丁信息会明确说明如何从空文件修改后编程txt文件，打补丁即可成功</w:t>
+        <w:t>//diff比较时使用N选项，则diff会拿B下的txt与A下的空文件对比</w:t>
+      </w:r>
+    </w:p>
+    <w:p>
+      <w:pPr>
+        <w:ind w:left="1260" w:leftChars="0" w:firstLine="420" w:firstLineChars="0"/>
+        <w:rPr>
+          <w:rFonts w:hint="eastAsia"/>
+          <w:lang w:val="en-US" w:eastAsia="zh-CN"/>
+        </w:rPr>
+      </w:pPr>
+      <w:r>
+        <w:rPr>
+          <w:rFonts w:hint="eastAsia"/>
+          <w:lang w:val="en-US" w:eastAsia="zh-CN"/>
+        </w:rPr>
+        <w:t>//补丁信息会明确说明如何从空文件修改后变成txt文件，打补丁即可成功</w:t>
       </w:r>
     </w:p>
     <w:p>
@@ -5595,7 +5604,7 @@
           <w:rFonts w:hint="eastAsia"/>
           <w:lang w:val="en-US" w:eastAsia="zh-CN"/>
         </w:rPr>
-        <w:t xml:space="preserve"> &gt; source1/test.sh</w:t>
+        <w:t xml:space="preserve"> &gt; source2/test.sh</w:t>
       </w:r>
     </w:p>
     <w:p>
@@ -6322,7 +6331,7 @@
           <w:rFonts w:hint="eastAsia"/>
           <w:lang w:val="en-US" w:eastAsia="zh-CN"/>
         </w:rPr>
-        <w:t>patch -p0 &lt; test.path</w:t>
+        <w:t>patch -p0 &lt; test.patch</w:t>
       </w:r>
     </w:p>
     <w:p>
@@ -6529,7 +6538,7 @@
           <w:rFonts w:hint="eastAsia"/>
           <w:lang w:val="en-US" w:eastAsia="zh-CN"/>
         </w:rPr>
-        <w:t>//-p4则修改路径为blufl/blurfl.c</w:t>
+        <w:t>//-p4则修改路径为blurfl.c</w:t>
       </w:r>
     </w:p>
     <w:p>
@@ -6545,16 +6554,7 @@
           <w:rFonts w:hint="eastAsia"/>
           <w:lang w:val="en-US" w:eastAsia="zh-CN"/>
         </w:rPr>
-        <w:t>//-R(reverse)反向修复，-</w:t>
-      </w:r>
-      <w:bookmarkStart w:id="0" w:name="_GoBack"/>
-      <w:bookmarkEnd w:id="0"/>
-      <w:r>
-        <w:rPr>
-          <w:rFonts w:hint="eastAsia"/>
-          <w:lang w:val="en-US" w:eastAsia="zh-CN"/>
-        </w:rPr>
-        <w:t>E修复后如果文件为空，则删除该文件</w:t>
+        <w:t>//-R(reverse)反向修复，-E修复后如果文件为空，则删除该文件</w:t>
       </w:r>
     </w:p>
     <w:p>
